--- a/SWC2024-LunchPreso/PresentationOutline.docx
+++ b/SWC2024-LunchPreso/PresentationOutline.docx
@@ -4,6 +4,160 @@
   <w:body>
     <w:p>
       <w:pPr>
+        <w:spacing w:before="100" w:beforeAutospacing="1" w:after="0" w:line="240" w:lineRule="auto"/>
+        <w:jc w:val="center"/>
+        <w:outlineLvl w:val="3"/>
+        <w:rPr>
+          <w:rFonts w:ascii="Times New Roman" w:eastAsia="Times New Roman" w:hAnsi="Times New Roman" w:cs="Times New Roman"/>
+          <w:b/>
+          <w:bCs/>
+          <w:kern w:val="0"/>
+          <w:sz w:val="24"/>
+          <w:szCs w:val="24"/>
+          <w14:ligatures w14:val="none"/>
+        </w:rPr>
+      </w:pPr>
+      <w:r>
+        <w:rPr>
+          <w:rFonts w:ascii="Times New Roman" w:eastAsia="Times New Roman" w:hAnsi="Times New Roman" w:cs="Times New Roman"/>
+          <w:b/>
+          <w:bCs/>
+          <w:kern w:val="0"/>
+          <w:sz w:val="24"/>
+          <w:szCs w:val="24"/>
+          <w14:ligatures w14:val="none"/>
+        </w:rPr>
+        <w:drawing>
+          <wp:inline distT="0" distB="0" distL="0" distR="0" wp14:anchorId="66CF1413" wp14:editId="2F06A36E">
+            <wp:extent cx="1366838" cy="1366838"/>
+            <wp:effectExtent l="0" t="0" r="5080" b="5080"/>
+            <wp:docPr id="1212737889" name="Picture 1" descr="A cartoon of a snake wearing a biohazard suit&#10;&#10;Description automatically generated"/>
+            <wp:cNvGraphicFramePr>
+              <a:graphicFrameLocks xmlns:a="http://schemas.openxmlformats.org/drawingml/2006/main" noChangeAspect="1"/>
+            </wp:cNvGraphicFramePr>
+            <a:graphic xmlns:a="http://schemas.openxmlformats.org/drawingml/2006/main">
+              <a:graphicData uri="http://schemas.openxmlformats.org/drawingml/2006/picture">
+                <pic:pic xmlns:pic="http://schemas.openxmlformats.org/drawingml/2006/picture">
+                  <pic:nvPicPr>
+                    <pic:cNvPr id="1212737889" name="Picture 1" descr="A cartoon of a snake wearing a biohazard suit&#10;&#10;Description automatically generated"/>
+                    <pic:cNvPicPr/>
+                  </pic:nvPicPr>
+                  <pic:blipFill>
+                    <a:blip r:embed="rId5"/>
+                    <a:stretch>
+                      <a:fillRect/>
+                    </a:stretch>
+                  </pic:blipFill>
+                  <pic:spPr>
+                    <a:xfrm>
+                      <a:off x="0" y="0"/>
+                      <a:ext cx="1369738" cy="1369738"/>
+                    </a:xfrm>
+                    <a:prstGeom prst="rect">
+                      <a:avLst/>
+                    </a:prstGeom>
+                  </pic:spPr>
+                </pic:pic>
+              </a:graphicData>
+            </a:graphic>
+          </wp:inline>
+        </w:drawing>
+      </w:r>
+    </w:p>
+    <w:p>
+      <w:pPr>
+        <w:spacing w:after="0" w:line="240" w:lineRule="auto"/>
+        <w:jc w:val="center"/>
+        <w:outlineLvl w:val="3"/>
+        <w:rPr>
+          <w:rFonts w:ascii="Helvetica" w:eastAsia="Times New Roman" w:hAnsi="Helvetica" w:cs="Helvetica"/>
+          <w:b/>
+          <w:bCs/>
+          <w:kern w:val="0"/>
+          <w:sz w:val="20"/>
+          <w:szCs w:val="20"/>
+          <w14:ligatures w14:val="none"/>
+        </w:rPr>
+      </w:pPr>
+      <w:r>
+        <w:rPr>
+          <w:rFonts w:ascii="Helvetica" w:eastAsia="Times New Roman" w:hAnsi="Helvetica" w:cs="Helvetica"/>
+          <w:b/>
+          <w:bCs/>
+          <w:kern w:val="0"/>
+          <w:sz w:val="20"/>
+          <w:szCs w:val="20"/>
+          <w14:ligatures w14:val="none"/>
+        </w:rPr>
+        <w:t>Protect Your Python</w:t>
+      </w:r>
+      <w:r>
+        <w:rPr>
+          <w:rFonts w:ascii="Helvetica" w:eastAsia="Times New Roman" w:hAnsi="Helvetica" w:cs="Helvetica"/>
+          <w:b/>
+          <w:bCs/>
+          <w:kern w:val="0"/>
+          <w:sz w:val="20"/>
+          <w:szCs w:val="20"/>
+          <w14:ligatures w14:val="none"/>
+        </w:rPr>
+        <w:t xml:space="preserve">: </w:t>
+      </w:r>
+    </w:p>
+    <w:p>
+      <w:pPr>
+        <w:spacing w:after="0" w:line="240" w:lineRule="auto"/>
+        <w:jc w:val="center"/>
+        <w:outlineLvl w:val="3"/>
+        <w:rPr>
+          <w:rFonts w:ascii="Helvetica" w:eastAsia="Times New Roman" w:hAnsi="Helvetica" w:cs="Helvetica"/>
+          <w:b/>
+          <w:bCs/>
+          <w:kern w:val="0"/>
+          <w:sz w:val="20"/>
+          <w:szCs w:val="20"/>
+          <w14:ligatures w14:val="none"/>
+        </w:rPr>
+      </w:pPr>
+      <w:r>
+        <w:rPr>
+          <w:rFonts w:ascii="Helvetica" w:eastAsia="Times New Roman" w:hAnsi="Helvetica" w:cs="Helvetica"/>
+          <w:b/>
+          <w:bCs/>
+          <w:kern w:val="0"/>
+          <w:sz w:val="20"/>
+          <w:szCs w:val="20"/>
+          <w14:ligatures w14:val="none"/>
+        </w:rPr>
+        <w:t>SBOM</w:t>
+      </w:r>
+      <w:r>
+        <w:rPr>
+          <w:rFonts w:ascii="Helvetica" w:eastAsia="Times New Roman" w:hAnsi="Helvetica" w:cs="Helvetica"/>
+          <w:b/>
+          <w:bCs/>
+          <w:kern w:val="0"/>
+          <w:sz w:val="20"/>
+          <w:szCs w:val="20"/>
+          <w14:ligatures w14:val="none"/>
+        </w:rPr>
+        <w:t>s</w:t>
+      </w:r>
+      <w:r>
+        <w:rPr>
+          <w:rFonts w:ascii="Helvetica" w:eastAsia="Times New Roman" w:hAnsi="Helvetica" w:cs="Helvetica"/>
+          <w:b/>
+          <w:bCs/>
+          <w:kern w:val="0"/>
+          <w:sz w:val="20"/>
+          <w:szCs w:val="20"/>
+          <w14:ligatures w14:val="none"/>
+        </w:rPr>
+        <w:t xml:space="preserve"> and Open Source Scanning</w:t>
+      </w:r>
+    </w:p>
+    <w:p>
+      <w:pPr>
         <w:spacing w:before="100" w:beforeAutospacing="1" w:after="100" w:afterAutospacing="1" w:line="240" w:lineRule="auto"/>
         <w:outlineLvl w:val="3"/>
         <w:rPr>
@@ -11,19 +165,38 @@
           <w:b/>
           <w:bCs/>
           <w:kern w:val="0"/>
-          <w:sz w:val="24"/>
-          <w:szCs w:val="24"/>
-          <w14:ligatures w14:val="none"/>
-        </w:rPr>
-      </w:pPr>
-      <w:r>
-        <w:rPr>
-          <w:rFonts w:ascii="Times New Roman" w:eastAsia="Times New Roman" w:hAnsi="Times New Roman" w:cs="Times New Roman"/>
-          <w:b/>
-          <w:bCs/>
-          <w:kern w:val="0"/>
-          <w:sz w:val="24"/>
-          <w:szCs w:val="24"/>
+          <w14:ligatures w14:val="none"/>
+        </w:rPr>
+      </w:pPr>
+      <w:r>
+        <w:rPr>
+          <w:rFonts w:ascii="Times New Roman" w:eastAsia="Times New Roman" w:hAnsi="Times New Roman" w:cs="Times New Roman"/>
+          <w:b/>
+          <w:bCs/>
+          <w:kern w:val="0"/>
+          <w14:ligatures w14:val="none"/>
+        </w:rPr>
+        <w:t>20 minutes total</w:t>
+      </w:r>
+    </w:p>
+    <w:p>
+      <w:pPr>
+        <w:spacing w:before="100" w:beforeAutospacing="1" w:after="100" w:afterAutospacing="1" w:line="240" w:lineRule="auto"/>
+        <w:outlineLvl w:val="3"/>
+        <w:rPr>
+          <w:rFonts w:ascii="Times New Roman" w:eastAsia="Times New Roman" w:hAnsi="Times New Roman" w:cs="Times New Roman"/>
+          <w:b/>
+          <w:bCs/>
+          <w:kern w:val="0"/>
+          <w14:ligatures w14:val="none"/>
+        </w:rPr>
+      </w:pPr>
+      <w:r>
+        <w:rPr>
+          <w:rFonts w:ascii="Times New Roman" w:eastAsia="Times New Roman" w:hAnsi="Times New Roman" w:cs="Times New Roman"/>
+          <w:b/>
+          <w:bCs/>
+          <w:kern w:val="0"/>
           <w14:ligatures w14:val="none"/>
         </w:rPr>
         <w:t>1. Introduction (2 minutes)</w:t>
@@ -39,74 +212,26 @@
         <w:rPr>
           <w:rFonts w:ascii="Times New Roman" w:eastAsia="Times New Roman" w:hAnsi="Times New Roman" w:cs="Times New Roman"/>
           <w:kern w:val="0"/>
-          <w:sz w:val="24"/>
-          <w:szCs w:val="24"/>
-          <w14:ligatures w14:val="none"/>
-        </w:rPr>
-      </w:pPr>
-      <w:r>
-        <w:rPr>
-          <w:rFonts w:ascii="Times New Roman" w:eastAsia="Times New Roman" w:hAnsi="Times New Roman" w:cs="Times New Roman"/>
-          <w:b/>
-          <w:bCs/>
-          <w:kern w:val="0"/>
-          <w:sz w:val="24"/>
-          <w:szCs w:val="24"/>
-          <w14:ligatures w14:val="none"/>
-        </w:rPr>
-        <w:t>Greeting and Introduction</w:t>
-      </w:r>
-    </w:p>
-    <w:p>
-      <w:pPr>
-        <w:numPr>
-          <w:ilvl w:val="1"/>
-          <w:numId w:val="1"/>
-        </w:numPr>
-        <w:spacing w:before="100" w:beforeAutospacing="1" w:after="100" w:afterAutospacing="1" w:line="240" w:lineRule="auto"/>
-        <w:rPr>
-          <w:rFonts w:ascii="Times New Roman" w:eastAsia="Times New Roman" w:hAnsi="Times New Roman" w:cs="Times New Roman"/>
-          <w:kern w:val="0"/>
-          <w:sz w:val="24"/>
-          <w:szCs w:val="24"/>
-          <w14:ligatures w14:val="none"/>
-        </w:rPr>
-      </w:pPr>
-      <w:r>
-        <w:rPr>
-          <w:rFonts w:ascii="Times New Roman" w:eastAsia="Times New Roman" w:hAnsi="Times New Roman" w:cs="Times New Roman"/>
-          <w:kern w:val="0"/>
-          <w:sz w:val="24"/>
-          <w:szCs w:val="24"/>
-          <w14:ligatures w14:val="none"/>
-        </w:rPr>
-        <w:t>Brief self-introduction and background</w:t>
-      </w:r>
-    </w:p>
-    <w:p>
-      <w:pPr>
-        <w:numPr>
-          <w:ilvl w:val="1"/>
-          <w:numId w:val="1"/>
-        </w:numPr>
-        <w:spacing w:before="100" w:beforeAutospacing="1" w:after="100" w:afterAutospacing="1" w:line="240" w:lineRule="auto"/>
-        <w:rPr>
-          <w:rFonts w:ascii="Times New Roman" w:eastAsia="Times New Roman" w:hAnsi="Times New Roman" w:cs="Times New Roman"/>
-          <w:kern w:val="0"/>
-          <w:sz w:val="24"/>
-          <w:szCs w:val="24"/>
-          <w14:ligatures w14:val="none"/>
-        </w:rPr>
-      </w:pPr>
-      <w:r>
-        <w:rPr>
-          <w:rFonts w:ascii="Times New Roman" w:eastAsia="Times New Roman" w:hAnsi="Times New Roman" w:cs="Times New Roman"/>
-          <w:kern w:val="0"/>
-          <w:sz w:val="24"/>
-          <w:szCs w:val="24"/>
-          <w14:ligatures w14:val="none"/>
-        </w:rPr>
-        <w:t>Overview of the presentation topics</w:t>
+          <w14:ligatures w14:val="none"/>
+        </w:rPr>
+      </w:pPr>
+      <w:r>
+        <w:rPr>
+          <w:rFonts w:ascii="Times New Roman" w:eastAsia="Times New Roman" w:hAnsi="Times New Roman" w:cs="Times New Roman"/>
+          <w:b/>
+          <w:bCs/>
+          <w:kern w:val="0"/>
+          <w14:ligatures w14:val="none"/>
+        </w:rPr>
+        <w:t>Opening Remarks</w:t>
+      </w:r>
+      <w:r>
+        <w:rPr>
+          <w:rFonts w:ascii="Times New Roman" w:eastAsia="Times New Roman" w:hAnsi="Times New Roman" w:cs="Times New Roman"/>
+          <w:kern w:val="0"/>
+          <w14:ligatures w14:val="none"/>
+        </w:rPr>
+        <w:t>: Welcome audience and introduce the topic.</w:t>
       </w:r>
     </w:p>
     <w:p>
@@ -119,142 +244,763 @@
         <w:rPr>
           <w:rFonts w:ascii="Times New Roman" w:eastAsia="Times New Roman" w:hAnsi="Times New Roman" w:cs="Times New Roman"/>
           <w:kern w:val="0"/>
-          <w:sz w:val="24"/>
-          <w:szCs w:val="24"/>
-          <w14:ligatures w14:val="none"/>
-        </w:rPr>
-      </w:pPr>
-      <w:r>
-        <w:rPr>
-          <w:rFonts w:ascii="Times New Roman" w:eastAsia="Times New Roman" w:hAnsi="Times New Roman" w:cs="Times New Roman"/>
-          <w:b/>
-          <w:bCs/>
-          <w:kern w:val="0"/>
-          <w:sz w:val="24"/>
-          <w:szCs w:val="24"/>
-          <w14:ligatures w14:val="none"/>
-        </w:rPr>
-        <w:t>Importance of Secure Software Development</w:t>
+          <w14:ligatures w14:val="none"/>
+        </w:rPr>
+      </w:pPr>
+      <w:r>
+        <w:rPr>
+          <w:rFonts w:ascii="Times New Roman" w:eastAsia="Times New Roman" w:hAnsi="Times New Roman" w:cs="Times New Roman"/>
+          <w:b/>
+          <w:bCs/>
+          <w:kern w:val="0"/>
+          <w14:ligatures w14:val="none"/>
+        </w:rPr>
+        <w:t>Agenda Overview</w:t>
+      </w:r>
+      <w:r>
+        <w:rPr>
+          <w:rFonts w:ascii="Times New Roman" w:eastAsia="Times New Roman" w:hAnsi="Times New Roman" w:cs="Times New Roman"/>
+          <w:kern w:val="0"/>
+          <w14:ligatures w14:val="none"/>
+        </w:rPr>
+        <w:t>: Briefly outline the presentation structure.</w:t>
+      </w:r>
+    </w:p>
+    <w:p>
+      <w:pPr>
+        <w:spacing w:before="100" w:beforeAutospacing="1" w:after="100" w:afterAutospacing="1" w:line="240" w:lineRule="auto"/>
+        <w:ind w:left="360"/>
+        <w:rPr>
+          <w:rFonts w:ascii="Times New Roman" w:eastAsia="Times New Roman" w:hAnsi="Times New Roman" w:cs="Times New Roman"/>
+          <w:kern w:val="0"/>
+          <w14:ligatures w14:val="none"/>
+        </w:rPr>
+      </w:pPr>
+      <w:r>
+        <w:rPr>
+          <w:rFonts w:ascii="Times New Roman" w:eastAsia="Times New Roman" w:hAnsi="Times New Roman" w:cs="Times New Roman"/>
+          <w:b/>
+          <w:bCs/>
+          <w:kern w:val="0"/>
+          <w14:ligatures w14:val="none"/>
+        </w:rPr>
+        <w:t>Opening Remarks:</w:t>
+      </w:r>
+      <w:r>
+        <w:rPr>
+          <w:rFonts w:ascii="Times New Roman" w:eastAsia="Times New Roman" w:hAnsi="Times New Roman" w:cs="Times New Roman"/>
+          <w:kern w:val="0"/>
+          <w14:ligatures w14:val="none"/>
+        </w:rPr>
+        <w:t xml:space="preserve"> Thank you for joining </w:t>
+      </w:r>
+      <w:r>
+        <w:rPr>
+          <w:rFonts w:ascii="Times New Roman" w:eastAsia="Times New Roman" w:hAnsi="Times New Roman" w:cs="Times New Roman"/>
+          <w:kern w:val="0"/>
+          <w14:ligatures w14:val="none"/>
+        </w:rPr>
+        <w:t>us</w:t>
+      </w:r>
+      <w:r>
+        <w:rPr>
+          <w:rFonts w:ascii="Times New Roman" w:eastAsia="Times New Roman" w:hAnsi="Times New Roman" w:cs="Times New Roman"/>
+          <w:kern w:val="0"/>
+          <w14:ligatures w14:val="none"/>
+        </w:rPr>
+        <w:t xml:space="preserve"> today</w:t>
+      </w:r>
+      <w:r>
+        <w:rPr>
+          <w:rFonts w:ascii="Times New Roman" w:eastAsia="Times New Roman" w:hAnsi="Times New Roman" w:cs="Times New Roman"/>
+          <w:kern w:val="0"/>
+          <w14:ligatures w14:val="none"/>
+        </w:rPr>
+        <w:t>; we're</w:t>
+      </w:r>
+      <w:r>
+        <w:rPr>
+          <w:rFonts w:ascii="Times New Roman" w:eastAsia="Times New Roman" w:hAnsi="Times New Roman" w:cs="Times New Roman"/>
+          <w:kern w:val="0"/>
+          <w14:ligatures w14:val="none"/>
+        </w:rPr>
+        <w:t xml:space="preserve"> excited to discuss an essential aspect of modern software development and cybersecurity: Software Bill of Materials (SBOMs) and open source scanning tools.</w:t>
+      </w:r>
+    </w:p>
+    <w:p>
+      <w:pPr>
+        <w:spacing w:before="100" w:beforeAutospacing="1" w:after="0" w:line="240" w:lineRule="auto"/>
+        <w:ind w:left="360"/>
+        <w:rPr>
+          <w:rFonts w:ascii="Times New Roman" w:eastAsia="Times New Roman" w:hAnsi="Times New Roman" w:cs="Times New Roman"/>
+          <w:kern w:val="0"/>
+          <w14:ligatures w14:val="none"/>
+        </w:rPr>
+      </w:pPr>
+      <w:r>
+        <w:rPr>
+          <w:rFonts w:ascii="Times New Roman" w:eastAsia="Times New Roman" w:hAnsi="Times New Roman" w:cs="Times New Roman"/>
+          <w:b/>
+          <w:bCs/>
+          <w:kern w:val="0"/>
+          <w14:ligatures w14:val="none"/>
+        </w:rPr>
+        <w:t>Agenda Overview:</w:t>
+      </w:r>
+      <w:r>
+        <w:rPr>
+          <w:rFonts w:ascii="Times New Roman" w:eastAsia="Times New Roman" w:hAnsi="Times New Roman" w:cs="Times New Roman"/>
+          <w:kern w:val="0"/>
+          <w14:ligatures w14:val="none"/>
+        </w:rPr>
+        <w:t xml:space="preserve"> In th</w:t>
+      </w:r>
+      <w:r>
+        <w:rPr>
+          <w:rFonts w:ascii="Times New Roman" w:eastAsia="Times New Roman" w:hAnsi="Times New Roman" w:cs="Times New Roman"/>
+          <w:kern w:val="0"/>
+          <w14:ligatures w14:val="none"/>
+        </w:rPr>
+        <w:t>is presentation</w:t>
+      </w:r>
+      <w:r>
+        <w:rPr>
+          <w:rFonts w:ascii="Times New Roman" w:eastAsia="Times New Roman" w:hAnsi="Times New Roman" w:cs="Times New Roman"/>
+          <w:kern w:val="0"/>
+          <w14:ligatures w14:val="none"/>
+        </w:rPr>
+        <w:t>, we will cover:</w:t>
       </w:r>
     </w:p>
     <w:p>
       <w:pPr>
         <w:numPr>
-          <w:ilvl w:val="1"/>
-          <w:numId w:val="1"/>
+          <w:ilvl w:val="0"/>
+          <w:numId w:val="14"/>
         </w:numPr>
+        <w:tabs>
+          <w:tab w:val="clear" w:pos="720"/>
+          <w:tab w:val="num" w:pos="1080"/>
+        </w:tabs>
         <w:spacing w:before="100" w:beforeAutospacing="1" w:after="100" w:afterAutospacing="1" w:line="240" w:lineRule="auto"/>
-        <w:rPr>
-          <w:rFonts w:ascii="Times New Roman" w:eastAsia="Times New Roman" w:hAnsi="Times New Roman" w:cs="Times New Roman"/>
-          <w:kern w:val="0"/>
-          <w:sz w:val="24"/>
-          <w:szCs w:val="24"/>
-          <w14:ligatures w14:val="none"/>
-        </w:rPr>
-      </w:pPr>
-      <w:r>
-        <w:rPr>
-          <w:rFonts w:ascii="Times New Roman" w:eastAsia="Times New Roman" w:hAnsi="Times New Roman" w:cs="Times New Roman"/>
-          <w:kern w:val="0"/>
-          <w:sz w:val="24"/>
-          <w:szCs w:val="24"/>
-          <w14:ligatures w14:val="none"/>
-        </w:rPr>
-        <w:t>The increasing significance of security in software development</w:t>
-      </w:r>
-    </w:p>
-    <w:p>
-      <w:pPr>
+        <w:ind w:left="1080"/>
+        <w:rPr>
+          <w:rFonts w:ascii="Times New Roman" w:eastAsia="Times New Roman" w:hAnsi="Times New Roman" w:cs="Times New Roman"/>
+          <w:kern w:val="0"/>
+          <w14:ligatures w14:val="none"/>
+        </w:rPr>
+      </w:pPr>
+      <w:r>
+        <w:rPr>
+          <w:rFonts w:ascii="Times New Roman" w:eastAsia="Times New Roman" w:hAnsi="Times New Roman" w:cs="Times New Roman"/>
+          <w:kern w:val="0"/>
+          <w14:ligatures w14:val="none"/>
+        </w:rPr>
+        <w:t>Free and Open Source Software (FOSS) r</w:t>
+      </w:r>
+      <w:r>
+        <w:rPr>
+          <w:rFonts w:ascii="Times New Roman" w:eastAsia="Times New Roman" w:hAnsi="Times New Roman" w:cs="Times New Roman"/>
+          <w:kern w:val="0"/>
+          <w14:ligatures w14:val="none"/>
+        </w:rPr>
+        <w:t>isks</w:t>
+      </w:r>
+    </w:p>
+    <w:p>
+      <w:pPr>
+        <w:numPr>
+          <w:ilvl w:val="0"/>
+          <w:numId w:val="14"/>
+        </w:numPr>
+        <w:tabs>
+          <w:tab w:val="clear" w:pos="720"/>
+          <w:tab w:val="num" w:pos="1080"/>
+        </w:tabs>
         <w:spacing w:before="100" w:beforeAutospacing="1" w:after="100" w:afterAutospacing="1" w:line="240" w:lineRule="auto"/>
-      </w:pPr>
-      <w:r>
-        <w:t>The increasing significance of security in software development stems from the growing complexity and interconnectedness of modern applications, which expose them to a wider array of vulnerabilities and threats. As cyberattacks become more sophisticated and frequent, the potential impact of security breaches on organizations and individuals intensifies, leading to severe financial, reputational, and legal consequences. This necessitates a proactive approach to embedding security practices throughout the software development lifecycle, from design to deployment, ensuring robust protection of sensitive data and maintaining the trust of users and stakeholders. Additionally, the rise of regulatory requirements and industry standards further underscores the critical need for comprehensive security measures to safeguard against evolving cyber threats.</w:t>
-      </w:r>
-    </w:p>
-    <w:p>
-      <w:pPr>
+        <w:ind w:left="1080"/>
+        <w:rPr>
+          <w:rFonts w:ascii="Times New Roman" w:eastAsia="Times New Roman" w:hAnsi="Times New Roman" w:cs="Times New Roman"/>
+          <w:kern w:val="0"/>
+          <w14:ligatures w14:val="none"/>
+        </w:rPr>
+      </w:pPr>
+      <w:r>
+        <w:rPr>
+          <w:rFonts w:ascii="Times New Roman" w:eastAsia="Times New Roman" w:hAnsi="Times New Roman" w:cs="Times New Roman"/>
+          <w:kern w:val="0"/>
+          <w14:ligatures w14:val="none"/>
+        </w:rPr>
+        <w:t>The Software Bill of Materials (SBOM)</w:t>
+      </w:r>
+    </w:p>
+    <w:p>
+      <w:pPr>
+        <w:numPr>
+          <w:ilvl w:val="0"/>
+          <w:numId w:val="14"/>
+        </w:numPr>
+        <w:tabs>
+          <w:tab w:val="clear" w:pos="720"/>
+          <w:tab w:val="num" w:pos="1080"/>
+        </w:tabs>
         <w:spacing w:before="100" w:beforeAutospacing="1" w:after="100" w:afterAutospacing="1" w:line="240" w:lineRule="auto"/>
-        <w:rPr>
-          <w:rFonts w:ascii="Times New Roman" w:eastAsia="Times New Roman" w:hAnsi="Times New Roman" w:cs="Times New Roman"/>
-          <w:kern w:val="0"/>
-          <w:sz w:val="24"/>
-          <w:szCs w:val="24"/>
-          <w14:ligatures w14:val="none"/>
-        </w:rPr>
-      </w:pPr>
-      <w:r>
-        <w:t xml:space="preserve">Consider </w:t>
-      </w:r>
-      <w:r>
-        <w:t>the development and deployment of a cloud-based e-commerce platform. This type of application often involves numerous interconnected components, including a user-facing web interface, mobile applications, backend services, databases, third-party payment gateways, and various microservices handling tasks such as inventory management, order processing, and customer support. These components are distributed across different cloud environments and rely on APIs to communicate and share data. The platform must integrate with external systems like shipping providers, social media networks for marketing, and analytics tools for tracking user behavior. As a result, ensuring the security, performance, and reliability of the entire ecosystem becomes increasingly challenging, requiring sophisticated orchestration, continuous monitoring, and robust security practices to manage potential vulnerabilities and maintain seamless operation.</w:t>
+        <w:ind w:left="1080"/>
+        <w:rPr>
+          <w:rFonts w:ascii="Times New Roman" w:eastAsia="Times New Roman" w:hAnsi="Times New Roman" w:cs="Times New Roman"/>
+          <w:kern w:val="0"/>
+          <w14:ligatures w14:val="none"/>
+        </w:rPr>
+      </w:pPr>
+      <w:r>
+        <w:rPr>
+          <w:rFonts w:ascii="Times New Roman" w:eastAsia="Times New Roman" w:hAnsi="Times New Roman" w:cs="Times New Roman"/>
+          <w:kern w:val="0"/>
+          <w14:ligatures w14:val="none"/>
+        </w:rPr>
+        <w:t>O</w:t>
+      </w:r>
+      <w:r>
+        <w:rPr>
+          <w:rFonts w:ascii="Times New Roman" w:eastAsia="Times New Roman" w:hAnsi="Times New Roman" w:cs="Times New Roman"/>
+          <w:kern w:val="0"/>
+          <w14:ligatures w14:val="none"/>
+        </w:rPr>
+        <w:t>pen source scanning tools.</w:t>
       </w:r>
     </w:p>
     <w:p>
       <w:pPr>
         <w:numPr>
-          <w:ilvl w:val="1"/>
-          <w:numId w:val="1"/>
+          <w:ilvl w:val="0"/>
+          <w:numId w:val="14"/>
         </w:numPr>
+        <w:tabs>
+          <w:tab w:val="clear" w:pos="720"/>
+          <w:tab w:val="num" w:pos="1080"/>
+        </w:tabs>
         <w:spacing w:before="100" w:beforeAutospacing="1" w:after="100" w:afterAutospacing="1" w:line="240" w:lineRule="auto"/>
-        <w:rPr>
-          <w:rFonts w:ascii="Times New Roman" w:eastAsia="Times New Roman" w:hAnsi="Times New Roman" w:cs="Times New Roman"/>
-          <w:kern w:val="0"/>
-          <w:sz w:val="24"/>
-          <w:szCs w:val="24"/>
-          <w14:ligatures w14:val="none"/>
-        </w:rPr>
-      </w:pPr>
-      <w:r>
-        <w:rPr>
-          <w:rFonts w:ascii="Times New Roman" w:eastAsia="Times New Roman" w:hAnsi="Times New Roman" w:cs="Times New Roman"/>
-          <w:kern w:val="0"/>
-          <w:sz w:val="24"/>
-          <w:szCs w:val="24"/>
-          <w14:ligatures w14:val="none"/>
-        </w:rPr>
-        <w:t>Brief mention of common security breaches and their impacts</w:t>
-      </w:r>
-    </w:p>
-    <w:p>
-      <w:pPr>
+        <w:ind w:left="1080"/>
+        <w:rPr>
+          <w:rFonts w:ascii="Times New Roman" w:eastAsia="Times New Roman" w:hAnsi="Times New Roman" w:cs="Times New Roman"/>
+          <w:kern w:val="0"/>
+          <w14:ligatures w14:val="none"/>
+        </w:rPr>
+      </w:pPr>
+      <w:r>
+        <w:rPr>
+          <w:rFonts w:ascii="Times New Roman" w:eastAsia="Times New Roman" w:hAnsi="Times New Roman" w:cs="Times New Roman"/>
+          <w:kern w:val="0"/>
+          <w14:ligatures w14:val="none"/>
+        </w:rPr>
+        <w:t>Using</w:t>
+      </w:r>
+      <w:r>
+        <w:rPr>
+          <w:rFonts w:ascii="Times New Roman" w:eastAsia="Times New Roman" w:hAnsi="Times New Roman" w:cs="Times New Roman"/>
+          <w:kern w:val="0"/>
+          <w14:ligatures w14:val="none"/>
+        </w:rPr>
+        <w:t xml:space="preserve"> </w:t>
+      </w:r>
+      <w:r>
+        <w:rPr>
+          <w:rFonts w:ascii="Times New Roman" w:eastAsia="Times New Roman" w:hAnsi="Times New Roman" w:cs="Times New Roman"/>
+          <w:kern w:val="0"/>
+          <w14:ligatures w14:val="none"/>
+        </w:rPr>
+        <w:t xml:space="preserve">scanning tools and </w:t>
+      </w:r>
+      <w:r>
+        <w:rPr>
+          <w:rFonts w:ascii="Times New Roman" w:eastAsia="Times New Roman" w:hAnsi="Times New Roman" w:cs="Times New Roman"/>
+          <w:kern w:val="0"/>
+          <w14:ligatures w14:val="none"/>
+        </w:rPr>
+        <w:t>SBOMs to enhance security and compliance.</w:t>
+      </w:r>
+    </w:p>
+    <w:p>
+      <w:pPr>
+        <w:numPr>
+          <w:ilvl w:val="0"/>
+          <w:numId w:val="14"/>
+        </w:numPr>
+        <w:tabs>
+          <w:tab w:val="clear" w:pos="720"/>
+          <w:tab w:val="num" w:pos="1080"/>
+        </w:tabs>
         <w:spacing w:before="100" w:beforeAutospacing="1" w:after="100" w:afterAutospacing="1" w:line="240" w:lineRule="auto"/>
-        <w:rPr>
-          <w:rFonts w:ascii="Times New Roman" w:eastAsia="Times New Roman" w:hAnsi="Times New Roman" w:cs="Times New Roman"/>
-          <w:kern w:val="0"/>
-          <w:sz w:val="24"/>
-          <w:szCs w:val="24"/>
-          <w14:ligatures w14:val="none"/>
-        </w:rPr>
-      </w:pPr>
-      <w:r>
-        <w:t>Common security breaches include data breaches, where unauthorized access to sensitive information occurs, leading to identity theft, financial loss, and reputational damage; ransomware attacks, where attackers encrypt data and demand payment for its release, disrupting operations and causing financial strain; and phishing attacks, where deceptive emails or messages trick individuals into revealing personal information or credentials, resulting in unauthorized access to accounts and systems. The impacts of these breaches can be devastating, including significant financial losses, legal repercussions, loss of customer trust, and long-term damage to an organization's reputation.</w:t>
-      </w:r>
-    </w:p>
-    <w:p>
-      <w:pPr>
+        <w:ind w:left="1080"/>
+        <w:rPr>
+          <w:rFonts w:ascii="Times New Roman" w:eastAsia="Times New Roman" w:hAnsi="Times New Roman" w:cs="Times New Roman"/>
+          <w:kern w:val="0"/>
+          <w14:ligatures w14:val="none"/>
+        </w:rPr>
+      </w:pPr>
+      <w:r>
+        <w:rPr>
+          <w:rFonts w:ascii="Times New Roman" w:eastAsia="Times New Roman" w:hAnsi="Times New Roman" w:cs="Times New Roman"/>
+          <w:kern w:val="0"/>
+          <w14:ligatures w14:val="none"/>
+        </w:rPr>
+        <w:t>Example</w:t>
+      </w:r>
+      <w:r>
+        <w:rPr>
+          <w:rFonts w:ascii="Times New Roman" w:eastAsia="Times New Roman" w:hAnsi="Times New Roman" w:cs="Times New Roman"/>
+          <w:kern w:val="0"/>
+          <w14:ligatures w14:val="none"/>
+        </w:rPr>
+        <w:t>/Walkthrough</w:t>
+      </w:r>
+    </w:p>
+    <w:p>
+      <w:pPr>
+        <w:numPr>
+          <w:ilvl w:val="0"/>
+          <w:numId w:val="14"/>
+        </w:numPr>
+        <w:tabs>
+          <w:tab w:val="clear" w:pos="720"/>
+          <w:tab w:val="num" w:pos="1080"/>
+        </w:tabs>
         <w:spacing w:before="100" w:beforeAutospacing="1" w:after="100" w:afterAutospacing="1" w:line="240" w:lineRule="auto"/>
+        <w:ind w:left="1080"/>
+        <w:rPr>
+          <w:rFonts w:ascii="Times New Roman" w:eastAsia="Times New Roman" w:hAnsi="Times New Roman" w:cs="Times New Roman"/>
+          <w:kern w:val="0"/>
+          <w14:ligatures w14:val="none"/>
+        </w:rPr>
+      </w:pPr>
+      <w:r>
+        <w:rPr>
+          <w:rFonts w:ascii="Times New Roman" w:eastAsia="Times New Roman" w:hAnsi="Times New Roman" w:cs="Times New Roman"/>
+          <w:kern w:val="0"/>
+          <w14:ligatures w14:val="none"/>
+        </w:rPr>
+        <w:t>Conclusion/Q&amp;A</w:t>
+      </w:r>
+    </w:p>
+    <w:p>
+      <w:pPr>
+        <w:spacing w:before="100" w:beforeAutospacing="1" w:after="0" w:line="240" w:lineRule="auto"/>
+        <w:rPr>
+          <w:rFonts w:ascii="Times New Roman" w:eastAsia="Times New Roman" w:hAnsi="Times New Roman" w:cs="Times New Roman"/>
+          <w:b/>
+          <w:bCs/>
+          <w:kern w:val="0"/>
+          <w14:ligatures w14:val="none"/>
+        </w:rPr>
+      </w:pPr>
+      <w:r>
+        <w:rPr>
+          <w:rFonts w:ascii="Times New Roman" w:eastAsia="Times New Roman" w:hAnsi="Times New Roman" w:cs="Times New Roman"/>
+          <w:b/>
+          <w:bCs/>
+          <w:kern w:val="0"/>
+          <w14:ligatures w14:val="none"/>
+        </w:rPr>
+        <w:t>2</w:t>
+      </w:r>
+      <w:r>
+        <w:rPr>
+          <w:rFonts w:ascii="Times New Roman" w:eastAsia="Times New Roman" w:hAnsi="Times New Roman" w:cs="Times New Roman"/>
+          <w:b/>
+          <w:bCs/>
+          <w:kern w:val="0"/>
+          <w14:ligatures w14:val="none"/>
+        </w:rPr>
+        <w:t xml:space="preserve">. </w:t>
+      </w:r>
+      <w:r>
+        <w:rPr>
+          <w:rFonts w:ascii="Times New Roman" w:eastAsia="Times New Roman" w:hAnsi="Times New Roman" w:cs="Times New Roman"/>
+          <w:b/>
+          <w:bCs/>
+          <w:kern w:val="0"/>
+          <w14:ligatures w14:val="none"/>
+        </w:rPr>
+        <w:t>Open Source Risks</w:t>
+      </w:r>
+      <w:r>
+        <w:rPr>
+          <w:rFonts w:ascii="Times New Roman" w:eastAsia="Times New Roman" w:hAnsi="Times New Roman" w:cs="Times New Roman"/>
+          <w:b/>
+          <w:bCs/>
+          <w:kern w:val="0"/>
+          <w14:ligatures w14:val="none"/>
+        </w:rPr>
+        <w:t xml:space="preserve"> (</w:t>
+      </w:r>
+      <w:r>
+        <w:rPr>
+          <w:rFonts w:ascii="Times New Roman" w:eastAsia="Times New Roman" w:hAnsi="Times New Roman" w:cs="Times New Roman"/>
+          <w:b/>
+          <w:bCs/>
+          <w:kern w:val="0"/>
+          <w14:ligatures w14:val="none"/>
+        </w:rPr>
+        <w:t>2</w:t>
+      </w:r>
+      <w:r>
+        <w:rPr>
+          <w:rFonts w:ascii="Times New Roman" w:eastAsia="Times New Roman" w:hAnsi="Times New Roman" w:cs="Times New Roman"/>
+          <w:b/>
+          <w:bCs/>
+          <w:kern w:val="0"/>
+          <w14:ligatures w14:val="none"/>
+        </w:rPr>
+        <w:t>m)</w:t>
+      </w:r>
+    </w:p>
+    <w:p>
+      <w:pPr>
+        <w:spacing w:after="0" w:line="240" w:lineRule="auto"/>
+        <w:ind w:left="720"/>
+        <w:rPr>
+          <w:rFonts w:ascii="Times New Roman" w:eastAsia="Times New Roman" w:hAnsi="Times New Roman" w:cs="Times New Roman"/>
+          <w:kern w:val="0"/>
+          <w14:ligatures w14:val="none"/>
+        </w:rPr>
+      </w:pPr>
+      <w:r>
+        <w:rPr>
+          <w:rFonts w:ascii="Times New Roman" w:eastAsia="Times New Roman" w:hAnsi="Times New Roman" w:cs="Times New Roman"/>
+          <w:kern w:val="0"/>
+          <w14:ligatures w14:val="none"/>
+        </w:rPr>
+        <w:t xml:space="preserve">Vulnerabilities can </w:t>
+      </w:r>
+      <w:r>
+        <w:rPr>
+          <w:rFonts w:ascii="Times New Roman" w:eastAsia="Times New Roman" w:hAnsi="Times New Roman" w:cs="Times New Roman"/>
+          <w:kern w:val="0"/>
+          <w14:ligatures w14:val="none"/>
+        </w:rPr>
+        <w:t>occur</w:t>
+      </w:r>
+      <w:r>
+        <w:rPr>
+          <w:rFonts w:ascii="Times New Roman" w:eastAsia="Times New Roman" w:hAnsi="Times New Roman" w:cs="Times New Roman"/>
+          <w:kern w:val="0"/>
+          <w14:ligatures w14:val="none"/>
+        </w:rPr>
+        <w:t xml:space="preserve"> in any programming language. Python is a great example because it</w:t>
+      </w:r>
+      <w:r>
+        <w:rPr>
+          <w:rFonts w:ascii="Times New Roman" w:eastAsia="Times New Roman" w:hAnsi="Times New Roman" w:cs="Times New Roman"/>
+          <w:kern w:val="0"/>
+          <w14:ligatures w14:val="none"/>
+        </w:rPr>
+        <w:t xml:space="preserve"> is </w:t>
+      </w:r>
+      <w:r>
+        <w:rPr>
+          <w:rFonts w:ascii="Times New Roman" w:eastAsia="Times New Roman" w:hAnsi="Times New Roman" w:cs="Times New Roman"/>
+          <w:kern w:val="0"/>
+          <w14:ligatures w14:val="none"/>
+        </w:rPr>
+        <w:t xml:space="preserve"> so widely used, especially in open source machine learning</w:t>
+      </w:r>
+      <w:r>
+        <w:rPr>
+          <w:rFonts w:ascii="Times New Roman" w:eastAsia="Times New Roman" w:hAnsi="Times New Roman" w:cs="Times New Roman"/>
+          <w:kern w:val="0"/>
+          <w14:ligatures w14:val="none"/>
+        </w:rPr>
+        <w:t xml:space="preserve"> tools</w:t>
+      </w:r>
+      <w:r>
+        <w:rPr>
+          <w:rFonts w:ascii="Times New Roman" w:eastAsia="Times New Roman" w:hAnsi="Times New Roman" w:cs="Times New Roman"/>
+          <w:kern w:val="0"/>
+          <w14:ligatures w14:val="none"/>
+        </w:rPr>
+        <w:t>. With people of all skill levels using it, the risks are more pronounced and interesting to look at.</w:t>
+      </w:r>
+    </w:p>
+    <w:p>
+      <w:pPr>
+        <w:spacing w:after="0" w:line="240" w:lineRule="auto"/>
+        <w:ind w:left="720"/>
+        <w:rPr>
+          <w:rFonts w:ascii="Times New Roman" w:eastAsia="Times New Roman" w:hAnsi="Times New Roman" w:cs="Times New Roman"/>
+          <w:kern w:val="0"/>
+          <w14:ligatures w14:val="none"/>
+        </w:rPr>
+      </w:pPr>
+    </w:p>
+    <w:p>
+      <w:pPr>
+        <w:spacing w:after="0" w:line="240" w:lineRule="auto"/>
+        <w:ind w:left="720"/>
+        <w:rPr>
+          <w:rFonts w:ascii="Times New Roman" w:eastAsia="Times New Roman" w:hAnsi="Times New Roman" w:cs="Times New Roman"/>
+          <w:kern w:val="0"/>
+          <w14:ligatures w14:val="none"/>
+        </w:rPr>
+      </w:pPr>
+      <w:r>
+        <w:rPr>
+          <w:rFonts w:ascii="Times New Roman" w:eastAsia="Times New Roman" w:hAnsi="Times New Roman" w:cs="Times New Roman"/>
+          <w:kern w:val="0"/>
+          <w14:ligatures w14:val="none"/>
+        </w:rPr>
+        <w:t>Examples of recently reported vulnerabilities in open source Python tools:</w:t>
+      </w:r>
+    </w:p>
+    <w:p>
+      <w:pPr>
+        <w:spacing w:after="0" w:line="240" w:lineRule="auto"/>
+        <w:ind w:left="720"/>
+        <w:rPr>
+          <w:rFonts w:ascii="Times New Roman" w:eastAsia="Times New Roman" w:hAnsi="Times New Roman" w:cs="Times New Roman"/>
+          <w:kern w:val="0"/>
+          <w14:ligatures w14:val="none"/>
+        </w:rPr>
+      </w:pPr>
+    </w:p>
+    <w:p>
+      <w:pPr>
+        <w:spacing w:after="0" w:line="240" w:lineRule="auto"/>
+        <w:ind w:left="720"/>
+        <w:rPr>
+          <w:rFonts w:ascii="Times New Roman" w:eastAsia="Times New Roman" w:hAnsi="Times New Roman" w:cs="Times New Roman"/>
+          <w:kern w:val="0"/>
+          <w14:ligatures w14:val="none"/>
+        </w:rPr>
+      </w:pPr>
+      <w:hyperlink r:id="rId6" w:history="1">
+        <w:r>
+          <w:rPr>
+            <w:rStyle w:val="Hyperlink"/>
+            <w:rFonts w:ascii="Times New Roman" w:eastAsia="Times New Roman" w:hAnsi="Times New Roman" w:cs="Times New Roman"/>
+            <w:kern w:val="0"/>
+            <w14:ligatures w14:val="none"/>
+          </w:rPr>
+          <w:t>https://thehackernews.com/2024/02/new-malicious-pypi-packages-caught.html</w:t>
+        </w:r>
+      </w:hyperlink>
+    </w:p>
+    <w:p>
+      <w:pPr>
+        <w:pStyle w:val="ListParagraph"/>
+        <w:numPr>
+          <w:ilvl w:val="0"/>
+          <w:numId w:val="13"/>
+        </w:numPr>
+        <w:spacing w:after="0" w:line="240" w:lineRule="auto"/>
+        <w:ind w:left="1440"/>
+        <w:rPr>
+          <w:rFonts w:ascii="Times New Roman" w:eastAsia="Times New Roman" w:hAnsi="Times New Roman" w:cs="Times New Roman"/>
+          <w:kern w:val="0"/>
+          <w14:ligatures w14:val="none"/>
+        </w:rPr>
+      </w:pPr>
+      <w:r>
+        <w:rPr>
+          <w:rFonts w:ascii="Times New Roman" w:eastAsia="Times New Roman" w:hAnsi="Times New Roman" w:cs="Times New Roman"/>
+          <w:kern w:val="0"/>
+          <w14:ligatures w14:val="none"/>
+        </w:rPr>
+        <w:t>New Malicious PyPI Packages Caught Using Covert Side-Loading Tactics</w:t>
+      </w:r>
+    </w:p>
+    <w:p>
+      <w:pPr>
+        <w:spacing w:after="0" w:line="240" w:lineRule="auto"/>
+        <w:ind w:left="720"/>
+        <w:rPr>
+          <w:rFonts w:ascii="Times New Roman" w:eastAsia="Times New Roman" w:hAnsi="Times New Roman" w:cs="Times New Roman"/>
+          <w:kern w:val="0"/>
+          <w14:ligatures w14:val="none"/>
+        </w:rPr>
+      </w:pPr>
+      <w:hyperlink r:id="rId7" w:history="1">
+        <w:r>
+          <w:rPr>
+            <w:rStyle w:val="Hyperlink"/>
+            <w:rFonts w:ascii="Times New Roman" w:eastAsia="Times New Roman" w:hAnsi="Times New Roman" w:cs="Times New Roman"/>
+            <w:kern w:val="0"/>
+            <w14:ligatures w14:val="none"/>
+          </w:rPr>
+          <w:t>https://www.sonatype.com/blog/top-8-malicious-attacks-recently-found-on-pypi</w:t>
+        </w:r>
+      </w:hyperlink>
+      <w:r>
+        <w:rPr>
+          <w:rFonts w:ascii="Times New Roman" w:eastAsia="Times New Roman" w:hAnsi="Times New Roman" w:cs="Times New Roman"/>
+          <w:kern w:val="0"/>
+          <w14:ligatures w14:val="none"/>
+        </w:rPr>
+        <w:t xml:space="preserve"> </w:t>
+      </w:r>
+    </w:p>
+    <w:p>
+      <w:pPr>
+        <w:pStyle w:val="ListParagraph"/>
+        <w:numPr>
+          <w:ilvl w:val="0"/>
+          <w:numId w:val="12"/>
+        </w:numPr>
+        <w:spacing w:after="0" w:line="240" w:lineRule="auto"/>
+        <w:ind w:left="1440"/>
+        <w:rPr>
+          <w:rFonts w:ascii="Times New Roman" w:eastAsia="Times New Roman" w:hAnsi="Times New Roman" w:cs="Times New Roman"/>
+          <w:kern w:val="0"/>
+          <w14:ligatures w14:val="none"/>
+        </w:rPr>
+      </w:pPr>
+      <w:r>
+        <w:rPr>
+          <w:rFonts w:ascii="Times New Roman" w:eastAsia="Times New Roman" w:hAnsi="Times New Roman" w:cs="Times New Roman"/>
+          <w:kern w:val="0"/>
+          <w14:ligatures w14:val="none"/>
+        </w:rPr>
+        <w:t xml:space="preserve">RAT </w:t>
+      </w:r>
+      <w:r>
+        <w:rPr>
+          <w:rFonts w:ascii="Times New Roman" w:eastAsia="Times New Roman" w:hAnsi="Times New Roman" w:cs="Times New Roman"/>
+          <w:kern w:val="0"/>
+          <w14:ligatures w14:val="none"/>
+        </w:rPr>
+        <w:t xml:space="preserve">(remote access trojan) </w:t>
+      </w:r>
+      <w:r>
+        <w:rPr>
+          <w:rFonts w:ascii="Times New Roman" w:eastAsia="Times New Roman" w:hAnsi="Times New Roman" w:cs="Times New Roman"/>
+          <w:kern w:val="0"/>
+          <w14:ligatures w14:val="none"/>
+        </w:rPr>
+        <w:t>mutants</w:t>
+      </w:r>
+    </w:p>
+    <w:p>
+      <w:pPr>
+        <w:pStyle w:val="ListParagraph"/>
+        <w:numPr>
+          <w:ilvl w:val="0"/>
+          <w:numId w:val="12"/>
+        </w:numPr>
+        <w:spacing w:after="0" w:line="240" w:lineRule="auto"/>
+        <w:ind w:left="1440"/>
+        <w:rPr>
+          <w:rFonts w:ascii="Times New Roman" w:eastAsia="Times New Roman" w:hAnsi="Times New Roman" w:cs="Times New Roman"/>
+          <w:kern w:val="0"/>
+          <w14:ligatures w14:val="none"/>
+        </w:rPr>
+      </w:pPr>
+      <w:r>
+        <w:rPr>
+          <w:rFonts w:ascii="Times New Roman" w:eastAsia="Times New Roman" w:hAnsi="Times New Roman" w:cs="Times New Roman"/>
+          <w:kern w:val="0"/>
+          <w14:ligatures w14:val="none"/>
+        </w:rPr>
+        <w:t>PyTorch namespace (dependency) confusion attack</w:t>
+      </w:r>
+    </w:p>
+    <w:p>
+      <w:pPr>
+        <w:pStyle w:val="ListParagraph"/>
+        <w:numPr>
+          <w:ilvl w:val="0"/>
+          <w:numId w:val="12"/>
+        </w:numPr>
+        <w:spacing w:after="0" w:line="240" w:lineRule="auto"/>
+        <w:ind w:left="1440"/>
+        <w:rPr>
+          <w:rFonts w:ascii="Times New Roman" w:eastAsia="Times New Roman" w:hAnsi="Times New Roman" w:cs="Times New Roman"/>
+          <w:kern w:val="0"/>
+          <w14:ligatures w14:val="none"/>
+        </w:rPr>
+      </w:pPr>
+      <w:r>
+        <w:rPr>
+          <w:rFonts w:ascii="Times New Roman" w:eastAsia="Times New Roman" w:hAnsi="Times New Roman" w:cs="Times New Roman"/>
+          <w:kern w:val="0"/>
+          <w14:ligatures w14:val="none"/>
+        </w:rPr>
+        <w:t>GTA 5 multihack site linked to the httops package</w:t>
+      </w:r>
+    </w:p>
+    <w:p>
+      <w:pPr>
+        <w:pStyle w:val="ListParagraph"/>
+        <w:numPr>
+          <w:ilvl w:val="0"/>
+          <w:numId w:val="12"/>
+        </w:numPr>
+        <w:spacing w:after="0" w:line="240" w:lineRule="auto"/>
+        <w:ind w:left="1440"/>
+        <w:rPr>
+          <w:rFonts w:ascii="Times New Roman" w:eastAsia="Times New Roman" w:hAnsi="Times New Roman" w:cs="Times New Roman"/>
+          <w:kern w:val="0"/>
+          <w14:ligatures w14:val="none"/>
+        </w:rPr>
+      </w:pPr>
+      <w:r>
+        <w:rPr>
+          <w:rFonts w:ascii="Times New Roman" w:eastAsia="Times New Roman" w:hAnsi="Times New Roman" w:cs="Times New Roman"/>
+          <w:kern w:val="0"/>
+          <w14:ligatures w14:val="none"/>
+        </w:rPr>
+        <w:t>How stolen information stealers are fueling an underground market</w:t>
+      </w:r>
+    </w:p>
+    <w:p>
+      <w:pPr>
+        <w:spacing w:before="100" w:beforeAutospacing="1" w:after="0" w:line="240" w:lineRule="auto"/>
         <w:outlineLvl w:val="3"/>
         <w:rPr>
           <w:rFonts w:ascii="Times New Roman" w:eastAsia="Times New Roman" w:hAnsi="Times New Roman" w:cs="Times New Roman"/>
           <w:b/>
           <w:bCs/>
           <w:kern w:val="0"/>
-          <w:sz w:val="24"/>
-          <w:szCs w:val="24"/>
-          <w14:ligatures w14:val="none"/>
-        </w:rPr>
-      </w:pPr>
-      <w:r>
-        <w:rPr>
-          <w:rFonts w:ascii="Times New Roman" w:eastAsia="Times New Roman" w:hAnsi="Times New Roman" w:cs="Times New Roman"/>
-          <w:b/>
-          <w:bCs/>
-          <w:kern w:val="0"/>
-          <w:sz w:val="24"/>
-          <w:szCs w:val="24"/>
-          <w14:ligatures w14:val="none"/>
-        </w:rPr>
-        <w:t>2. Key Concepts of Secure Software Development (5 minutes)</w:t>
+          <w14:ligatures w14:val="none"/>
+        </w:rPr>
+      </w:pPr>
+      <w:r>
+        <w:rPr>
+          <w:rFonts w:ascii="Times New Roman" w:eastAsia="Times New Roman" w:hAnsi="Times New Roman" w:cs="Times New Roman"/>
+          <w:b/>
+          <w:bCs/>
+          <w:kern w:val="0"/>
+          <w14:ligatures w14:val="none"/>
+        </w:rPr>
+        <w:t>3</w:t>
+      </w:r>
+      <w:r>
+        <w:rPr>
+          <w:rFonts w:ascii="Times New Roman" w:eastAsia="Times New Roman" w:hAnsi="Times New Roman" w:cs="Times New Roman"/>
+          <w:b/>
+          <w:bCs/>
+          <w:kern w:val="0"/>
+          <w14:ligatures w14:val="none"/>
+        </w:rPr>
+        <w:t>. Understanding SBOMs (</w:t>
+      </w:r>
+      <w:r>
+        <w:rPr>
+          <w:rFonts w:ascii="Times New Roman" w:eastAsia="Times New Roman" w:hAnsi="Times New Roman" w:cs="Times New Roman"/>
+          <w:b/>
+          <w:bCs/>
+          <w:kern w:val="0"/>
+          <w14:ligatures w14:val="none"/>
+        </w:rPr>
+        <w:t>5</w:t>
+      </w:r>
+      <w:r>
+        <w:rPr>
+          <w:rFonts w:ascii="Times New Roman" w:eastAsia="Times New Roman" w:hAnsi="Times New Roman" w:cs="Times New Roman"/>
+          <w:b/>
+          <w:bCs/>
+          <w:kern w:val="0"/>
+          <w14:ligatures w14:val="none"/>
+        </w:rPr>
+        <w:t xml:space="preserve"> minutes)</w:t>
       </w:r>
     </w:p>
     <w:p>
@@ -263,78 +1009,35 @@
           <w:ilvl w:val="0"/>
           <w:numId w:val="2"/>
         </w:numPr>
+        <w:tabs>
+          <w:tab w:val="clear" w:pos="720"/>
+          <w:tab w:val="num" w:pos="1080"/>
+        </w:tabs>
         <w:spacing w:before="100" w:beforeAutospacing="1" w:after="100" w:afterAutospacing="1" w:line="240" w:lineRule="auto"/>
-        <w:rPr>
-          <w:rFonts w:ascii="Times New Roman" w:eastAsia="Times New Roman" w:hAnsi="Times New Roman" w:cs="Times New Roman"/>
-          <w:kern w:val="0"/>
-          <w:sz w:val="24"/>
-          <w:szCs w:val="24"/>
-          <w14:ligatures w14:val="none"/>
-        </w:rPr>
-      </w:pPr>
-      <w:r>
-        <w:rPr>
-          <w:rFonts w:ascii="Times New Roman" w:eastAsia="Times New Roman" w:hAnsi="Times New Roman" w:cs="Times New Roman"/>
-          <w:b/>
-          <w:bCs/>
-          <w:kern w:val="0"/>
-          <w:sz w:val="24"/>
-          <w:szCs w:val="24"/>
-          <w14:ligatures w14:val="none"/>
-        </w:rPr>
-        <w:t>Secure Software Development Lifecycle (SDLC)</w:t>
-      </w:r>
-    </w:p>
-    <w:p>
-      <w:pPr>
-        <w:numPr>
-          <w:ilvl w:val="1"/>
-          <w:numId w:val="2"/>
-        </w:numPr>
-        <w:spacing w:before="100" w:beforeAutospacing="1" w:after="100" w:afterAutospacing="1" w:line="240" w:lineRule="auto"/>
-        <w:rPr>
-          <w:rFonts w:ascii="Times New Roman" w:eastAsia="Times New Roman" w:hAnsi="Times New Roman" w:cs="Times New Roman"/>
-          <w:kern w:val="0"/>
-          <w:sz w:val="24"/>
-          <w:szCs w:val="24"/>
-          <w14:ligatures w14:val="none"/>
-        </w:rPr>
-      </w:pPr>
-      <w:r>
-        <w:rPr>
-          <w:rFonts w:ascii="Times New Roman" w:eastAsia="Times New Roman" w:hAnsi="Times New Roman" w:cs="Times New Roman"/>
-          <w:kern w:val="0"/>
-          <w:sz w:val="24"/>
-          <w:szCs w:val="24"/>
-          <w14:ligatures w14:val="none"/>
-        </w:rPr>
-        <w:t>Explanation of the SDLC phases: Planning, Design, Implementation, Testing, Deployment, Maintenance</w:t>
-      </w:r>
-    </w:p>
-    <w:p>
-      <w:pPr>
-        <w:numPr>
-          <w:ilvl w:val="1"/>
-          <w:numId w:val="2"/>
-        </w:numPr>
-        <w:spacing w:before="100" w:beforeAutospacing="1" w:after="100" w:afterAutospacing="1" w:line="240" w:lineRule="auto"/>
-        <w:rPr>
-          <w:rFonts w:ascii="Times New Roman" w:eastAsia="Times New Roman" w:hAnsi="Times New Roman" w:cs="Times New Roman"/>
-          <w:kern w:val="0"/>
-          <w:sz w:val="24"/>
-          <w:szCs w:val="24"/>
-          <w14:ligatures w14:val="none"/>
-        </w:rPr>
-      </w:pPr>
-      <w:r>
-        <w:rPr>
-          <w:rFonts w:ascii="Times New Roman" w:eastAsia="Times New Roman" w:hAnsi="Times New Roman" w:cs="Times New Roman"/>
-          <w:kern w:val="0"/>
-          <w:sz w:val="24"/>
-          <w:szCs w:val="24"/>
-          <w14:ligatures w14:val="none"/>
-        </w:rPr>
-        <w:t>Integration of security practices in each phase</w:t>
+        <w:ind w:left="1080"/>
+        <w:rPr>
+          <w:rFonts w:ascii="Times New Roman" w:eastAsia="Times New Roman" w:hAnsi="Times New Roman" w:cs="Times New Roman"/>
+          <w:kern w:val="0"/>
+          <w14:ligatures w14:val="none"/>
+        </w:rPr>
+      </w:pPr>
+      <w:r>
+        <w:rPr>
+          <w:rFonts w:ascii="Times New Roman" w:eastAsia="Times New Roman" w:hAnsi="Times New Roman" w:cs="Times New Roman"/>
+          <w:b/>
+          <w:bCs/>
+          <w:kern w:val="0"/>
+          <w14:ligatures w14:val="none"/>
+        </w:rPr>
+        <w:t>Definition of SBOM</w:t>
+      </w:r>
+      <w:r>
+        <w:rPr>
+          <w:rFonts w:ascii="Times New Roman" w:eastAsia="Times New Roman" w:hAnsi="Times New Roman" w:cs="Times New Roman"/>
+          <w:kern w:val="0"/>
+          <w14:ligatures w14:val="none"/>
+        </w:rPr>
+        <w:t>: Explain Software Bill of Materials (SBOM).</w:t>
       </w:r>
     </w:p>
     <w:p>
@@ -343,132 +1046,97 @@
           <w:ilvl w:val="0"/>
           <w:numId w:val="2"/>
         </w:numPr>
+        <w:tabs>
+          <w:tab w:val="clear" w:pos="720"/>
+          <w:tab w:val="num" w:pos="1080"/>
+        </w:tabs>
         <w:spacing w:before="100" w:beforeAutospacing="1" w:after="100" w:afterAutospacing="1" w:line="240" w:lineRule="auto"/>
-        <w:rPr>
-          <w:rFonts w:ascii="Times New Roman" w:eastAsia="Times New Roman" w:hAnsi="Times New Roman" w:cs="Times New Roman"/>
-          <w:kern w:val="0"/>
-          <w:sz w:val="24"/>
-          <w:szCs w:val="24"/>
-          <w14:ligatures w14:val="none"/>
-        </w:rPr>
-      </w:pPr>
-      <w:r>
-        <w:rPr>
-          <w:rFonts w:ascii="Times New Roman" w:eastAsia="Times New Roman" w:hAnsi="Times New Roman" w:cs="Times New Roman"/>
-          <w:b/>
-          <w:bCs/>
-          <w:kern w:val="0"/>
-          <w:sz w:val="24"/>
-          <w:szCs w:val="24"/>
-          <w14:ligatures w14:val="none"/>
-        </w:rPr>
-        <w:t>Best Practices in Secure Coding</w:t>
+        <w:ind w:left="1080"/>
+        <w:rPr>
+          <w:rFonts w:ascii="Times New Roman" w:eastAsia="Times New Roman" w:hAnsi="Times New Roman" w:cs="Times New Roman"/>
+          <w:kern w:val="0"/>
+          <w14:ligatures w14:val="none"/>
+        </w:rPr>
+      </w:pPr>
+      <w:r>
+        <w:rPr>
+          <w:rFonts w:ascii="Times New Roman" w:eastAsia="Times New Roman" w:hAnsi="Times New Roman" w:cs="Times New Roman"/>
+          <w:b/>
+          <w:bCs/>
+          <w:kern w:val="0"/>
+          <w14:ligatures w14:val="none"/>
+        </w:rPr>
+        <w:lastRenderedPageBreak/>
+        <w:t>Importance of SBOM</w:t>
+      </w:r>
+      <w:r>
+        <w:rPr>
+          <w:rFonts w:ascii="Times New Roman" w:eastAsia="Times New Roman" w:hAnsi="Times New Roman" w:cs="Times New Roman"/>
+          <w:kern w:val="0"/>
+          <w14:ligatures w14:val="none"/>
+        </w:rPr>
+        <w:t>: Highlight the significance in software development and cybersecurity.</w:t>
       </w:r>
     </w:p>
     <w:p>
       <w:pPr>
         <w:numPr>
-          <w:ilvl w:val="1"/>
+          <w:ilvl w:val="0"/>
           <w:numId w:val="2"/>
         </w:numPr>
-        <w:spacing w:before="100" w:beforeAutospacing="1" w:after="100" w:afterAutospacing="1" w:line="240" w:lineRule="auto"/>
-        <w:rPr>
-          <w:rFonts w:ascii="Times New Roman" w:eastAsia="Times New Roman" w:hAnsi="Times New Roman" w:cs="Times New Roman"/>
-          <w:kern w:val="0"/>
-          <w:sz w:val="24"/>
-          <w:szCs w:val="24"/>
-          <w14:ligatures w14:val="none"/>
-        </w:rPr>
-      </w:pPr>
-      <w:r>
-        <w:rPr>
-          <w:rFonts w:ascii="Times New Roman" w:eastAsia="Times New Roman" w:hAnsi="Times New Roman" w:cs="Times New Roman"/>
-          <w:kern w:val="0"/>
-          <w:sz w:val="24"/>
-          <w:szCs w:val="24"/>
-          <w14:ligatures w14:val="none"/>
-        </w:rPr>
-        <w:t>Writing secure code: validation, sanitization, and authentication</w:t>
-      </w:r>
-    </w:p>
-    <w:p>
-      <w:pPr>
-        <w:numPr>
-          <w:ilvl w:val="1"/>
-          <w:numId w:val="2"/>
-        </w:numPr>
-        <w:spacing w:before="100" w:beforeAutospacing="1" w:after="100" w:afterAutospacing="1" w:line="240" w:lineRule="auto"/>
-        <w:rPr>
-          <w:rFonts w:ascii="Times New Roman" w:eastAsia="Times New Roman" w:hAnsi="Times New Roman" w:cs="Times New Roman"/>
-          <w:kern w:val="0"/>
-          <w:sz w:val="24"/>
-          <w:szCs w:val="24"/>
-          <w14:ligatures w14:val="none"/>
-        </w:rPr>
-      </w:pPr>
-      <w:r>
-        <w:rPr>
-          <w:rFonts w:ascii="Times New Roman" w:eastAsia="Times New Roman" w:hAnsi="Times New Roman" w:cs="Times New Roman"/>
-          <w:kern w:val="0"/>
-          <w:sz w:val="24"/>
-          <w:szCs w:val="24"/>
-          <w14:ligatures w14:val="none"/>
-        </w:rPr>
-        <w:lastRenderedPageBreak/>
-        <w:t>Regular code reviews and static analysis</w:t>
-      </w:r>
-    </w:p>
-    <w:p>
-      <w:pPr>
-        <w:numPr>
-          <w:ilvl w:val="1"/>
-          <w:numId w:val="2"/>
-        </w:numPr>
-        <w:spacing w:before="100" w:beforeAutospacing="1" w:after="100" w:afterAutospacing="1" w:line="240" w:lineRule="auto"/>
-        <w:rPr>
-          <w:rFonts w:ascii="Times New Roman" w:eastAsia="Times New Roman" w:hAnsi="Times New Roman" w:cs="Times New Roman"/>
-          <w:kern w:val="0"/>
-          <w:sz w:val="24"/>
-          <w:szCs w:val="24"/>
-          <w14:ligatures w14:val="none"/>
-        </w:rPr>
-      </w:pPr>
-      <w:r>
-        <w:rPr>
-          <w:rFonts w:ascii="Times New Roman" w:eastAsia="Times New Roman" w:hAnsi="Times New Roman" w:cs="Times New Roman"/>
-          <w:kern w:val="0"/>
-          <w:sz w:val="24"/>
-          <w:szCs w:val="24"/>
-          <w14:ligatures w14:val="none"/>
-        </w:rPr>
-        <w:t>Use of secure coding standards (e.g., OWASP)</w:t>
-      </w:r>
-    </w:p>
-    <w:p>
-      <w:pPr>
-        <w:spacing w:before="100" w:beforeAutospacing="1" w:after="100" w:afterAutospacing="1" w:line="240" w:lineRule="auto"/>
+        <w:tabs>
+          <w:tab w:val="clear" w:pos="720"/>
+          <w:tab w:val="num" w:pos="1080"/>
+        </w:tabs>
+        <w:spacing w:before="100" w:beforeAutospacing="1" w:after="0" w:line="240" w:lineRule="auto"/>
+        <w:ind w:left="1080"/>
+        <w:rPr>
+          <w:rFonts w:ascii="Times New Roman" w:eastAsia="Times New Roman" w:hAnsi="Times New Roman" w:cs="Times New Roman"/>
+          <w:kern w:val="0"/>
+          <w14:ligatures w14:val="none"/>
+        </w:rPr>
+      </w:pPr>
+      <w:r>
+        <w:rPr>
+          <w:rFonts w:ascii="Times New Roman" w:eastAsia="Times New Roman" w:hAnsi="Times New Roman" w:cs="Times New Roman"/>
+          <w:b/>
+          <w:bCs/>
+          <w:kern w:val="0"/>
+          <w14:ligatures w14:val="none"/>
+        </w:rPr>
+        <w:t>Components of SBOM</w:t>
+      </w:r>
+      <w:r>
+        <w:rPr>
+          <w:rFonts w:ascii="Times New Roman" w:eastAsia="Times New Roman" w:hAnsi="Times New Roman" w:cs="Times New Roman"/>
+          <w:kern w:val="0"/>
+          <w14:ligatures w14:val="none"/>
+        </w:rPr>
+        <w:t>: List typical components (e.g., software packages, licenses, versions).</w:t>
+      </w:r>
+    </w:p>
+    <w:p>
+      <w:pPr>
+        <w:spacing w:before="100" w:beforeAutospacing="1" w:after="0" w:line="240" w:lineRule="auto"/>
+        <w:ind w:left="360"/>
         <w:outlineLvl w:val="3"/>
         <w:rPr>
           <w:rFonts w:ascii="Times New Roman" w:eastAsia="Times New Roman" w:hAnsi="Times New Roman" w:cs="Times New Roman"/>
           <w:b/>
           <w:bCs/>
           <w:kern w:val="0"/>
-          <w:sz w:val="24"/>
-          <w:szCs w:val="24"/>
-          <w14:ligatures w14:val="none"/>
-        </w:rPr>
-      </w:pPr>
-      <w:r>
-        <w:rPr>
-          <w:rFonts w:ascii="Times New Roman" w:eastAsia="Times New Roman" w:hAnsi="Times New Roman" w:cs="Times New Roman"/>
-          <w:b/>
-          <w:bCs/>
-          <w:kern w:val="0"/>
-          <w:sz w:val="24"/>
-          <w:szCs w:val="24"/>
-          <w14:ligatures w14:val="none"/>
-        </w:rPr>
-        <w:t>3. Introduction to SBOM (Software Bill of Materials) (3 minutes)</w:t>
+          <w14:ligatures w14:val="none"/>
+        </w:rPr>
+      </w:pPr>
+      <w:r>
+        <w:rPr>
+          <w:rFonts w:ascii="Times New Roman" w:eastAsia="Times New Roman" w:hAnsi="Times New Roman" w:cs="Times New Roman"/>
+          <w:b/>
+          <w:bCs/>
+          <w:kern w:val="0"/>
+          <w14:ligatures w14:val="none"/>
+        </w:rPr>
+        <w:t>Benefits</w:t>
       </w:r>
     </w:p>
     <w:p>
@@ -477,78 +1145,35 @@
           <w:ilvl w:val="0"/>
           <w:numId w:val="3"/>
         </w:numPr>
+        <w:tabs>
+          <w:tab w:val="clear" w:pos="720"/>
+          <w:tab w:val="num" w:pos="1080"/>
+        </w:tabs>
         <w:spacing w:before="100" w:beforeAutospacing="1" w:after="100" w:afterAutospacing="1" w:line="240" w:lineRule="auto"/>
-        <w:rPr>
-          <w:rFonts w:ascii="Times New Roman" w:eastAsia="Times New Roman" w:hAnsi="Times New Roman" w:cs="Times New Roman"/>
-          <w:kern w:val="0"/>
-          <w:sz w:val="24"/>
-          <w:szCs w:val="24"/>
-          <w14:ligatures w14:val="none"/>
-        </w:rPr>
-      </w:pPr>
-      <w:r>
-        <w:rPr>
-          <w:rFonts w:ascii="Times New Roman" w:eastAsia="Times New Roman" w:hAnsi="Times New Roman" w:cs="Times New Roman"/>
-          <w:b/>
-          <w:bCs/>
-          <w:kern w:val="0"/>
-          <w:sz w:val="24"/>
-          <w:szCs w:val="24"/>
-          <w14:ligatures w14:val="none"/>
-        </w:rPr>
-        <w:t>What is an SBOM?</w:t>
-      </w:r>
-    </w:p>
-    <w:p>
-      <w:pPr>
-        <w:numPr>
-          <w:ilvl w:val="1"/>
-          <w:numId w:val="3"/>
-        </w:numPr>
-        <w:spacing w:before="100" w:beforeAutospacing="1" w:after="100" w:afterAutospacing="1" w:line="240" w:lineRule="auto"/>
-        <w:rPr>
-          <w:rFonts w:ascii="Times New Roman" w:eastAsia="Times New Roman" w:hAnsi="Times New Roman" w:cs="Times New Roman"/>
-          <w:kern w:val="0"/>
-          <w:sz w:val="24"/>
-          <w:szCs w:val="24"/>
-          <w14:ligatures w14:val="none"/>
-        </w:rPr>
-      </w:pPr>
-      <w:r>
-        <w:rPr>
-          <w:rFonts w:ascii="Times New Roman" w:eastAsia="Times New Roman" w:hAnsi="Times New Roman" w:cs="Times New Roman"/>
-          <w:kern w:val="0"/>
-          <w:sz w:val="24"/>
-          <w:szCs w:val="24"/>
-          <w14:ligatures w14:val="none"/>
-        </w:rPr>
-        <w:t>Definition and purpose of an SBOM</w:t>
-      </w:r>
-    </w:p>
-    <w:p>
-      <w:pPr>
-        <w:numPr>
-          <w:ilvl w:val="1"/>
-          <w:numId w:val="3"/>
-        </w:numPr>
-        <w:spacing w:before="100" w:beforeAutospacing="1" w:after="100" w:afterAutospacing="1" w:line="240" w:lineRule="auto"/>
-        <w:rPr>
-          <w:rFonts w:ascii="Times New Roman" w:eastAsia="Times New Roman" w:hAnsi="Times New Roman" w:cs="Times New Roman"/>
-          <w:kern w:val="0"/>
-          <w:sz w:val="24"/>
-          <w:szCs w:val="24"/>
-          <w14:ligatures w14:val="none"/>
-        </w:rPr>
-      </w:pPr>
-      <w:r>
-        <w:rPr>
-          <w:rFonts w:ascii="Times New Roman" w:eastAsia="Times New Roman" w:hAnsi="Times New Roman" w:cs="Times New Roman"/>
-          <w:kern w:val="0"/>
-          <w:sz w:val="24"/>
-          <w:szCs w:val="24"/>
-          <w14:ligatures w14:val="none"/>
-        </w:rPr>
-        <w:t>Importance of transparency in software components</w:t>
+        <w:ind w:left="1080"/>
+        <w:rPr>
+          <w:rFonts w:ascii="Times New Roman" w:eastAsia="Times New Roman" w:hAnsi="Times New Roman" w:cs="Times New Roman"/>
+          <w:kern w:val="0"/>
+          <w14:ligatures w14:val="none"/>
+        </w:rPr>
+      </w:pPr>
+      <w:r>
+        <w:rPr>
+          <w:rFonts w:ascii="Times New Roman" w:eastAsia="Times New Roman" w:hAnsi="Times New Roman" w:cs="Times New Roman"/>
+          <w:b/>
+          <w:bCs/>
+          <w:kern w:val="0"/>
+          <w14:ligatures w14:val="none"/>
+        </w:rPr>
+        <w:t>Transparency</w:t>
+      </w:r>
+      <w:r>
+        <w:rPr>
+          <w:rFonts w:ascii="Times New Roman" w:eastAsia="Times New Roman" w:hAnsi="Times New Roman" w:cs="Times New Roman"/>
+          <w:kern w:val="0"/>
+          <w14:ligatures w14:val="none"/>
+        </w:rPr>
+        <w:t>: Enhancing software transparency.</w:t>
       </w:r>
     </w:p>
     <w:p>
@@ -557,78 +1182,109 @@
           <w:ilvl w:val="0"/>
           <w:numId w:val="3"/>
         </w:numPr>
+        <w:tabs>
+          <w:tab w:val="clear" w:pos="720"/>
+          <w:tab w:val="num" w:pos="1080"/>
+        </w:tabs>
         <w:spacing w:before="100" w:beforeAutospacing="1" w:after="100" w:afterAutospacing="1" w:line="240" w:lineRule="auto"/>
-        <w:rPr>
-          <w:rFonts w:ascii="Times New Roman" w:eastAsia="Times New Roman" w:hAnsi="Times New Roman" w:cs="Times New Roman"/>
-          <w:kern w:val="0"/>
-          <w:sz w:val="24"/>
-          <w:szCs w:val="24"/>
-          <w14:ligatures w14:val="none"/>
-        </w:rPr>
-      </w:pPr>
-      <w:r>
-        <w:rPr>
-          <w:rFonts w:ascii="Times New Roman" w:eastAsia="Times New Roman" w:hAnsi="Times New Roman" w:cs="Times New Roman"/>
-          <w:b/>
-          <w:bCs/>
-          <w:kern w:val="0"/>
-          <w:sz w:val="24"/>
-          <w:szCs w:val="24"/>
-          <w14:ligatures w14:val="none"/>
-        </w:rPr>
-        <w:t>Benefits of Using SBOMs</w:t>
+        <w:ind w:left="1080"/>
+        <w:rPr>
+          <w:rFonts w:ascii="Times New Roman" w:eastAsia="Times New Roman" w:hAnsi="Times New Roman" w:cs="Times New Roman"/>
+          <w:kern w:val="0"/>
+          <w14:ligatures w14:val="none"/>
+        </w:rPr>
+      </w:pPr>
+      <w:r>
+        <w:rPr>
+          <w:rFonts w:ascii="Times New Roman" w:eastAsia="Times New Roman" w:hAnsi="Times New Roman" w:cs="Times New Roman"/>
+          <w:b/>
+          <w:bCs/>
+          <w:kern w:val="0"/>
+          <w14:ligatures w14:val="none"/>
+        </w:rPr>
+        <w:t>Risk Management</w:t>
+      </w:r>
+      <w:r>
+        <w:rPr>
+          <w:rFonts w:ascii="Times New Roman" w:eastAsia="Times New Roman" w:hAnsi="Times New Roman" w:cs="Times New Roman"/>
+          <w:kern w:val="0"/>
+          <w14:ligatures w14:val="none"/>
+        </w:rPr>
+        <w:t>: Identifying and managing vulnerabilities.</w:t>
       </w:r>
     </w:p>
     <w:p>
       <w:pPr>
         <w:numPr>
-          <w:ilvl w:val="1"/>
+          <w:ilvl w:val="0"/>
           <w:numId w:val="3"/>
         </w:numPr>
+        <w:tabs>
+          <w:tab w:val="clear" w:pos="720"/>
+          <w:tab w:val="num" w:pos="1080"/>
+        </w:tabs>
         <w:spacing w:before="100" w:beforeAutospacing="1" w:after="100" w:afterAutospacing="1" w:line="240" w:lineRule="auto"/>
-        <w:rPr>
-          <w:rFonts w:ascii="Times New Roman" w:eastAsia="Times New Roman" w:hAnsi="Times New Roman" w:cs="Times New Roman"/>
-          <w:kern w:val="0"/>
-          <w:sz w:val="24"/>
-          <w:szCs w:val="24"/>
-          <w14:ligatures w14:val="none"/>
-        </w:rPr>
-      </w:pPr>
-      <w:r>
-        <w:rPr>
-          <w:rFonts w:ascii="Times New Roman" w:eastAsia="Times New Roman" w:hAnsi="Times New Roman" w:cs="Times New Roman"/>
-          <w:kern w:val="0"/>
-          <w:sz w:val="24"/>
-          <w:szCs w:val="24"/>
-          <w14:ligatures w14:val="none"/>
-        </w:rPr>
-        <w:t>Enhanced security and compliance</w:t>
+        <w:ind w:left="1080"/>
+        <w:rPr>
+          <w:rFonts w:ascii="Times New Roman" w:eastAsia="Times New Roman" w:hAnsi="Times New Roman" w:cs="Times New Roman"/>
+          <w:kern w:val="0"/>
+          <w14:ligatures w14:val="none"/>
+        </w:rPr>
+      </w:pPr>
+      <w:r>
+        <w:rPr>
+          <w:rFonts w:ascii="Times New Roman" w:eastAsia="Times New Roman" w:hAnsi="Times New Roman" w:cs="Times New Roman"/>
+          <w:b/>
+          <w:bCs/>
+          <w:kern w:val="0"/>
+          <w14:ligatures w14:val="none"/>
+        </w:rPr>
+        <w:t>Compliance</w:t>
+      </w:r>
+      <w:r>
+        <w:rPr>
+          <w:rFonts w:ascii="Times New Roman" w:eastAsia="Times New Roman" w:hAnsi="Times New Roman" w:cs="Times New Roman"/>
+          <w:kern w:val="0"/>
+          <w14:ligatures w14:val="none"/>
+        </w:rPr>
+        <w:t>: Ensuring legal and regulatory compliance.</w:t>
       </w:r>
     </w:p>
     <w:p>
       <w:pPr>
         <w:numPr>
-          <w:ilvl w:val="1"/>
+          <w:ilvl w:val="0"/>
           <w:numId w:val="3"/>
         </w:numPr>
+        <w:tabs>
+          <w:tab w:val="clear" w:pos="720"/>
+          <w:tab w:val="num" w:pos="1080"/>
+        </w:tabs>
         <w:spacing w:before="100" w:beforeAutospacing="1" w:after="100" w:afterAutospacing="1" w:line="240" w:lineRule="auto"/>
-        <w:rPr>
-          <w:rFonts w:ascii="Times New Roman" w:eastAsia="Times New Roman" w:hAnsi="Times New Roman" w:cs="Times New Roman"/>
-          <w:kern w:val="0"/>
-          <w:sz w:val="24"/>
-          <w:szCs w:val="24"/>
-          <w14:ligatures w14:val="none"/>
-        </w:rPr>
-      </w:pPr>
-      <w:r>
-        <w:rPr>
-          <w:rFonts w:ascii="Times New Roman" w:eastAsia="Times New Roman" w:hAnsi="Times New Roman" w:cs="Times New Roman"/>
-          <w:kern w:val="0"/>
-          <w:sz w:val="24"/>
-          <w:szCs w:val="24"/>
-          <w14:ligatures w14:val="none"/>
-        </w:rPr>
-        <w:t>Better management of open-source components and dependencies</w:t>
+        <w:ind w:left="1080"/>
+        <w:rPr>
+          <w:rFonts w:ascii="Times New Roman" w:eastAsia="Times New Roman" w:hAnsi="Times New Roman" w:cs="Times New Roman"/>
+          <w:kern w:val="0"/>
+          <w14:ligatures w14:val="none"/>
+        </w:rPr>
+      </w:pPr>
+      <w:r>
+        <w:rPr>
+          <w:rFonts w:ascii="Times New Roman" w:eastAsia="Times New Roman" w:hAnsi="Times New Roman" w:cs="Times New Roman"/>
+          <w:b/>
+          <w:bCs/>
+          <w:kern w:val="0"/>
+          <w14:ligatures w14:val="none"/>
+        </w:rPr>
+        <w:t>Efficiency</w:t>
+      </w:r>
+      <w:r>
+        <w:rPr>
+          <w:rFonts w:ascii="Times New Roman" w:eastAsia="Times New Roman" w:hAnsi="Times New Roman" w:cs="Times New Roman"/>
+          <w:kern w:val="0"/>
+          <w14:ligatures w14:val="none"/>
+        </w:rPr>
+        <w:t>: Streamlining software maintenance and updates.</w:t>
       </w:r>
     </w:p>
     <w:p>
@@ -640,22 +1296,48 @@
           <w:b/>
           <w:bCs/>
           <w:kern w:val="0"/>
-          <w:sz w:val="24"/>
-          <w:szCs w:val="24"/>
-          <w14:ligatures w14:val="none"/>
-        </w:rPr>
-      </w:pPr>
-      <w:r>
-        <w:rPr>
-          <w:rFonts w:ascii="Times New Roman" w:eastAsia="Times New Roman" w:hAnsi="Times New Roman" w:cs="Times New Roman"/>
-          <w:b/>
-          <w:bCs/>
-          <w:kern w:val="0"/>
-          <w:sz w:val="24"/>
-          <w:szCs w:val="24"/>
-          <w14:ligatures w14:val="none"/>
-        </w:rPr>
-        <w:t>4. Hands-on SBOM Generation Demo (10 minutes)</w:t>
+          <w14:ligatures w14:val="none"/>
+        </w:rPr>
+      </w:pPr>
+      <w:r>
+        <w:rPr>
+          <w:rFonts w:ascii="Times New Roman" w:eastAsia="Times New Roman" w:hAnsi="Times New Roman" w:cs="Times New Roman"/>
+          <w:b/>
+          <w:bCs/>
+          <w:kern w:val="0"/>
+          <w14:ligatures w14:val="none"/>
+        </w:rPr>
+        <w:t>4</w:t>
+      </w:r>
+      <w:r>
+        <w:rPr>
+          <w:rFonts w:ascii="Times New Roman" w:eastAsia="Times New Roman" w:hAnsi="Times New Roman" w:cs="Times New Roman"/>
+          <w:b/>
+          <w:bCs/>
+          <w:kern w:val="0"/>
+          <w14:ligatures w14:val="none"/>
+        </w:rPr>
+        <w:t>. Open Source Scanning Tools (</w:t>
+      </w:r>
+      <w:r>
+        <w:rPr>
+          <w:rFonts w:ascii="Times New Roman" w:eastAsia="Times New Roman" w:hAnsi="Times New Roman" w:cs="Times New Roman"/>
+          <w:b/>
+          <w:bCs/>
+          <w:kern w:val="0"/>
+          <w14:ligatures w14:val="none"/>
+        </w:rPr>
+        <w:t>4</w:t>
+      </w:r>
+      <w:r>
+        <w:rPr>
+          <w:rFonts w:ascii="Times New Roman" w:eastAsia="Times New Roman" w:hAnsi="Times New Roman" w:cs="Times New Roman"/>
+          <w:b/>
+          <w:bCs/>
+          <w:kern w:val="0"/>
+          <w14:ligatures w14:val="none"/>
+        </w:rPr>
+        <w:t xml:space="preserve"> minutes)</w:t>
       </w:r>
     </w:p>
     <w:p>
@@ -668,74 +1350,26 @@
         <w:rPr>
           <w:rFonts w:ascii="Times New Roman" w:eastAsia="Times New Roman" w:hAnsi="Times New Roman" w:cs="Times New Roman"/>
           <w:kern w:val="0"/>
-          <w:sz w:val="24"/>
-          <w:szCs w:val="24"/>
-          <w14:ligatures w14:val="none"/>
-        </w:rPr>
-      </w:pPr>
-      <w:r>
-        <w:rPr>
-          <w:rFonts w:ascii="Times New Roman" w:eastAsia="Times New Roman" w:hAnsi="Times New Roman" w:cs="Times New Roman"/>
-          <w:b/>
-          <w:bCs/>
-          <w:kern w:val="0"/>
-          <w:sz w:val="24"/>
-          <w:szCs w:val="24"/>
-          <w14:ligatures w14:val="none"/>
-        </w:rPr>
-        <w:t>Setting Up the Environment</w:t>
-      </w:r>
-    </w:p>
-    <w:p>
-      <w:pPr>
-        <w:numPr>
-          <w:ilvl w:val="1"/>
-          <w:numId w:val="4"/>
-        </w:numPr>
-        <w:spacing w:before="100" w:beforeAutospacing="1" w:after="100" w:afterAutospacing="1" w:line="240" w:lineRule="auto"/>
-        <w:rPr>
-          <w:rFonts w:ascii="Times New Roman" w:eastAsia="Times New Roman" w:hAnsi="Times New Roman" w:cs="Times New Roman"/>
-          <w:kern w:val="0"/>
-          <w:sz w:val="24"/>
-          <w:szCs w:val="24"/>
-          <w14:ligatures w14:val="none"/>
-        </w:rPr>
-      </w:pPr>
-      <w:r>
-        <w:rPr>
-          <w:rFonts w:ascii="Times New Roman" w:eastAsia="Times New Roman" w:hAnsi="Times New Roman" w:cs="Times New Roman"/>
-          <w:kern w:val="0"/>
-          <w:sz w:val="24"/>
-          <w:szCs w:val="24"/>
-          <w14:ligatures w14:val="none"/>
-        </w:rPr>
-        <w:t>Overview of required tools: Python, CycloneDX Python module, or SPDX tools</w:t>
-      </w:r>
-    </w:p>
-    <w:p>
-      <w:pPr>
-        <w:numPr>
-          <w:ilvl w:val="1"/>
-          <w:numId w:val="4"/>
-        </w:numPr>
-        <w:spacing w:before="100" w:beforeAutospacing="1" w:after="100" w:afterAutospacing="1" w:line="240" w:lineRule="auto"/>
-        <w:rPr>
-          <w:rFonts w:ascii="Times New Roman" w:eastAsia="Times New Roman" w:hAnsi="Times New Roman" w:cs="Times New Roman"/>
-          <w:kern w:val="0"/>
-          <w:sz w:val="24"/>
-          <w:szCs w:val="24"/>
-          <w14:ligatures w14:val="none"/>
-        </w:rPr>
-      </w:pPr>
-      <w:r>
-        <w:rPr>
-          <w:rFonts w:ascii="Times New Roman" w:eastAsia="Times New Roman" w:hAnsi="Times New Roman" w:cs="Times New Roman"/>
-          <w:kern w:val="0"/>
-          <w:sz w:val="24"/>
-          <w:szCs w:val="24"/>
-          <w14:ligatures w14:val="none"/>
-        </w:rPr>
-        <w:t>Brief setup instructions or pre-configured environment</w:t>
+          <w14:ligatures w14:val="none"/>
+        </w:rPr>
+      </w:pPr>
+      <w:r>
+        <w:rPr>
+          <w:rFonts w:ascii="Times New Roman" w:eastAsia="Times New Roman" w:hAnsi="Times New Roman" w:cs="Times New Roman"/>
+          <w:b/>
+          <w:bCs/>
+          <w:kern w:val="0"/>
+          <w14:ligatures w14:val="none"/>
+        </w:rPr>
+        <w:t>Definition and Purpose</w:t>
+      </w:r>
+      <w:r>
+        <w:rPr>
+          <w:rFonts w:ascii="Times New Roman" w:eastAsia="Times New Roman" w:hAnsi="Times New Roman" w:cs="Times New Roman"/>
+          <w:kern w:val="0"/>
+          <w14:ligatures w14:val="none"/>
+        </w:rPr>
+        <w:t>: Explain what open source scanning tools are and their role.</w:t>
       </w:r>
     </w:p>
     <w:p>
@@ -748,669 +1382,50 @@
         <w:rPr>
           <w:rFonts w:ascii="Times New Roman" w:eastAsia="Times New Roman" w:hAnsi="Times New Roman" w:cs="Times New Roman"/>
           <w:kern w:val="0"/>
-          <w:sz w:val="24"/>
-          <w:szCs w:val="24"/>
-          <w14:ligatures w14:val="none"/>
-        </w:rPr>
-      </w:pPr>
-      <w:r>
-        <w:rPr>
-          <w:rFonts w:ascii="Times New Roman" w:eastAsia="Times New Roman" w:hAnsi="Times New Roman" w:cs="Times New Roman"/>
-          <w:b/>
-          <w:bCs/>
-          <w:kern w:val="0"/>
-          <w:sz w:val="24"/>
-          <w:szCs w:val="24"/>
-          <w14:ligatures w14:val="none"/>
-        </w:rPr>
-        <w:t>Generating an SBOM Using Python</w:t>
-      </w:r>
-    </w:p>
-    <w:p>
-      <w:pPr>
-        <w:numPr>
-          <w:ilvl w:val="1"/>
-          <w:numId w:val="4"/>
-        </w:numPr>
+          <w14:ligatures w14:val="none"/>
+        </w:rPr>
+      </w:pPr>
+      <w:r>
+        <w:rPr>
+          <w:rFonts w:ascii="Times New Roman" w:eastAsia="Times New Roman" w:hAnsi="Times New Roman" w:cs="Times New Roman"/>
+          <w:b/>
+          <w:bCs/>
+          <w:kern w:val="0"/>
+          <w14:ligatures w14:val="none"/>
+        </w:rPr>
+        <w:t>Key Features</w:t>
+      </w:r>
+      <w:r>
+        <w:rPr>
+          <w:rFonts w:ascii="Times New Roman" w:eastAsia="Times New Roman" w:hAnsi="Times New Roman" w:cs="Times New Roman"/>
+          <w:kern w:val="0"/>
+          <w14:ligatures w14:val="none"/>
+        </w:rPr>
+        <w:t>: Highlight key features (e.g., license detection, vulnerability scanning).</w:t>
+      </w:r>
+    </w:p>
+    <w:p>
+      <w:pPr>
         <w:spacing w:before="100" w:beforeAutospacing="1" w:after="100" w:afterAutospacing="1" w:line="240" w:lineRule="auto"/>
-        <w:rPr>
-          <w:rFonts w:ascii="Times New Roman" w:eastAsia="Times New Roman" w:hAnsi="Times New Roman" w:cs="Times New Roman"/>
-          <w:kern w:val="0"/>
-          <w:sz w:val="24"/>
-          <w:szCs w:val="24"/>
-          <w14:ligatures w14:val="none"/>
-        </w:rPr>
-      </w:pPr>
-      <w:r>
-        <w:rPr>
-          <w:rFonts w:ascii="Times New Roman" w:eastAsia="Times New Roman" w:hAnsi="Times New Roman" w:cs="Times New Roman"/>
-          <w:kern w:val="0"/>
-          <w:sz w:val="24"/>
-          <w:szCs w:val="24"/>
-          <w14:ligatures w14:val="none"/>
-        </w:rPr>
-        <w:t>Step-by-step demo:</w:t>
-      </w:r>
-    </w:p>
-    <w:p>
-      <w:pPr>
-        <w:numPr>
-          <w:ilvl w:val="2"/>
-          <w:numId w:val="4"/>
-        </w:numPr>
-        <w:spacing w:before="100" w:beforeAutospacing="1" w:after="100" w:afterAutospacing="1" w:line="240" w:lineRule="auto"/>
-        <w:rPr>
-          <w:rFonts w:ascii="Times New Roman" w:eastAsia="Times New Roman" w:hAnsi="Times New Roman" w:cs="Times New Roman"/>
-          <w:kern w:val="0"/>
-          <w:sz w:val="24"/>
-          <w:szCs w:val="24"/>
-          <w14:ligatures w14:val="none"/>
-        </w:rPr>
-      </w:pPr>
-      <w:r>
-        <w:rPr>
-          <w:rFonts w:ascii="Times New Roman" w:eastAsia="Times New Roman" w:hAnsi="Times New Roman" w:cs="Times New Roman"/>
-          <w:kern w:val="0"/>
-          <w:sz w:val="24"/>
-          <w:szCs w:val="24"/>
-          <w14:ligatures w14:val="none"/>
-        </w:rPr>
-        <w:t xml:space="preserve">Installing necessary Python packages (e.g., </w:t>
-      </w:r>
-      <w:r>
-        <w:rPr>
-          <w:rFonts w:ascii="Courier New" w:eastAsia="Times New Roman" w:hAnsi="Courier New" w:cs="Courier New"/>
-          <w:kern w:val="0"/>
-          <w:sz w:val="20"/>
-          <w:szCs w:val="20"/>
-          <w14:ligatures w14:val="none"/>
-        </w:rPr>
-        <w:t>cyclonedx-python-lib</w:t>
-      </w:r>
-      <w:r>
-        <w:rPr>
-          <w:rFonts w:ascii="Times New Roman" w:eastAsia="Times New Roman" w:hAnsi="Times New Roman" w:cs="Times New Roman"/>
-          <w:kern w:val="0"/>
-          <w:sz w:val="24"/>
-          <w:szCs w:val="24"/>
-          <w14:ligatures w14:val="none"/>
-        </w:rPr>
-        <w:t>)</w:t>
-      </w:r>
-    </w:p>
-    <w:p>
-      <w:pPr>
-        <w:numPr>
-          <w:ilvl w:val="2"/>
-          <w:numId w:val="4"/>
-        </w:numPr>
-        <w:spacing w:before="100" w:beforeAutospacing="1" w:after="100" w:afterAutospacing="1" w:line="240" w:lineRule="auto"/>
-        <w:rPr>
-          <w:rFonts w:ascii="Times New Roman" w:eastAsia="Times New Roman" w:hAnsi="Times New Roman" w:cs="Times New Roman"/>
-          <w:kern w:val="0"/>
-          <w:sz w:val="24"/>
-          <w:szCs w:val="24"/>
-          <w14:ligatures w14:val="none"/>
-        </w:rPr>
-      </w:pPr>
-      <w:r>
-        <w:rPr>
-          <w:rFonts w:ascii="Times New Roman" w:eastAsia="Times New Roman" w:hAnsi="Times New Roman" w:cs="Times New Roman"/>
-          <w:kern w:val="0"/>
-          <w:sz w:val="24"/>
-          <w:szCs w:val="24"/>
-          <w14:ligatures w14:val="none"/>
-        </w:rPr>
-        <w:t>Writing a simple Python script to generate an SBOM</w:t>
-      </w:r>
-    </w:p>
-    <w:p>
-      <w:pPr>
-        <w:numPr>
-          <w:ilvl w:val="2"/>
-          <w:numId w:val="4"/>
-        </w:numPr>
-        <w:spacing w:before="100" w:beforeAutospacing="1" w:after="100" w:afterAutospacing="1" w:line="240" w:lineRule="auto"/>
-        <w:rPr>
-          <w:rFonts w:ascii="Times New Roman" w:eastAsia="Times New Roman" w:hAnsi="Times New Roman" w:cs="Times New Roman"/>
-          <w:kern w:val="0"/>
-          <w:sz w:val="24"/>
-          <w:szCs w:val="24"/>
-          <w14:ligatures w14:val="none"/>
-        </w:rPr>
-      </w:pPr>
-      <w:r>
-        <w:rPr>
-          <w:rFonts w:ascii="Times New Roman" w:eastAsia="Times New Roman" w:hAnsi="Times New Roman" w:cs="Times New Roman"/>
-          <w:kern w:val="0"/>
-          <w:sz w:val="24"/>
-          <w:szCs w:val="24"/>
-          <w14:ligatures w14:val="none"/>
-        </w:rPr>
-        <w:t>Running the script and explaining the output</w:t>
-      </w:r>
-    </w:p>
-    <w:p>
-      <w:pPr>
-        <w:numPr>
-          <w:ilvl w:val="1"/>
-          <w:numId w:val="4"/>
-        </w:numPr>
-        <w:spacing w:before="100" w:beforeAutospacing="1" w:after="100" w:afterAutospacing="1" w:line="240" w:lineRule="auto"/>
-        <w:rPr>
-          <w:rFonts w:ascii="Times New Roman" w:eastAsia="Times New Roman" w:hAnsi="Times New Roman" w:cs="Times New Roman"/>
-          <w:kern w:val="0"/>
-          <w:sz w:val="24"/>
-          <w:szCs w:val="24"/>
-          <w14:ligatures w14:val="none"/>
-        </w:rPr>
-      </w:pPr>
-      <w:r>
-        <w:rPr>
-          <w:rFonts w:ascii="Times New Roman" w:eastAsia="Times New Roman" w:hAnsi="Times New Roman" w:cs="Times New Roman"/>
-          <w:kern w:val="0"/>
-          <w:sz w:val="24"/>
-          <w:szCs w:val="24"/>
-          <w14:ligatures w14:val="none"/>
-        </w:rPr>
-        <w:t>Example code:</w:t>
-      </w:r>
-    </w:p>
-    <w:p>
-      <w:pPr>
-        <w:tabs>
-          <w:tab w:val="left" w:pos="916"/>
-          <w:tab w:val="left" w:pos="1832"/>
-          <w:tab w:val="left" w:pos="2748"/>
-          <w:tab w:val="left" w:pos="3664"/>
-          <w:tab w:val="left" w:pos="4580"/>
-          <w:tab w:val="left" w:pos="5496"/>
-          <w:tab w:val="left" w:pos="6412"/>
-          <w:tab w:val="left" w:pos="7328"/>
-          <w:tab w:val="left" w:pos="8244"/>
-          <w:tab w:val="left" w:pos="9160"/>
-          <w:tab w:val="left" w:pos="10076"/>
-          <w:tab w:val="left" w:pos="10992"/>
-          <w:tab w:val="left" w:pos="11908"/>
-          <w:tab w:val="left" w:pos="12824"/>
-          <w:tab w:val="left" w:pos="13740"/>
-          <w:tab w:val="left" w:pos="14656"/>
-        </w:tabs>
-        <w:spacing w:after="0" w:line="240" w:lineRule="auto"/>
-        <w:ind w:left="1440"/>
-        <w:rPr>
-          <w:rFonts w:ascii="Courier New" w:eastAsia="Times New Roman" w:hAnsi="Courier New" w:cs="Courier New"/>
-          <w:kern w:val="0"/>
-          <w:sz w:val="20"/>
-          <w:szCs w:val="20"/>
-          <w14:ligatures w14:val="none"/>
-        </w:rPr>
-      </w:pPr>
-      <w:r>
-        <w:rPr>
-          <w:rFonts w:ascii="Courier New" w:eastAsia="Times New Roman" w:hAnsi="Courier New" w:cs="Courier New"/>
-          <w:kern w:val="0"/>
-          <w:sz w:val="20"/>
-          <w:szCs w:val="20"/>
-          <w14:ligatures w14:val="none"/>
-        </w:rPr>
-        <w:t>from cyclonedx.model.bom import Bom</w:t>
-      </w:r>
-    </w:p>
-    <w:p>
-      <w:pPr>
-        <w:tabs>
-          <w:tab w:val="left" w:pos="916"/>
-          <w:tab w:val="left" w:pos="1832"/>
-          <w:tab w:val="left" w:pos="2748"/>
-          <w:tab w:val="left" w:pos="3664"/>
-          <w:tab w:val="left" w:pos="4580"/>
-          <w:tab w:val="left" w:pos="5496"/>
-          <w:tab w:val="left" w:pos="6412"/>
-          <w:tab w:val="left" w:pos="7328"/>
-          <w:tab w:val="left" w:pos="8244"/>
-          <w:tab w:val="left" w:pos="9160"/>
-          <w:tab w:val="left" w:pos="10076"/>
-          <w:tab w:val="left" w:pos="10992"/>
-          <w:tab w:val="left" w:pos="11908"/>
-          <w:tab w:val="left" w:pos="12824"/>
-          <w:tab w:val="left" w:pos="13740"/>
-          <w:tab w:val="left" w:pos="14656"/>
-        </w:tabs>
-        <w:spacing w:after="0" w:line="240" w:lineRule="auto"/>
-        <w:ind w:left="1440"/>
-        <w:rPr>
-          <w:rFonts w:ascii="Courier New" w:eastAsia="Times New Roman" w:hAnsi="Courier New" w:cs="Courier New"/>
-          <w:kern w:val="0"/>
-          <w:sz w:val="20"/>
-          <w:szCs w:val="20"/>
-          <w14:ligatures w14:val="none"/>
-        </w:rPr>
-      </w:pPr>
-      <w:r>
-        <w:rPr>
-          <w:rFonts w:ascii="Courier New" w:eastAsia="Times New Roman" w:hAnsi="Courier New" w:cs="Courier New"/>
-          <w:kern w:val="0"/>
-          <w:sz w:val="20"/>
-          <w:szCs w:val="20"/>
-          <w14:ligatures w14:val="none"/>
-        </w:rPr>
-        <w:t>from cyclonedx.model.component import Component</w:t>
-      </w:r>
-    </w:p>
-    <w:p>
-      <w:pPr>
-        <w:tabs>
-          <w:tab w:val="left" w:pos="916"/>
-          <w:tab w:val="left" w:pos="1832"/>
-          <w:tab w:val="left" w:pos="2748"/>
-          <w:tab w:val="left" w:pos="3664"/>
-          <w:tab w:val="left" w:pos="4580"/>
-          <w:tab w:val="left" w:pos="5496"/>
-          <w:tab w:val="left" w:pos="6412"/>
-          <w:tab w:val="left" w:pos="7328"/>
-          <w:tab w:val="left" w:pos="8244"/>
-          <w:tab w:val="left" w:pos="9160"/>
-          <w:tab w:val="left" w:pos="10076"/>
-          <w:tab w:val="left" w:pos="10992"/>
-          <w:tab w:val="left" w:pos="11908"/>
-          <w:tab w:val="left" w:pos="12824"/>
-          <w:tab w:val="left" w:pos="13740"/>
-          <w:tab w:val="left" w:pos="14656"/>
-        </w:tabs>
-        <w:spacing w:after="0" w:line="240" w:lineRule="auto"/>
-        <w:ind w:left="1440"/>
-        <w:rPr>
-          <w:rFonts w:ascii="Courier New" w:eastAsia="Times New Roman" w:hAnsi="Courier New" w:cs="Courier New"/>
-          <w:kern w:val="0"/>
-          <w:sz w:val="20"/>
-          <w:szCs w:val="20"/>
-          <w14:ligatures w14:val="none"/>
-        </w:rPr>
-      </w:pPr>
-      <w:r>
-        <w:rPr>
-          <w:rFonts w:ascii="Courier New" w:eastAsia="Times New Roman" w:hAnsi="Courier New" w:cs="Courier New"/>
-          <w:kern w:val="0"/>
-          <w:sz w:val="20"/>
-          <w:szCs w:val="20"/>
-          <w14:ligatures w14:val="none"/>
-        </w:rPr>
-        <w:t>from cyclonedx.output import get_instance, OutputFormat</w:t>
-      </w:r>
-    </w:p>
-    <w:p>
-      <w:pPr>
-        <w:tabs>
-          <w:tab w:val="left" w:pos="916"/>
-          <w:tab w:val="left" w:pos="1832"/>
-          <w:tab w:val="left" w:pos="2748"/>
-          <w:tab w:val="left" w:pos="3664"/>
-          <w:tab w:val="left" w:pos="4580"/>
-          <w:tab w:val="left" w:pos="5496"/>
-          <w:tab w:val="left" w:pos="6412"/>
-          <w:tab w:val="left" w:pos="7328"/>
-          <w:tab w:val="left" w:pos="8244"/>
-          <w:tab w:val="left" w:pos="9160"/>
-          <w:tab w:val="left" w:pos="10076"/>
-          <w:tab w:val="left" w:pos="10992"/>
-          <w:tab w:val="left" w:pos="11908"/>
-          <w:tab w:val="left" w:pos="12824"/>
-          <w:tab w:val="left" w:pos="13740"/>
-          <w:tab w:val="left" w:pos="14656"/>
-        </w:tabs>
-        <w:spacing w:after="0" w:line="240" w:lineRule="auto"/>
-        <w:ind w:left="1440"/>
-        <w:rPr>
-          <w:rFonts w:ascii="Courier New" w:eastAsia="Times New Roman" w:hAnsi="Courier New" w:cs="Courier New"/>
-          <w:kern w:val="0"/>
-          <w:sz w:val="20"/>
-          <w:szCs w:val="20"/>
-          <w14:ligatures w14:val="none"/>
-        </w:rPr>
-      </w:pPr>
-    </w:p>
-    <w:p>
-      <w:pPr>
-        <w:tabs>
-          <w:tab w:val="left" w:pos="916"/>
-          <w:tab w:val="left" w:pos="1832"/>
-          <w:tab w:val="left" w:pos="2748"/>
-          <w:tab w:val="left" w:pos="3664"/>
-          <w:tab w:val="left" w:pos="4580"/>
-          <w:tab w:val="left" w:pos="5496"/>
-          <w:tab w:val="left" w:pos="6412"/>
-          <w:tab w:val="left" w:pos="7328"/>
-          <w:tab w:val="left" w:pos="8244"/>
-          <w:tab w:val="left" w:pos="9160"/>
-          <w:tab w:val="left" w:pos="10076"/>
-          <w:tab w:val="left" w:pos="10992"/>
-          <w:tab w:val="left" w:pos="11908"/>
-          <w:tab w:val="left" w:pos="12824"/>
-          <w:tab w:val="left" w:pos="13740"/>
-          <w:tab w:val="left" w:pos="14656"/>
-        </w:tabs>
-        <w:spacing w:after="0" w:line="240" w:lineRule="auto"/>
-        <w:ind w:left="1440"/>
-        <w:rPr>
-          <w:rFonts w:ascii="Courier New" w:eastAsia="Times New Roman" w:hAnsi="Courier New" w:cs="Courier New"/>
-          <w:kern w:val="0"/>
-          <w:sz w:val="20"/>
-          <w:szCs w:val="20"/>
-          <w14:ligatures w14:val="none"/>
-        </w:rPr>
-      </w:pPr>
-      <w:r>
-        <w:rPr>
-          <w:rFonts w:ascii="Courier New" w:eastAsia="Times New Roman" w:hAnsi="Courier New" w:cs="Courier New"/>
-          <w:kern w:val="0"/>
-          <w:sz w:val="20"/>
-          <w:szCs w:val="20"/>
-          <w14:ligatures w14:val="none"/>
-        </w:rPr>
-        <w:t>bom = Bom()</w:t>
-      </w:r>
-    </w:p>
-    <w:p>
-      <w:pPr>
-        <w:tabs>
-          <w:tab w:val="left" w:pos="916"/>
-          <w:tab w:val="left" w:pos="1832"/>
-          <w:tab w:val="left" w:pos="2748"/>
-          <w:tab w:val="left" w:pos="3664"/>
-          <w:tab w:val="left" w:pos="4580"/>
-          <w:tab w:val="left" w:pos="5496"/>
-          <w:tab w:val="left" w:pos="6412"/>
-          <w:tab w:val="left" w:pos="7328"/>
-          <w:tab w:val="left" w:pos="8244"/>
-          <w:tab w:val="left" w:pos="9160"/>
-          <w:tab w:val="left" w:pos="10076"/>
-          <w:tab w:val="left" w:pos="10992"/>
-          <w:tab w:val="left" w:pos="11908"/>
-          <w:tab w:val="left" w:pos="12824"/>
-          <w:tab w:val="left" w:pos="13740"/>
-          <w:tab w:val="left" w:pos="14656"/>
-        </w:tabs>
-        <w:spacing w:after="0" w:line="240" w:lineRule="auto"/>
-        <w:ind w:left="1440"/>
-        <w:rPr>
-          <w:rFonts w:ascii="Courier New" w:eastAsia="Times New Roman" w:hAnsi="Courier New" w:cs="Courier New"/>
-          <w:kern w:val="0"/>
-          <w:sz w:val="20"/>
-          <w:szCs w:val="20"/>
-          <w14:ligatures w14:val="none"/>
-        </w:rPr>
-      </w:pPr>
-      <w:r>
-        <w:rPr>
-          <w:rFonts w:ascii="Courier New" w:eastAsia="Times New Roman" w:hAnsi="Courier New" w:cs="Courier New"/>
-          <w:kern w:val="0"/>
-          <w:sz w:val="20"/>
-          <w:szCs w:val="20"/>
-          <w14:ligatures w14:val="none"/>
-        </w:rPr>
-        <w:t>component = Component(name='example-component', version='1.0.0')</w:t>
-      </w:r>
-    </w:p>
-    <w:p>
-      <w:pPr>
-        <w:tabs>
-          <w:tab w:val="left" w:pos="916"/>
-          <w:tab w:val="left" w:pos="1832"/>
-          <w:tab w:val="left" w:pos="2748"/>
-          <w:tab w:val="left" w:pos="3664"/>
-          <w:tab w:val="left" w:pos="4580"/>
-          <w:tab w:val="left" w:pos="5496"/>
-          <w:tab w:val="left" w:pos="6412"/>
-          <w:tab w:val="left" w:pos="7328"/>
-          <w:tab w:val="left" w:pos="8244"/>
-          <w:tab w:val="left" w:pos="9160"/>
-          <w:tab w:val="left" w:pos="10076"/>
-          <w:tab w:val="left" w:pos="10992"/>
-          <w:tab w:val="left" w:pos="11908"/>
-          <w:tab w:val="left" w:pos="12824"/>
-          <w:tab w:val="left" w:pos="13740"/>
-          <w:tab w:val="left" w:pos="14656"/>
-        </w:tabs>
-        <w:spacing w:after="0" w:line="240" w:lineRule="auto"/>
-        <w:ind w:left="1440"/>
-        <w:rPr>
-          <w:rFonts w:ascii="Courier New" w:eastAsia="Times New Roman" w:hAnsi="Courier New" w:cs="Courier New"/>
-          <w:kern w:val="0"/>
-          <w:sz w:val="20"/>
-          <w:szCs w:val="20"/>
-          <w14:ligatures w14:val="none"/>
-        </w:rPr>
-      </w:pPr>
-      <w:r>
-        <w:rPr>
-          <w:rFonts w:ascii="Courier New" w:eastAsia="Times New Roman" w:hAnsi="Courier New" w:cs="Courier New"/>
-          <w:kern w:val="0"/>
-          <w:sz w:val="20"/>
-          <w:szCs w:val="20"/>
-          <w14:ligatures w14:val="none"/>
-        </w:rPr>
-        <w:t>bom.components.add(component)</w:t>
-      </w:r>
-    </w:p>
-    <w:p>
-      <w:pPr>
-        <w:tabs>
-          <w:tab w:val="left" w:pos="916"/>
-          <w:tab w:val="left" w:pos="1832"/>
-          <w:tab w:val="left" w:pos="2748"/>
-          <w:tab w:val="left" w:pos="3664"/>
-          <w:tab w:val="left" w:pos="4580"/>
-          <w:tab w:val="left" w:pos="5496"/>
-          <w:tab w:val="left" w:pos="6412"/>
-          <w:tab w:val="left" w:pos="7328"/>
-          <w:tab w:val="left" w:pos="8244"/>
-          <w:tab w:val="left" w:pos="9160"/>
-          <w:tab w:val="left" w:pos="10076"/>
-          <w:tab w:val="left" w:pos="10992"/>
-          <w:tab w:val="left" w:pos="11908"/>
-          <w:tab w:val="left" w:pos="12824"/>
-          <w:tab w:val="left" w:pos="13740"/>
-          <w:tab w:val="left" w:pos="14656"/>
-        </w:tabs>
-        <w:spacing w:after="0" w:line="240" w:lineRule="auto"/>
-        <w:ind w:left="1440"/>
-        <w:rPr>
-          <w:rFonts w:ascii="Courier New" w:eastAsia="Times New Roman" w:hAnsi="Courier New" w:cs="Courier New"/>
-          <w:kern w:val="0"/>
-          <w:sz w:val="20"/>
-          <w:szCs w:val="20"/>
-          <w14:ligatures w14:val="none"/>
-        </w:rPr>
-      </w:pPr>
-    </w:p>
-    <w:p>
-      <w:pPr>
-        <w:tabs>
-          <w:tab w:val="left" w:pos="916"/>
-          <w:tab w:val="left" w:pos="1832"/>
-          <w:tab w:val="left" w:pos="2748"/>
-          <w:tab w:val="left" w:pos="3664"/>
-          <w:tab w:val="left" w:pos="4580"/>
-          <w:tab w:val="left" w:pos="5496"/>
-          <w:tab w:val="left" w:pos="6412"/>
-          <w:tab w:val="left" w:pos="7328"/>
-          <w:tab w:val="left" w:pos="8244"/>
-          <w:tab w:val="left" w:pos="9160"/>
-          <w:tab w:val="left" w:pos="10076"/>
-          <w:tab w:val="left" w:pos="10992"/>
-          <w:tab w:val="left" w:pos="11908"/>
-          <w:tab w:val="left" w:pos="12824"/>
-          <w:tab w:val="left" w:pos="13740"/>
-          <w:tab w:val="left" w:pos="14656"/>
-        </w:tabs>
-        <w:spacing w:after="0" w:line="240" w:lineRule="auto"/>
-        <w:ind w:left="1440"/>
-        <w:rPr>
-          <w:rFonts w:ascii="Courier New" w:eastAsia="Times New Roman" w:hAnsi="Courier New" w:cs="Courier New"/>
-          <w:kern w:val="0"/>
-          <w:sz w:val="20"/>
-          <w:szCs w:val="20"/>
-          <w14:ligatures w14:val="none"/>
-        </w:rPr>
-      </w:pPr>
-      <w:r>
-        <w:rPr>
-          <w:rFonts w:ascii="Courier New" w:eastAsia="Times New Roman" w:hAnsi="Courier New" w:cs="Courier New"/>
-          <w:kern w:val="0"/>
-          <w:sz w:val="20"/>
-          <w:szCs w:val="20"/>
-          <w14:ligatures w14:val="none"/>
-        </w:rPr>
-        <w:t>output = get_instance(bom, output_format=OutputFormat.JSON)</w:t>
-      </w:r>
-    </w:p>
-    <w:p>
-      <w:pPr>
-        <w:tabs>
-          <w:tab w:val="left" w:pos="916"/>
-          <w:tab w:val="left" w:pos="1832"/>
-          <w:tab w:val="left" w:pos="2748"/>
-          <w:tab w:val="left" w:pos="3664"/>
-          <w:tab w:val="left" w:pos="4580"/>
-          <w:tab w:val="left" w:pos="5496"/>
-          <w:tab w:val="left" w:pos="6412"/>
-          <w:tab w:val="left" w:pos="7328"/>
-          <w:tab w:val="left" w:pos="8244"/>
-          <w:tab w:val="left" w:pos="9160"/>
-          <w:tab w:val="left" w:pos="10076"/>
-          <w:tab w:val="left" w:pos="10992"/>
-          <w:tab w:val="left" w:pos="11908"/>
-          <w:tab w:val="left" w:pos="12824"/>
-          <w:tab w:val="left" w:pos="13740"/>
-          <w:tab w:val="left" w:pos="14656"/>
-        </w:tabs>
-        <w:spacing w:after="0" w:line="240" w:lineRule="auto"/>
-        <w:ind w:left="1440"/>
-        <w:rPr>
-          <w:rFonts w:ascii="Courier New" w:eastAsia="Times New Roman" w:hAnsi="Courier New" w:cs="Courier New"/>
-          <w:kern w:val="0"/>
-          <w:sz w:val="20"/>
-          <w:szCs w:val="20"/>
-          <w14:ligatures w14:val="none"/>
-        </w:rPr>
-      </w:pPr>
-      <w:r>
-        <w:rPr>
-          <w:rFonts w:ascii="Courier New" w:eastAsia="Times New Roman" w:hAnsi="Courier New" w:cs="Courier New"/>
-          <w:kern w:val="0"/>
-          <w:sz w:val="20"/>
-          <w:szCs w:val="20"/>
-          <w14:ligatures w14:val="none"/>
-        </w:rPr>
-        <w:t>print(output.output_as_string())</w:t>
-      </w:r>
-    </w:p>
-    <w:p>
-      <w:pPr>
-        <w:numPr>
-          <w:ilvl w:val="0"/>
-          <w:numId w:val="4"/>
-        </w:numPr>
-        <w:spacing w:before="100" w:beforeAutospacing="1" w:after="100" w:afterAutospacing="1" w:line="240" w:lineRule="auto"/>
-        <w:rPr>
-          <w:rFonts w:ascii="Times New Roman" w:eastAsia="Times New Roman" w:hAnsi="Times New Roman" w:cs="Times New Roman"/>
-          <w:kern w:val="0"/>
-          <w:sz w:val="24"/>
-          <w:szCs w:val="24"/>
-          <w14:ligatures w14:val="none"/>
-        </w:rPr>
-      </w:pPr>
-      <w:r>
-        <w:rPr>
-          <w:rFonts w:ascii="Times New Roman" w:eastAsia="Times New Roman" w:hAnsi="Times New Roman" w:cs="Times New Roman"/>
-          <w:b/>
-          <w:bCs/>
-          <w:kern w:val="0"/>
-          <w:sz w:val="24"/>
-          <w:szCs w:val="24"/>
-          <w14:ligatures w14:val="none"/>
-        </w:rPr>
-        <w:t>Reviewing the Generated SBOM</w:t>
-      </w:r>
-    </w:p>
-    <w:p>
-      <w:pPr>
-        <w:numPr>
-          <w:ilvl w:val="1"/>
-          <w:numId w:val="4"/>
-        </w:numPr>
-        <w:spacing w:before="100" w:beforeAutospacing="1" w:after="100" w:afterAutospacing="1" w:line="240" w:lineRule="auto"/>
-        <w:rPr>
-          <w:rFonts w:ascii="Times New Roman" w:eastAsia="Times New Roman" w:hAnsi="Times New Roman" w:cs="Times New Roman"/>
-          <w:kern w:val="0"/>
-          <w:sz w:val="24"/>
-          <w:szCs w:val="24"/>
-          <w14:ligatures w14:val="none"/>
-        </w:rPr>
-      </w:pPr>
-      <w:r>
-        <w:rPr>
-          <w:rFonts w:ascii="Times New Roman" w:eastAsia="Times New Roman" w:hAnsi="Times New Roman" w:cs="Times New Roman"/>
-          <w:kern w:val="0"/>
-          <w:sz w:val="24"/>
-          <w:szCs w:val="24"/>
-          <w14:ligatures w14:val="none"/>
-        </w:rPr>
-        <w:t>Discuss the key components and structure of the generated SBOM</w:t>
-      </w:r>
-    </w:p>
-    <w:p>
-      <w:pPr>
-        <w:numPr>
-          <w:ilvl w:val="1"/>
-          <w:numId w:val="4"/>
-        </w:numPr>
-        <w:spacing w:before="100" w:beforeAutospacing="1" w:after="100" w:afterAutospacing="1" w:line="240" w:lineRule="auto"/>
-        <w:rPr>
-          <w:rFonts w:ascii="Times New Roman" w:eastAsia="Times New Roman" w:hAnsi="Times New Roman" w:cs="Times New Roman"/>
-          <w:kern w:val="0"/>
-          <w:sz w:val="24"/>
-          <w:szCs w:val="24"/>
-          <w14:ligatures w14:val="none"/>
-        </w:rPr>
-      </w:pPr>
-      <w:r>
-        <w:rPr>
-          <w:rFonts w:ascii="Times New Roman" w:eastAsia="Times New Roman" w:hAnsi="Times New Roman" w:cs="Times New Roman"/>
-          <w:kern w:val="0"/>
-          <w:sz w:val="24"/>
-          <w:szCs w:val="24"/>
-          <w14:ligatures w14:val="none"/>
-        </w:rPr>
-        <w:t>Highlight important fields and their significance</w:t>
-      </w:r>
-    </w:p>
-    <w:p>
-      <w:pPr>
-        <w:spacing w:before="100" w:beforeAutospacing="1" w:after="100" w:afterAutospacing="1" w:line="240" w:lineRule="auto"/>
+        <w:ind w:left="360"/>
         <w:outlineLvl w:val="3"/>
         <w:rPr>
           <w:rFonts w:ascii="Times New Roman" w:eastAsia="Times New Roman" w:hAnsi="Times New Roman" w:cs="Times New Roman"/>
           <w:b/>
           <w:bCs/>
           <w:kern w:val="0"/>
-          <w:sz w:val="24"/>
-          <w:szCs w:val="24"/>
-          <w14:ligatures w14:val="none"/>
-        </w:rPr>
-      </w:pPr>
-      <w:r>
-        <w:rPr>
-          <w:rFonts w:ascii="Times New Roman" w:eastAsia="Times New Roman" w:hAnsi="Times New Roman" w:cs="Times New Roman"/>
-          <w:b/>
-          <w:bCs/>
-          <w:kern w:val="0"/>
-          <w:sz w:val="24"/>
-          <w:szCs w:val="24"/>
-          <w14:ligatures w14:val="none"/>
-        </w:rPr>
-        <w:t>5. Integrating SBOM into Your Development Workflow (3 minutes)</w:t>
+          <w14:ligatures w14:val="none"/>
+        </w:rPr>
+      </w:pPr>
+      <w:r>
+        <w:rPr>
+          <w:rFonts w:ascii="Times New Roman" w:eastAsia="Times New Roman" w:hAnsi="Times New Roman" w:cs="Times New Roman"/>
+          <w:b/>
+          <w:bCs/>
+          <w:kern w:val="0"/>
+          <w14:ligatures w14:val="none"/>
+        </w:rPr>
+        <w:t>Popular Tools</w:t>
       </w:r>
     </w:p>
     <w:p>
@@ -1423,74 +1438,26 @@
         <w:rPr>
           <w:rFonts w:ascii="Times New Roman" w:eastAsia="Times New Roman" w:hAnsi="Times New Roman" w:cs="Times New Roman"/>
           <w:kern w:val="0"/>
-          <w:sz w:val="24"/>
-          <w:szCs w:val="24"/>
-          <w14:ligatures w14:val="none"/>
-        </w:rPr>
-      </w:pPr>
-      <w:r>
-        <w:rPr>
-          <w:rFonts w:ascii="Times New Roman" w:eastAsia="Times New Roman" w:hAnsi="Times New Roman" w:cs="Times New Roman"/>
-          <w:b/>
-          <w:bCs/>
-          <w:kern w:val="0"/>
-          <w:sz w:val="24"/>
-          <w:szCs w:val="24"/>
-          <w14:ligatures w14:val="none"/>
-        </w:rPr>
-        <w:t>Automating SBOM Generation</w:t>
-      </w:r>
-    </w:p>
-    <w:p>
-      <w:pPr>
-        <w:numPr>
-          <w:ilvl w:val="1"/>
-          <w:numId w:val="5"/>
-        </w:numPr>
-        <w:spacing w:before="100" w:beforeAutospacing="1" w:after="100" w:afterAutospacing="1" w:line="240" w:lineRule="auto"/>
-        <w:rPr>
-          <w:rFonts w:ascii="Times New Roman" w:eastAsia="Times New Roman" w:hAnsi="Times New Roman" w:cs="Times New Roman"/>
-          <w:kern w:val="0"/>
-          <w:sz w:val="24"/>
-          <w:szCs w:val="24"/>
-          <w14:ligatures w14:val="none"/>
-        </w:rPr>
-      </w:pPr>
-      <w:r>
-        <w:rPr>
-          <w:rFonts w:ascii="Times New Roman" w:eastAsia="Times New Roman" w:hAnsi="Times New Roman" w:cs="Times New Roman"/>
-          <w:kern w:val="0"/>
-          <w:sz w:val="24"/>
-          <w:szCs w:val="24"/>
-          <w14:ligatures w14:val="none"/>
-        </w:rPr>
-        <w:t>Using CI/CD pipelines to automate SBOM creation</w:t>
-      </w:r>
-    </w:p>
-    <w:p>
-      <w:pPr>
-        <w:numPr>
-          <w:ilvl w:val="1"/>
-          <w:numId w:val="5"/>
-        </w:numPr>
-        <w:spacing w:before="100" w:beforeAutospacing="1" w:after="100" w:afterAutospacing="1" w:line="240" w:lineRule="auto"/>
-        <w:rPr>
-          <w:rFonts w:ascii="Times New Roman" w:eastAsia="Times New Roman" w:hAnsi="Times New Roman" w:cs="Times New Roman"/>
-          <w:kern w:val="0"/>
-          <w:sz w:val="24"/>
-          <w:szCs w:val="24"/>
-          <w14:ligatures w14:val="none"/>
-        </w:rPr>
-      </w:pPr>
-      <w:r>
-        <w:rPr>
-          <w:rFonts w:ascii="Times New Roman" w:eastAsia="Times New Roman" w:hAnsi="Times New Roman" w:cs="Times New Roman"/>
-          <w:kern w:val="0"/>
-          <w:sz w:val="24"/>
-          <w:szCs w:val="24"/>
-          <w14:ligatures w14:val="none"/>
-        </w:rPr>
-        <w:t>Tools and plugins that support SBOM generation (e.g., GitHub Actions, Jenkins plugins)</w:t>
+          <w14:ligatures w14:val="none"/>
+        </w:rPr>
+      </w:pPr>
+      <w:r>
+        <w:rPr>
+          <w:rFonts w:ascii="Times New Roman" w:eastAsia="Times New Roman" w:hAnsi="Times New Roman" w:cs="Times New Roman"/>
+          <w:b/>
+          <w:bCs/>
+          <w:kern w:val="0"/>
+          <w14:ligatures w14:val="none"/>
+        </w:rPr>
+        <w:t>Tool 1: OWASP Dependency-Check</w:t>
+      </w:r>
+      <w:r>
+        <w:rPr>
+          <w:rFonts w:ascii="Times New Roman" w:eastAsia="Times New Roman" w:hAnsi="Times New Roman" w:cs="Times New Roman"/>
+          <w:kern w:val="0"/>
+          <w14:ligatures w14:val="none"/>
+        </w:rPr>
+        <w:t>: Overview and key features.</w:t>
       </w:r>
     </w:p>
     <w:p>
@@ -1503,74 +1470,26 @@
         <w:rPr>
           <w:rFonts w:ascii="Times New Roman" w:eastAsia="Times New Roman" w:hAnsi="Times New Roman" w:cs="Times New Roman"/>
           <w:kern w:val="0"/>
-          <w:sz w:val="24"/>
-          <w:szCs w:val="24"/>
-          <w14:ligatures w14:val="none"/>
-        </w:rPr>
-      </w:pPr>
-      <w:r>
-        <w:rPr>
-          <w:rFonts w:ascii="Times New Roman" w:eastAsia="Times New Roman" w:hAnsi="Times New Roman" w:cs="Times New Roman"/>
-          <w:b/>
-          <w:bCs/>
-          <w:kern w:val="0"/>
-          <w:sz w:val="24"/>
-          <w:szCs w:val="24"/>
-          <w14:ligatures w14:val="none"/>
-        </w:rPr>
-        <w:t>Maintaining and Updating SBOMs</w:t>
-      </w:r>
-    </w:p>
-    <w:p>
-      <w:pPr>
-        <w:numPr>
-          <w:ilvl w:val="1"/>
-          <w:numId w:val="5"/>
-        </w:numPr>
-        <w:spacing w:before="100" w:beforeAutospacing="1" w:after="100" w:afterAutospacing="1" w:line="240" w:lineRule="auto"/>
-        <w:rPr>
-          <w:rFonts w:ascii="Times New Roman" w:eastAsia="Times New Roman" w:hAnsi="Times New Roman" w:cs="Times New Roman"/>
-          <w:kern w:val="0"/>
-          <w:sz w:val="24"/>
-          <w:szCs w:val="24"/>
-          <w14:ligatures w14:val="none"/>
-        </w:rPr>
-      </w:pPr>
-      <w:r>
-        <w:rPr>
-          <w:rFonts w:ascii="Times New Roman" w:eastAsia="Times New Roman" w:hAnsi="Times New Roman" w:cs="Times New Roman"/>
-          <w:kern w:val="0"/>
-          <w:sz w:val="24"/>
-          <w:szCs w:val="24"/>
-          <w14:ligatures w14:val="none"/>
-        </w:rPr>
-        <w:t>Keeping SBOMs updated with changes in the software</w:t>
-      </w:r>
-    </w:p>
-    <w:p>
-      <w:pPr>
-        <w:numPr>
-          <w:ilvl w:val="1"/>
-          <w:numId w:val="5"/>
-        </w:numPr>
-        <w:spacing w:before="100" w:beforeAutospacing="1" w:after="100" w:afterAutospacing="1" w:line="240" w:lineRule="auto"/>
-        <w:rPr>
-          <w:rFonts w:ascii="Times New Roman" w:eastAsia="Times New Roman" w:hAnsi="Times New Roman" w:cs="Times New Roman"/>
-          <w:kern w:val="0"/>
-          <w:sz w:val="24"/>
-          <w:szCs w:val="24"/>
-          <w14:ligatures w14:val="none"/>
-        </w:rPr>
-      </w:pPr>
-      <w:r>
-        <w:rPr>
-          <w:rFonts w:ascii="Times New Roman" w:eastAsia="Times New Roman" w:hAnsi="Times New Roman" w:cs="Times New Roman"/>
-          <w:kern w:val="0"/>
-          <w:sz w:val="24"/>
-          <w:szCs w:val="24"/>
-          <w14:ligatures w14:val="none"/>
-        </w:rPr>
-        <w:t>Regular audits and reviews of SBOMs for compliance</w:t>
+          <w14:ligatures w14:val="none"/>
+        </w:rPr>
+      </w:pPr>
+      <w:r>
+        <w:rPr>
+          <w:rFonts w:ascii="Times New Roman" w:eastAsia="Times New Roman" w:hAnsi="Times New Roman" w:cs="Times New Roman"/>
+          <w:b/>
+          <w:bCs/>
+          <w:kern w:val="0"/>
+          <w14:ligatures w14:val="none"/>
+        </w:rPr>
+        <w:t>Tool 2: Snyk</w:t>
+      </w:r>
+      <w:r>
+        <w:rPr>
+          <w:rFonts w:ascii="Times New Roman" w:eastAsia="Times New Roman" w:hAnsi="Times New Roman" w:cs="Times New Roman"/>
+          <w:kern w:val="0"/>
+          <w14:ligatures w14:val="none"/>
+        </w:rPr>
+        <w:t>: Overview and key features.</w:t>
       </w:r>
     </w:p>
     <w:p>
@@ -1582,22 +1501,48 @@
           <w:b/>
           <w:bCs/>
           <w:kern w:val="0"/>
-          <w:sz w:val="24"/>
-          <w:szCs w:val="24"/>
-          <w14:ligatures w14:val="none"/>
-        </w:rPr>
-      </w:pPr>
-      <w:r>
-        <w:rPr>
-          <w:rFonts w:ascii="Times New Roman" w:eastAsia="Times New Roman" w:hAnsi="Times New Roman" w:cs="Times New Roman"/>
-          <w:b/>
-          <w:bCs/>
-          <w:kern w:val="0"/>
-          <w:sz w:val="24"/>
-          <w:szCs w:val="24"/>
-          <w14:ligatures w14:val="none"/>
-        </w:rPr>
-        <w:t>6. Q&amp;A and Conclusion (2 minutes)</w:t>
+          <w14:ligatures w14:val="none"/>
+        </w:rPr>
+      </w:pPr>
+      <w:r>
+        <w:rPr>
+          <w:rFonts w:ascii="Times New Roman" w:eastAsia="Times New Roman" w:hAnsi="Times New Roman" w:cs="Times New Roman"/>
+          <w:b/>
+          <w:bCs/>
+          <w:kern w:val="0"/>
+          <w14:ligatures w14:val="none"/>
+        </w:rPr>
+        <w:t xml:space="preserve">4. </w:t>
+      </w:r>
+      <w:r>
+        <w:rPr>
+          <w:rFonts w:ascii="Times New Roman" w:eastAsia="Times New Roman" w:hAnsi="Times New Roman" w:cs="Times New Roman"/>
+          <w:b/>
+          <w:bCs/>
+          <w:kern w:val="0"/>
+          <w14:ligatures w14:val="none"/>
+        </w:rPr>
+        <w:t>Integrating SBOMs with Open Source Scanning Tools (</w:t>
+      </w:r>
+      <w:r>
+        <w:rPr>
+          <w:rFonts w:ascii="Times New Roman" w:eastAsia="Times New Roman" w:hAnsi="Times New Roman" w:cs="Times New Roman"/>
+          <w:b/>
+          <w:bCs/>
+          <w:kern w:val="0"/>
+          <w14:ligatures w14:val="none"/>
+        </w:rPr>
+        <w:t>2</w:t>
+      </w:r>
+      <w:r>
+        <w:rPr>
+          <w:rFonts w:ascii="Times New Roman" w:eastAsia="Times New Roman" w:hAnsi="Times New Roman" w:cs="Times New Roman"/>
+          <w:b/>
+          <w:bCs/>
+          <w:kern w:val="0"/>
+          <w14:ligatures w14:val="none"/>
+        </w:rPr>
+        <w:t xml:space="preserve"> minutes)</w:t>
       </w:r>
     </w:p>
     <w:p>
@@ -1610,48 +1555,26 @@
         <w:rPr>
           <w:rFonts w:ascii="Times New Roman" w:eastAsia="Times New Roman" w:hAnsi="Times New Roman" w:cs="Times New Roman"/>
           <w:kern w:val="0"/>
-          <w:sz w:val="24"/>
-          <w:szCs w:val="24"/>
-          <w14:ligatures w14:val="none"/>
-        </w:rPr>
-      </w:pPr>
-      <w:r>
-        <w:rPr>
-          <w:rFonts w:ascii="Times New Roman" w:eastAsia="Times New Roman" w:hAnsi="Times New Roman" w:cs="Times New Roman"/>
-          <w:b/>
-          <w:bCs/>
-          <w:kern w:val="0"/>
-          <w:sz w:val="24"/>
-          <w:szCs w:val="24"/>
-          <w14:ligatures w14:val="none"/>
-        </w:rPr>
-        <w:t>Questions and Answers</w:t>
-      </w:r>
-    </w:p>
-    <w:p>
-      <w:pPr>
-        <w:numPr>
-          <w:ilvl w:val="1"/>
-          <w:numId w:val="6"/>
-        </w:numPr>
-        <w:spacing w:before="100" w:beforeAutospacing="1" w:after="100" w:afterAutospacing="1" w:line="240" w:lineRule="auto"/>
-        <w:rPr>
-          <w:rFonts w:ascii="Times New Roman" w:eastAsia="Times New Roman" w:hAnsi="Times New Roman" w:cs="Times New Roman"/>
-          <w:kern w:val="0"/>
-          <w:sz w:val="24"/>
-          <w:szCs w:val="24"/>
-          <w14:ligatures w14:val="none"/>
-        </w:rPr>
-      </w:pPr>
-      <w:r>
-        <w:rPr>
-          <w:rFonts w:ascii="Times New Roman" w:eastAsia="Times New Roman" w:hAnsi="Times New Roman" w:cs="Times New Roman"/>
-          <w:kern w:val="0"/>
-          <w:sz w:val="24"/>
-          <w:szCs w:val="24"/>
-          <w14:ligatures w14:val="none"/>
-        </w:rPr>
-        <w:t>Open the floor for any questions from the audience</w:t>
+          <w14:ligatures w14:val="none"/>
+        </w:rPr>
+      </w:pPr>
+      <w:r>
+        <w:rPr>
+          <w:rFonts w:ascii="Times New Roman" w:eastAsia="Times New Roman" w:hAnsi="Times New Roman" w:cs="Times New Roman"/>
+          <w:b/>
+          <w:bCs/>
+          <w:kern w:val="0"/>
+          <w14:ligatures w14:val="none"/>
+        </w:rPr>
+        <w:t>Workflow Integration</w:t>
+      </w:r>
+      <w:r>
+        <w:rPr>
+          <w:rFonts w:ascii="Times New Roman" w:eastAsia="Times New Roman" w:hAnsi="Times New Roman" w:cs="Times New Roman"/>
+          <w:kern w:val="0"/>
+          <w14:ligatures w14:val="none"/>
+        </w:rPr>
+        <w:t>: How to integrate SBOMs with scanning tools in CI/CD pipelines.</w:t>
       </w:r>
     </w:p>
     <w:p>
@@ -1664,100 +1587,838 @@
         <w:rPr>
           <w:rFonts w:ascii="Times New Roman" w:eastAsia="Times New Roman" w:hAnsi="Times New Roman" w:cs="Times New Roman"/>
           <w:kern w:val="0"/>
-          <w:sz w:val="24"/>
-          <w:szCs w:val="24"/>
-          <w14:ligatures w14:val="none"/>
-        </w:rPr>
-      </w:pPr>
-      <w:r>
-        <w:rPr>
-          <w:rFonts w:ascii="Times New Roman" w:eastAsia="Times New Roman" w:hAnsi="Times New Roman" w:cs="Times New Roman"/>
-          <w:b/>
-          <w:bCs/>
-          <w:kern w:val="0"/>
-          <w:sz w:val="24"/>
-          <w:szCs w:val="24"/>
-          <w14:ligatures w14:val="none"/>
-        </w:rPr>
-        <w:t>Conclusion</w:t>
+          <w14:ligatures w14:val="none"/>
+        </w:rPr>
+      </w:pPr>
+      <w:r>
+        <w:rPr>
+          <w:rFonts w:ascii="Times New Roman" w:eastAsia="Times New Roman" w:hAnsi="Times New Roman" w:cs="Times New Roman"/>
+          <w:b/>
+          <w:bCs/>
+          <w:kern w:val="0"/>
+          <w14:ligatures w14:val="none"/>
+        </w:rPr>
+        <w:t>Automation Benefits</w:t>
+      </w:r>
+      <w:r>
+        <w:rPr>
+          <w:rFonts w:ascii="Times New Roman" w:eastAsia="Times New Roman" w:hAnsi="Times New Roman" w:cs="Times New Roman"/>
+          <w:kern w:val="0"/>
+          <w14:ligatures w14:val="none"/>
+        </w:rPr>
+        <w:t>: Advantages of automation in vulnerability management and compliance.</w:t>
+      </w:r>
+    </w:p>
+    <w:p>
+      <w:pPr>
+        <w:spacing w:before="100" w:beforeAutospacing="1" w:after="100" w:afterAutospacing="1" w:line="240" w:lineRule="auto"/>
+        <w:outlineLvl w:val="3"/>
+        <w:rPr>
+          <w:rFonts w:ascii="Times New Roman" w:eastAsia="Times New Roman" w:hAnsi="Times New Roman" w:cs="Times New Roman"/>
+          <w:b/>
+          <w:bCs/>
+          <w:kern w:val="0"/>
+          <w14:ligatures w14:val="none"/>
+        </w:rPr>
+      </w:pPr>
+      <w:r>
+        <w:rPr>
+          <w:rFonts w:ascii="Times New Roman" w:eastAsia="Times New Roman" w:hAnsi="Times New Roman" w:cs="Times New Roman"/>
+          <w:b/>
+          <w:bCs/>
+          <w:kern w:val="0"/>
+          <w14:ligatures w14:val="none"/>
+        </w:rPr>
+        <w:t xml:space="preserve">5. </w:t>
+      </w:r>
+      <w:r>
+        <w:rPr>
+          <w:rFonts w:ascii="Times New Roman" w:eastAsia="Times New Roman" w:hAnsi="Times New Roman" w:cs="Times New Roman"/>
+          <w:b/>
+          <w:bCs/>
+          <w:kern w:val="0"/>
+          <w14:ligatures w14:val="none"/>
+        </w:rPr>
+        <w:t>Example</w:t>
+      </w:r>
+      <w:r>
+        <w:rPr>
+          <w:rFonts w:ascii="Times New Roman" w:eastAsia="Times New Roman" w:hAnsi="Times New Roman" w:cs="Times New Roman"/>
+          <w:b/>
+          <w:bCs/>
+          <w:kern w:val="0"/>
+          <w14:ligatures w14:val="none"/>
+        </w:rPr>
+        <w:t>/Walkthrough</w:t>
+      </w:r>
+      <w:r>
+        <w:rPr>
+          <w:rFonts w:ascii="Times New Roman" w:eastAsia="Times New Roman" w:hAnsi="Times New Roman" w:cs="Times New Roman"/>
+          <w:b/>
+          <w:bCs/>
+          <w:kern w:val="0"/>
+          <w14:ligatures w14:val="none"/>
+        </w:rPr>
+        <w:t xml:space="preserve"> (</w:t>
+      </w:r>
+      <w:r>
+        <w:rPr>
+          <w:rFonts w:ascii="Times New Roman" w:eastAsia="Times New Roman" w:hAnsi="Times New Roman" w:cs="Times New Roman"/>
+          <w:b/>
+          <w:bCs/>
+          <w:kern w:val="0"/>
+          <w14:ligatures w14:val="none"/>
+        </w:rPr>
+        <w:t>5</w:t>
+      </w:r>
+      <w:r>
+        <w:rPr>
+          <w:rFonts w:ascii="Times New Roman" w:eastAsia="Times New Roman" w:hAnsi="Times New Roman" w:cs="Times New Roman"/>
+          <w:b/>
+          <w:bCs/>
+          <w:kern w:val="0"/>
+          <w14:ligatures w14:val="none"/>
+        </w:rPr>
+        <w:t xml:space="preserve"> minutes)</w:t>
+      </w:r>
+    </w:p>
+    <w:p>
+      <w:pPr>
+        <w:pStyle w:val="NormalWeb"/>
+        <w:ind w:left="720"/>
+        <w:rPr>
+          <w:sz w:val="22"/>
+          <w:szCs w:val="22"/>
+        </w:rPr>
+      </w:pPr>
+      <w:r>
+        <w:rPr>
+          <w:sz w:val="22"/>
+          <w:szCs w:val="22"/>
+        </w:rPr>
+        <w:t>A</w:t>
+      </w:r>
+      <w:r>
+        <w:rPr>
+          <w:sz w:val="22"/>
+          <w:szCs w:val="22"/>
+        </w:rPr>
+        <w:t>ctive community and consistent maintenance efforts help in promptly addressing vulnerabilities</w:t>
+      </w:r>
+      <w:r>
+        <w:rPr>
+          <w:sz w:val="22"/>
+          <w:szCs w:val="22"/>
+        </w:rPr>
+        <w:t xml:space="preserve">, but the risk is still non-zero. </w:t>
+      </w:r>
+      <w:r>
+        <w:rPr>
+          <w:sz w:val="22"/>
+          <w:szCs w:val="22"/>
+        </w:rPr>
+        <w:t xml:space="preserve">To mitigate </w:t>
+      </w:r>
+      <w:r>
+        <w:rPr>
+          <w:sz w:val="22"/>
+          <w:szCs w:val="22"/>
+        </w:rPr>
+        <w:t xml:space="preserve">these </w:t>
+      </w:r>
+      <w:r>
+        <w:rPr>
+          <w:sz w:val="22"/>
+          <w:szCs w:val="22"/>
+        </w:rPr>
+        <w:t>risks, it’s essential to use the latest versions, apply security patches, and perform regular vulnerability scans.</w:t>
+      </w:r>
+      <w:r>
+        <w:rPr>
+          <w:sz w:val="22"/>
+          <w:szCs w:val="22"/>
+        </w:rPr>
+        <w:t xml:space="preserve"> The following example demonstrates how to perform a scan.</w:t>
+      </w:r>
+    </w:p>
+    <w:p>
+      <w:pPr>
+        <w:spacing w:before="100" w:beforeAutospacing="1" w:after="100" w:afterAutospacing="1" w:line="240" w:lineRule="auto"/>
+        <w:ind w:left="720"/>
+        <w:rPr>
+          <w:rFonts w:ascii="Times New Roman" w:eastAsia="Times New Roman" w:hAnsi="Times New Roman" w:cs="Times New Roman"/>
+          <w:kern w:val="0"/>
+          <w14:ligatures w14:val="none"/>
+        </w:rPr>
+      </w:pPr>
+      <w:r>
+        <w:rPr>
+          <w:rFonts w:ascii="Times New Roman" w:eastAsia="Times New Roman" w:hAnsi="Times New Roman" w:cs="Times New Roman"/>
+          <w:b/>
+          <w:bCs/>
+          <w:kern w:val="0"/>
+          <w14:ligatures w14:val="none"/>
+        </w:rPr>
+        <w:t>Scenario:</w:t>
+      </w:r>
+      <w:r>
+        <w:rPr>
+          <w:rFonts w:ascii="Times New Roman" w:eastAsia="Times New Roman" w:hAnsi="Times New Roman" w:cs="Times New Roman"/>
+          <w:kern w:val="0"/>
+          <w14:ligatures w14:val="none"/>
+        </w:rPr>
+        <w:t xml:space="preserve"> You are developing a machine learning model using TensorFlow, a widely-used open source library.</w:t>
+      </w:r>
+    </w:p>
+    <w:p>
+      <w:pPr>
+        <w:spacing w:before="100" w:beforeAutospacing="1" w:after="0" w:line="240" w:lineRule="auto"/>
+        <w:ind w:left="720"/>
+        <w:rPr>
+          <w:rFonts w:ascii="Times New Roman" w:eastAsia="Times New Roman" w:hAnsi="Times New Roman" w:cs="Times New Roman"/>
+          <w:kern w:val="0"/>
+          <w14:ligatures w14:val="none"/>
+        </w:rPr>
+      </w:pPr>
+      <w:r>
+        <w:rPr>
+          <w:rFonts w:ascii="Times New Roman" w:eastAsia="Times New Roman" w:hAnsi="Times New Roman" w:cs="Times New Roman"/>
+          <w:b/>
+          <w:bCs/>
+          <w:kern w:val="0"/>
+          <w14:ligatures w14:val="none"/>
+        </w:rPr>
+        <w:t>Steps:</w:t>
+      </w:r>
+    </w:p>
+    <w:p>
+      <w:pPr>
+        <w:numPr>
+          <w:ilvl w:val="0"/>
+          <w:numId w:val="10"/>
+        </w:numPr>
+        <w:tabs>
+          <w:tab w:val="clear" w:pos="720"/>
+          <w:tab w:val="num" w:pos="1440"/>
+        </w:tabs>
+        <w:spacing w:before="100" w:beforeAutospacing="1" w:after="100" w:afterAutospacing="1" w:line="240" w:lineRule="auto"/>
+        <w:ind w:left="1440"/>
+        <w:rPr>
+          <w:rFonts w:ascii="Times New Roman" w:eastAsia="Times New Roman" w:hAnsi="Times New Roman" w:cs="Times New Roman"/>
+          <w:kern w:val="0"/>
+          <w14:ligatures w14:val="none"/>
+        </w:rPr>
+      </w:pPr>
+      <w:r>
+        <w:rPr>
+          <w:rFonts w:ascii="Times New Roman" w:eastAsia="Times New Roman" w:hAnsi="Times New Roman" w:cs="Times New Roman"/>
+          <w:b/>
+          <w:bCs/>
+          <w:kern w:val="0"/>
+          <w14:ligatures w14:val="none"/>
+        </w:rPr>
+        <w:t>Initial Scan:</w:t>
       </w:r>
     </w:p>
     <w:p>
       <w:pPr>
         <w:numPr>
           <w:ilvl w:val="1"/>
-          <w:numId w:val="6"/>
+          <w:numId w:val="10"/>
+        </w:numPr>
+        <w:tabs>
+          <w:tab w:val="clear" w:pos="1440"/>
+          <w:tab w:val="num" w:pos="2160"/>
+        </w:tabs>
+        <w:spacing w:before="100" w:beforeAutospacing="1" w:after="100" w:afterAutospacing="1" w:line="240" w:lineRule="auto"/>
+        <w:ind w:left="2160"/>
+        <w:rPr>
+          <w:rFonts w:ascii="Times New Roman" w:eastAsia="Times New Roman" w:hAnsi="Times New Roman" w:cs="Times New Roman"/>
+          <w:kern w:val="0"/>
+          <w14:ligatures w14:val="none"/>
+        </w:rPr>
+      </w:pPr>
+      <w:r>
+        <w:rPr>
+          <w:rFonts w:ascii="Times New Roman" w:eastAsia="Times New Roman" w:hAnsi="Times New Roman" w:cs="Times New Roman"/>
+          <w:kern w:val="0"/>
+          <w14:ligatures w14:val="none"/>
+        </w:rPr>
+        <w:t>Run an open source scanning tool (e.g., Snyk, OWASP Dependency-Check) to identify known vulnerabilities in the TensorFlow library and its dependencies.</w:t>
+      </w:r>
+    </w:p>
+    <w:p>
+      <w:pPr>
+        <w:numPr>
+          <w:ilvl w:val="0"/>
+          <w:numId w:val="10"/>
+        </w:numPr>
+        <w:tabs>
+          <w:tab w:val="clear" w:pos="720"/>
+          <w:tab w:val="num" w:pos="1440"/>
+        </w:tabs>
+        <w:spacing w:before="100" w:beforeAutospacing="1" w:after="100" w:afterAutospacing="1" w:line="240" w:lineRule="auto"/>
+        <w:ind w:left="1440"/>
+        <w:rPr>
+          <w:rFonts w:ascii="Times New Roman" w:eastAsia="Times New Roman" w:hAnsi="Times New Roman" w:cs="Times New Roman"/>
+          <w:kern w:val="0"/>
+          <w14:ligatures w14:val="none"/>
+        </w:rPr>
+      </w:pPr>
+      <w:r>
+        <w:rPr>
+          <w:rFonts w:ascii="Times New Roman" w:eastAsia="Times New Roman" w:hAnsi="Times New Roman" w:cs="Times New Roman"/>
+          <w:b/>
+          <w:bCs/>
+          <w:kern w:val="0"/>
+          <w14:ligatures w14:val="none"/>
+        </w:rPr>
+        <w:t>Identify Vulnerabilities:</w:t>
+      </w:r>
+    </w:p>
+    <w:p>
+      <w:pPr>
+        <w:numPr>
+          <w:ilvl w:val="1"/>
+          <w:numId w:val="10"/>
+        </w:numPr>
+        <w:tabs>
+          <w:tab w:val="clear" w:pos="1440"/>
+          <w:tab w:val="num" w:pos="2160"/>
+        </w:tabs>
+        <w:spacing w:before="100" w:beforeAutospacing="1" w:after="100" w:afterAutospacing="1" w:line="240" w:lineRule="auto"/>
+        <w:ind w:left="2160"/>
+        <w:rPr>
+          <w:rFonts w:ascii="Times New Roman" w:eastAsia="Times New Roman" w:hAnsi="Times New Roman" w:cs="Times New Roman"/>
+          <w:kern w:val="0"/>
+          <w14:ligatures w14:val="none"/>
+        </w:rPr>
+      </w:pPr>
+      <w:r>
+        <w:rPr>
+          <w:rFonts w:ascii="Times New Roman" w:eastAsia="Times New Roman" w:hAnsi="Times New Roman" w:cs="Times New Roman"/>
+          <w:kern w:val="0"/>
+          <w14:ligatures w14:val="none"/>
+        </w:rPr>
+        <w:t>The scan detects a critical vulnerability in a specific version of TensorFlow that could allow remote code execution.</w:t>
+      </w:r>
+    </w:p>
+    <w:p>
+      <w:pPr>
+        <w:numPr>
+          <w:ilvl w:val="0"/>
+          <w:numId w:val="10"/>
+        </w:numPr>
+        <w:tabs>
+          <w:tab w:val="clear" w:pos="720"/>
+          <w:tab w:val="num" w:pos="1440"/>
+        </w:tabs>
+        <w:spacing w:before="100" w:beforeAutospacing="1" w:after="100" w:afterAutospacing="1" w:line="240" w:lineRule="auto"/>
+        <w:ind w:left="1440"/>
+        <w:rPr>
+          <w:rFonts w:ascii="Times New Roman" w:eastAsia="Times New Roman" w:hAnsi="Times New Roman" w:cs="Times New Roman"/>
+          <w:kern w:val="0"/>
+          <w14:ligatures w14:val="none"/>
+        </w:rPr>
+      </w:pPr>
+      <w:r>
+        <w:rPr>
+          <w:rFonts w:ascii="Times New Roman" w:eastAsia="Times New Roman" w:hAnsi="Times New Roman" w:cs="Times New Roman"/>
+          <w:b/>
+          <w:bCs/>
+          <w:kern w:val="0"/>
+          <w14:ligatures w14:val="none"/>
+        </w:rPr>
+        <w:t>Update Dependencies:</w:t>
+      </w:r>
+    </w:p>
+    <w:p>
+      <w:pPr>
+        <w:numPr>
+          <w:ilvl w:val="1"/>
+          <w:numId w:val="10"/>
+        </w:numPr>
+        <w:tabs>
+          <w:tab w:val="clear" w:pos="1440"/>
+          <w:tab w:val="num" w:pos="2160"/>
+        </w:tabs>
+        <w:spacing w:before="100" w:beforeAutospacing="1" w:after="100" w:afterAutospacing="1" w:line="240" w:lineRule="auto"/>
+        <w:ind w:left="2160"/>
+        <w:rPr>
+          <w:rFonts w:ascii="Times New Roman" w:eastAsia="Times New Roman" w:hAnsi="Times New Roman" w:cs="Times New Roman"/>
+          <w:kern w:val="0"/>
+          <w14:ligatures w14:val="none"/>
+        </w:rPr>
+      </w:pPr>
+      <w:r>
+        <w:rPr>
+          <w:rFonts w:ascii="Times New Roman" w:eastAsia="Times New Roman" w:hAnsi="Times New Roman" w:cs="Times New Roman"/>
+          <w:kern w:val="0"/>
+          <w14:ligatures w14:val="none"/>
+        </w:rPr>
+        <w:t>Based on the scan results, you update TensorFlow to a version where the vulnerability is patched.</w:t>
+      </w:r>
+    </w:p>
+    <w:p>
+      <w:pPr>
+        <w:numPr>
+          <w:ilvl w:val="0"/>
+          <w:numId w:val="10"/>
+        </w:numPr>
+        <w:tabs>
+          <w:tab w:val="clear" w:pos="720"/>
+          <w:tab w:val="num" w:pos="1440"/>
+        </w:tabs>
+        <w:spacing w:before="100" w:beforeAutospacing="1" w:after="100" w:afterAutospacing="1" w:line="240" w:lineRule="auto"/>
+        <w:ind w:left="1440"/>
+        <w:rPr>
+          <w:rFonts w:ascii="Times New Roman" w:eastAsia="Times New Roman" w:hAnsi="Times New Roman" w:cs="Times New Roman"/>
+          <w:kern w:val="0"/>
+          <w14:ligatures w14:val="none"/>
+        </w:rPr>
+      </w:pPr>
+      <w:r>
+        <w:rPr>
+          <w:rFonts w:ascii="Times New Roman" w:eastAsia="Times New Roman" w:hAnsi="Times New Roman" w:cs="Times New Roman"/>
+          <w:b/>
+          <w:bCs/>
+          <w:kern w:val="0"/>
+          <w14:ligatures w14:val="none"/>
+        </w:rPr>
+        <w:t>Continuous Monitoring:</w:t>
+      </w:r>
+    </w:p>
+    <w:p>
+      <w:pPr>
+        <w:numPr>
+          <w:ilvl w:val="1"/>
+          <w:numId w:val="10"/>
+        </w:numPr>
+        <w:tabs>
+          <w:tab w:val="clear" w:pos="1440"/>
+          <w:tab w:val="num" w:pos="2160"/>
+        </w:tabs>
+        <w:spacing w:before="100" w:beforeAutospacing="1" w:after="100" w:afterAutospacing="1" w:line="240" w:lineRule="auto"/>
+        <w:ind w:left="2160"/>
+        <w:rPr>
+          <w:rFonts w:ascii="Times New Roman" w:eastAsia="Times New Roman" w:hAnsi="Times New Roman" w:cs="Times New Roman"/>
+          <w:kern w:val="0"/>
+          <w14:ligatures w14:val="none"/>
+        </w:rPr>
+      </w:pPr>
+      <w:r>
+        <w:rPr>
+          <w:rFonts w:ascii="Times New Roman" w:eastAsia="Times New Roman" w:hAnsi="Times New Roman" w:cs="Times New Roman"/>
+          <w:kern w:val="0"/>
+          <w14:ligatures w14:val="none"/>
+        </w:rPr>
+        <w:t>Implement continuous scanning in your CI/CD pipeline to monitor for new vulnerabilities in dependencies.</w:t>
+      </w:r>
+    </w:p>
+    <w:p>
+      <w:pPr>
+        <w:numPr>
+          <w:ilvl w:val="0"/>
+          <w:numId w:val="10"/>
+        </w:numPr>
+        <w:tabs>
+          <w:tab w:val="clear" w:pos="720"/>
+          <w:tab w:val="num" w:pos="1440"/>
+        </w:tabs>
+        <w:spacing w:before="100" w:beforeAutospacing="1" w:after="100" w:afterAutospacing="1" w:line="240" w:lineRule="auto"/>
+        <w:ind w:left="1440"/>
+        <w:rPr>
+          <w:rFonts w:ascii="Times New Roman" w:eastAsia="Times New Roman" w:hAnsi="Times New Roman" w:cs="Times New Roman"/>
+          <w:kern w:val="0"/>
+          <w14:ligatures w14:val="none"/>
+        </w:rPr>
+      </w:pPr>
+      <w:r>
+        <w:rPr>
+          <w:rFonts w:ascii="Times New Roman" w:eastAsia="Times New Roman" w:hAnsi="Times New Roman" w:cs="Times New Roman"/>
+          <w:b/>
+          <w:bCs/>
+          <w:kern w:val="0"/>
+          <w14:ligatures w14:val="none"/>
+        </w:rPr>
+        <w:t>Compliance and Licensing:</w:t>
+      </w:r>
+    </w:p>
+    <w:p>
+      <w:pPr>
+        <w:numPr>
+          <w:ilvl w:val="1"/>
+          <w:numId w:val="10"/>
+        </w:numPr>
+        <w:tabs>
+          <w:tab w:val="clear" w:pos="1440"/>
+          <w:tab w:val="num" w:pos="2160"/>
+        </w:tabs>
+        <w:spacing w:before="100" w:beforeAutospacing="1" w:after="0" w:line="240" w:lineRule="auto"/>
+        <w:ind w:left="2160"/>
+        <w:rPr>
+          <w:rFonts w:ascii="Times New Roman" w:eastAsia="Times New Roman" w:hAnsi="Times New Roman" w:cs="Times New Roman"/>
+          <w:kern w:val="0"/>
+          <w14:ligatures w14:val="none"/>
+        </w:rPr>
+      </w:pPr>
+      <w:r>
+        <w:rPr>
+          <w:rFonts w:ascii="Times New Roman" w:eastAsia="Times New Roman" w:hAnsi="Times New Roman" w:cs="Times New Roman"/>
+          <w:kern w:val="0"/>
+          <w14:ligatures w14:val="none"/>
+        </w:rPr>
+        <w:t>The scan also checks for licensing issues, ensuring all components comply with your project's license policy.</w:t>
+      </w:r>
+    </w:p>
+    <w:p>
+      <w:pPr>
+        <w:spacing w:before="100" w:beforeAutospacing="1" w:after="0" w:line="240" w:lineRule="auto"/>
+        <w:ind w:left="720"/>
+        <w:outlineLvl w:val="2"/>
+        <w:rPr>
+          <w:rFonts w:ascii="Times New Roman" w:eastAsia="Times New Roman" w:hAnsi="Times New Roman" w:cs="Times New Roman"/>
+          <w:b/>
+          <w:bCs/>
+          <w:kern w:val="0"/>
+          <w14:ligatures w14:val="none"/>
+        </w:rPr>
+      </w:pPr>
+      <w:r>
+        <w:rPr>
+          <w:rFonts w:ascii="Times New Roman" w:eastAsia="Times New Roman" w:hAnsi="Times New Roman" w:cs="Times New Roman"/>
+          <w:b/>
+          <w:bCs/>
+          <w:kern w:val="0"/>
+          <w14:ligatures w14:val="none"/>
+        </w:rPr>
+        <w:t>Benefits:</w:t>
+      </w:r>
+    </w:p>
+    <w:p>
+      <w:pPr>
+        <w:numPr>
+          <w:ilvl w:val="0"/>
+          <w:numId w:val="11"/>
+        </w:numPr>
+        <w:tabs>
+          <w:tab w:val="clear" w:pos="720"/>
+          <w:tab w:val="num" w:pos="1440"/>
+        </w:tabs>
+        <w:spacing w:before="100" w:beforeAutospacing="1" w:after="100" w:afterAutospacing="1" w:line="240" w:lineRule="auto"/>
+        <w:ind w:left="1440"/>
+        <w:rPr>
+          <w:rFonts w:ascii="Times New Roman" w:eastAsia="Times New Roman" w:hAnsi="Times New Roman" w:cs="Times New Roman"/>
+          <w:kern w:val="0"/>
+          <w14:ligatures w14:val="none"/>
+        </w:rPr>
+      </w:pPr>
+      <w:r>
+        <w:rPr>
+          <w:rFonts w:ascii="Times New Roman" w:eastAsia="Times New Roman" w:hAnsi="Times New Roman" w:cs="Times New Roman"/>
+          <w:b/>
+          <w:bCs/>
+          <w:kern w:val="0"/>
+          <w14:ligatures w14:val="none"/>
+        </w:rPr>
+        <w:t>Proactive Risk Management:</w:t>
+      </w:r>
+    </w:p>
+    <w:p>
+      <w:pPr>
+        <w:numPr>
+          <w:ilvl w:val="1"/>
+          <w:numId w:val="11"/>
+        </w:numPr>
+        <w:tabs>
+          <w:tab w:val="clear" w:pos="1440"/>
+          <w:tab w:val="num" w:pos="2160"/>
+        </w:tabs>
+        <w:spacing w:before="100" w:beforeAutospacing="1" w:after="100" w:afterAutospacing="1" w:line="240" w:lineRule="auto"/>
+        <w:ind w:left="2160"/>
+        <w:rPr>
+          <w:rFonts w:ascii="Times New Roman" w:eastAsia="Times New Roman" w:hAnsi="Times New Roman" w:cs="Times New Roman"/>
+          <w:kern w:val="0"/>
+          <w14:ligatures w14:val="none"/>
+        </w:rPr>
+      </w:pPr>
+      <w:r>
+        <w:rPr>
+          <w:rFonts w:ascii="Times New Roman" w:eastAsia="Times New Roman" w:hAnsi="Times New Roman" w:cs="Times New Roman"/>
+          <w:kern w:val="0"/>
+          <w14:ligatures w14:val="none"/>
+        </w:rPr>
+        <w:t>By identifying and addressing vulnerabilities early, you reduce the risk of exploitation in production environments.</w:t>
+      </w:r>
+    </w:p>
+    <w:p>
+      <w:pPr>
+        <w:numPr>
+          <w:ilvl w:val="0"/>
+          <w:numId w:val="11"/>
+        </w:numPr>
+        <w:tabs>
+          <w:tab w:val="clear" w:pos="720"/>
+          <w:tab w:val="num" w:pos="1440"/>
+        </w:tabs>
+        <w:spacing w:before="100" w:beforeAutospacing="1" w:after="100" w:afterAutospacing="1" w:line="240" w:lineRule="auto"/>
+        <w:ind w:left="1440"/>
+        <w:rPr>
+          <w:rFonts w:ascii="Times New Roman" w:eastAsia="Times New Roman" w:hAnsi="Times New Roman" w:cs="Times New Roman"/>
+          <w:kern w:val="0"/>
+          <w14:ligatures w14:val="none"/>
+        </w:rPr>
+      </w:pPr>
+      <w:r>
+        <w:rPr>
+          <w:rFonts w:ascii="Times New Roman" w:eastAsia="Times New Roman" w:hAnsi="Times New Roman" w:cs="Times New Roman"/>
+          <w:b/>
+          <w:bCs/>
+          <w:kern w:val="0"/>
+          <w14:ligatures w14:val="none"/>
+        </w:rPr>
+        <w:t>Maintaining Security Posture:</w:t>
+      </w:r>
+    </w:p>
+    <w:p>
+      <w:pPr>
+        <w:numPr>
+          <w:ilvl w:val="1"/>
+          <w:numId w:val="11"/>
+        </w:numPr>
+        <w:tabs>
+          <w:tab w:val="clear" w:pos="1440"/>
+          <w:tab w:val="num" w:pos="2160"/>
+        </w:tabs>
+        <w:spacing w:before="100" w:beforeAutospacing="1" w:after="100" w:afterAutospacing="1" w:line="240" w:lineRule="auto"/>
+        <w:ind w:left="2160"/>
+        <w:rPr>
+          <w:rFonts w:ascii="Times New Roman" w:eastAsia="Times New Roman" w:hAnsi="Times New Roman" w:cs="Times New Roman"/>
+          <w:kern w:val="0"/>
+          <w14:ligatures w14:val="none"/>
+        </w:rPr>
+      </w:pPr>
+      <w:r>
+        <w:rPr>
+          <w:rFonts w:ascii="Times New Roman" w:eastAsia="Times New Roman" w:hAnsi="Times New Roman" w:cs="Times New Roman"/>
+          <w:kern w:val="0"/>
+          <w14:ligatures w14:val="none"/>
+        </w:rPr>
+        <w:t>Continuous monitoring helps maintain a strong security posture by staying updated with the latest security patches.</w:t>
+      </w:r>
+    </w:p>
+    <w:p>
+      <w:pPr>
+        <w:numPr>
+          <w:ilvl w:val="0"/>
+          <w:numId w:val="11"/>
+        </w:numPr>
+        <w:tabs>
+          <w:tab w:val="clear" w:pos="720"/>
+          <w:tab w:val="num" w:pos="1440"/>
+        </w:tabs>
+        <w:spacing w:before="100" w:beforeAutospacing="1" w:after="100" w:afterAutospacing="1" w:line="240" w:lineRule="auto"/>
+        <w:ind w:left="1440"/>
+        <w:rPr>
+          <w:rFonts w:ascii="Times New Roman" w:eastAsia="Times New Roman" w:hAnsi="Times New Roman" w:cs="Times New Roman"/>
+          <w:kern w:val="0"/>
+          <w14:ligatures w14:val="none"/>
+        </w:rPr>
+      </w:pPr>
+      <w:r>
+        <w:rPr>
+          <w:rFonts w:ascii="Times New Roman" w:eastAsia="Times New Roman" w:hAnsi="Times New Roman" w:cs="Times New Roman"/>
+          <w:b/>
+          <w:bCs/>
+          <w:kern w:val="0"/>
+          <w14:ligatures w14:val="none"/>
+        </w:rPr>
+        <w:t>Ensuring Compliance:</w:t>
+      </w:r>
+    </w:p>
+    <w:p>
+      <w:pPr>
+        <w:numPr>
+          <w:ilvl w:val="1"/>
+          <w:numId w:val="11"/>
+        </w:numPr>
+        <w:tabs>
+          <w:tab w:val="clear" w:pos="1440"/>
+          <w:tab w:val="num" w:pos="2160"/>
+        </w:tabs>
+        <w:spacing w:before="100" w:beforeAutospacing="1" w:after="100" w:afterAutospacing="1" w:line="240" w:lineRule="auto"/>
+        <w:ind w:left="2160"/>
+        <w:rPr>
+          <w:rFonts w:ascii="Times New Roman" w:eastAsia="Times New Roman" w:hAnsi="Times New Roman" w:cs="Times New Roman"/>
+          <w:kern w:val="0"/>
+          <w14:ligatures w14:val="none"/>
+        </w:rPr>
+      </w:pPr>
+      <w:r>
+        <w:rPr>
+          <w:rFonts w:ascii="Times New Roman" w:eastAsia="Times New Roman" w:hAnsi="Times New Roman" w:cs="Times New Roman"/>
+          <w:kern w:val="0"/>
+          <w14:ligatures w14:val="none"/>
+        </w:rPr>
+        <w:t>Automatic checks for license compliance prevent legal issues related to using open source components.</w:t>
+      </w:r>
+    </w:p>
+    <w:p>
+      <w:pPr>
+        <w:spacing w:before="100" w:beforeAutospacing="1" w:after="100" w:afterAutospacing="1" w:line="240" w:lineRule="auto"/>
+        <w:ind w:left="720"/>
+        <w:rPr>
+          <w:rFonts w:ascii="Times New Roman" w:eastAsia="Times New Roman" w:hAnsi="Times New Roman" w:cs="Times New Roman"/>
+          <w:kern w:val="0"/>
+          <w14:ligatures w14:val="none"/>
+        </w:rPr>
+      </w:pPr>
+      <w:r>
+        <w:rPr>
+          <w:rFonts w:ascii="Times New Roman" w:eastAsia="Times New Roman" w:hAnsi="Times New Roman" w:cs="Times New Roman"/>
+          <w:kern w:val="0"/>
+          <w14:ligatures w14:val="none"/>
+        </w:rPr>
+        <w:t>Using open source scanning tools as part of your development process ensures that you are aware of and can address security risks associated with the libraries and dependencies you use.</w:t>
+      </w:r>
+    </w:p>
+    <w:p>
+      <w:pPr>
+        <w:numPr>
+          <w:ilvl w:val="0"/>
+          <w:numId w:val="7"/>
         </w:numPr>
         <w:spacing w:before="100" w:beforeAutospacing="1" w:after="100" w:afterAutospacing="1" w:line="240" w:lineRule="auto"/>
         <w:rPr>
           <w:rFonts w:ascii="Times New Roman" w:eastAsia="Times New Roman" w:hAnsi="Times New Roman" w:cs="Times New Roman"/>
           <w:kern w:val="0"/>
-          <w:sz w:val="24"/>
-          <w:szCs w:val="24"/>
-          <w14:ligatures w14:val="none"/>
-        </w:rPr>
-      </w:pPr>
-      <w:r>
-        <w:rPr>
-          <w:rFonts w:ascii="Times New Roman" w:eastAsia="Times New Roman" w:hAnsi="Times New Roman" w:cs="Times New Roman"/>
-          <w:kern w:val="0"/>
-          <w:sz w:val="24"/>
-          <w:szCs w:val="24"/>
-          <w14:ligatures w14:val="none"/>
-        </w:rPr>
-        <w:t>Recap of key points discussed</w:t>
+          <w14:ligatures w14:val="none"/>
+        </w:rPr>
+      </w:pPr>
+      <w:r>
+        <w:rPr>
+          <w:rFonts w:ascii="Times New Roman" w:eastAsia="Times New Roman" w:hAnsi="Times New Roman" w:cs="Times New Roman"/>
+          <w:b/>
+          <w:bCs/>
+          <w:kern w:val="0"/>
+          <w14:ligatures w14:val="none"/>
+        </w:rPr>
+        <w:t>Outcomes and Lessons Learned</w:t>
+      </w:r>
+      <w:r>
+        <w:rPr>
+          <w:rFonts w:ascii="Times New Roman" w:eastAsia="Times New Roman" w:hAnsi="Times New Roman" w:cs="Times New Roman"/>
+          <w:kern w:val="0"/>
+          <w14:ligatures w14:val="none"/>
+        </w:rPr>
+        <w:t>: Highlight results and key takeaways.</w:t>
+      </w:r>
+    </w:p>
+    <w:p>
+      <w:pPr>
+        <w:spacing w:before="100" w:beforeAutospacing="1" w:after="100" w:afterAutospacing="1" w:line="240" w:lineRule="auto"/>
+        <w:outlineLvl w:val="3"/>
+        <w:rPr>
+          <w:rFonts w:ascii="Times New Roman" w:eastAsia="Times New Roman" w:hAnsi="Times New Roman" w:cs="Times New Roman"/>
+          <w:b/>
+          <w:bCs/>
+          <w:kern w:val="0"/>
+          <w14:ligatures w14:val="none"/>
+        </w:rPr>
+      </w:pPr>
+      <w:r>
+        <w:rPr>
+          <w:rFonts w:ascii="Times New Roman" w:eastAsia="Times New Roman" w:hAnsi="Times New Roman" w:cs="Times New Roman"/>
+          <w:b/>
+          <w:bCs/>
+          <w:kern w:val="0"/>
+          <w14:ligatures w14:val="none"/>
+        </w:rPr>
+        <w:t xml:space="preserve">6. </w:t>
+      </w:r>
+      <w:r>
+        <w:rPr>
+          <w:rFonts w:ascii="Times New Roman" w:eastAsia="Times New Roman" w:hAnsi="Times New Roman" w:cs="Times New Roman"/>
+          <w:b/>
+          <w:bCs/>
+          <w:kern w:val="0"/>
+          <w14:ligatures w14:val="none"/>
+        </w:rPr>
+        <w:t xml:space="preserve">Conclusion and Q&amp;A </w:t>
+      </w:r>
+      <w:r>
+        <w:rPr>
+          <w:rFonts w:ascii="Times New Roman" w:eastAsia="Times New Roman" w:hAnsi="Times New Roman" w:cs="Times New Roman"/>
+          <w:b/>
+          <w:bCs/>
+          <w:kern w:val="0"/>
+          <w14:ligatures w14:val="none"/>
+        </w:rPr>
+        <w:t>(3 minutes)</w:t>
       </w:r>
     </w:p>
     <w:p>
       <w:pPr>
         <w:numPr>
-          <w:ilvl w:val="1"/>
-          <w:numId w:val="6"/>
+          <w:ilvl w:val="0"/>
+          <w:numId w:val="8"/>
         </w:numPr>
         <w:spacing w:before="100" w:beforeAutospacing="1" w:after="100" w:afterAutospacing="1" w:line="240" w:lineRule="auto"/>
         <w:rPr>
           <w:rFonts w:ascii="Times New Roman" w:eastAsia="Times New Roman" w:hAnsi="Times New Roman" w:cs="Times New Roman"/>
           <w:kern w:val="0"/>
-          <w:sz w:val="24"/>
-          <w:szCs w:val="24"/>
-          <w14:ligatures w14:val="none"/>
-        </w:rPr>
-      </w:pPr>
-      <w:r>
-        <w:rPr>
-          <w:rFonts w:ascii="Times New Roman" w:eastAsia="Times New Roman" w:hAnsi="Times New Roman" w:cs="Times New Roman"/>
-          <w:kern w:val="0"/>
-          <w:sz w:val="24"/>
-          <w:szCs w:val="24"/>
-          <w14:ligatures w14:val="none"/>
-        </w:rPr>
-        <w:t>Final thoughts on the importance of secure software development and SBOMs</w:t>
+          <w14:ligatures w14:val="none"/>
+        </w:rPr>
+      </w:pPr>
+      <w:r>
+        <w:rPr>
+          <w:rFonts w:ascii="Times New Roman" w:eastAsia="Times New Roman" w:hAnsi="Times New Roman" w:cs="Times New Roman"/>
+          <w:b/>
+          <w:bCs/>
+          <w:kern w:val="0"/>
+          <w14:ligatures w14:val="none"/>
+        </w:rPr>
+        <w:t>Summary of Key Points</w:t>
+      </w:r>
+      <w:r>
+        <w:rPr>
+          <w:rFonts w:ascii="Times New Roman" w:eastAsia="Times New Roman" w:hAnsi="Times New Roman" w:cs="Times New Roman"/>
+          <w:kern w:val="0"/>
+          <w14:ligatures w14:val="none"/>
+        </w:rPr>
+        <w:t>: Recap the importance of SBOMs and open source scanning tools.</w:t>
       </w:r>
     </w:p>
     <w:p>
       <w:pPr>
         <w:numPr>
-          <w:ilvl w:val="1"/>
-          <w:numId w:val="6"/>
+          <w:ilvl w:val="0"/>
+          <w:numId w:val="8"/>
         </w:numPr>
         <w:spacing w:before="100" w:beforeAutospacing="1" w:after="100" w:afterAutospacing="1" w:line="240" w:lineRule="auto"/>
         <w:rPr>
           <w:rFonts w:ascii="Times New Roman" w:eastAsia="Times New Roman" w:hAnsi="Times New Roman" w:cs="Times New Roman"/>
           <w:kern w:val="0"/>
-          <w:sz w:val="24"/>
-          <w:szCs w:val="24"/>
-          <w14:ligatures w14:val="none"/>
-        </w:rPr>
-      </w:pPr>
-      <w:r>
-        <w:rPr>
-          <w:rFonts w:ascii="Times New Roman" w:eastAsia="Times New Roman" w:hAnsi="Times New Roman" w:cs="Times New Roman"/>
-          <w:kern w:val="0"/>
-          <w:sz w:val="24"/>
-          <w:szCs w:val="24"/>
-          <w14:ligatures w14:val="none"/>
-        </w:rPr>
-        <w:t>Thank you and contact information for further queries</w:t>
+          <w14:ligatures w14:val="none"/>
+        </w:rPr>
+      </w:pPr>
+      <w:r>
+        <w:rPr>
+          <w:rFonts w:ascii="Times New Roman" w:eastAsia="Times New Roman" w:hAnsi="Times New Roman" w:cs="Times New Roman"/>
+          <w:b/>
+          <w:bCs/>
+          <w:kern w:val="0"/>
+          <w14:ligatures w14:val="none"/>
+        </w:rPr>
+        <w:t>Q&amp;A Session</w:t>
+      </w:r>
+      <w:r>
+        <w:rPr>
+          <w:rFonts w:ascii="Times New Roman" w:eastAsia="Times New Roman" w:hAnsi="Times New Roman" w:cs="Times New Roman"/>
+          <w:kern w:val="0"/>
+          <w14:ligatures w14:val="none"/>
+        </w:rPr>
+        <w:t>: Open the floor for questions and discussions.</w:t>
       </w:r>
     </w:p>
     <w:p/>
@@ -1774,9 +2435,9 @@
 <file path=word/numbering.xml><?xml version="1.0" encoding="utf-8"?>
 <w:numbering xmlns:wpc="http://schemas.microsoft.com/office/word/2010/wordprocessingCanvas" xmlns:cx="http://schemas.microsoft.com/office/drawing/2014/chartex" xmlns:cx1="http://schemas.microsoft.com/office/drawing/2015/9/8/chartex" xmlns:cx2="http://schemas.microsoft.com/office/drawing/2015/10/21/chartex" xmlns:cx3="http://schemas.microsoft.com/office/drawing/2016/5/9/chartex" xmlns:cx4="http://schemas.microsoft.com/office/drawing/2016/5/10/chartex" xmlns:cx5="http://schemas.microsoft.com/office/drawing/2016/5/11/chartex" xmlns:cx6="http://schemas.microsoft.com/office/drawing/2016/5/12/chartex" xmlns:cx7="http://schemas.microsoft.com/office/drawing/2016/5/13/chartex" xmlns:cx8="http://schemas.microsoft.com/office/drawing/2016/5/14/chartex" xmlns:mc="http://schemas.openxmlformats.org/markup-compatibility/2006" xmlns:aink="http://schemas.microsoft.com/office/drawing/2016/ink" xmlns:am3d="http://schemas.microsoft.com/office/drawing/2017/model3d" xmlns:o="urn:schemas-microsoft-com:office:office" xmlns:oel="http://schemas.microsoft.com/office/2019/extlst" xmlns:r="http://schemas.openxmlformats.org/officeDocument/2006/relationships" xmlns:m="http://schemas.openxmlformats.org/officeDocument/2006/math" xmlns:v="urn:schemas-microsoft-com:vml" xmlns:wp14="http://schemas.microsoft.com/office/word/2010/wordprocessingDrawing" xmlns:wp="http://schemas.openxmlformats.org/drawingml/2006/wordprocessingDrawing" xmlns:w10="urn:schemas-microsoft-com:office:word" xmlns:w="http://schemas.openxmlformats.org/wordprocessingml/2006/main" xmlns:w14="http://schemas.microsoft.com/office/word/2010/wordml" xmlns:w15="http://schemas.microsoft.com/office/word/2012/wordml" xmlns:w16cex="http://schemas.microsoft.com/office/word/2018/wordml/cex" xmlns:w16cid="http://schemas.microsoft.com/office/word/2016/wordml/cid" xmlns:w16="http://schemas.microsoft.com/office/word/2018/wordml" xmlns:w16du="http://schemas.microsoft.com/office/word/2023/wordml/word16du" xmlns:w16sdtdh="http://schemas.microsoft.com/office/word/2020/wordml/sdtdatahash" xmlns:w16se="http://schemas.microsoft.com/office/word/2015/wordml/symex" xmlns:wpg="http://schemas.microsoft.com/office/word/2010/wordprocessingGroup" xmlns:wpi="http://schemas.microsoft.com/office/word/2010/wordprocessingInk" xmlns:wne="http://schemas.microsoft.com/office/word/2006/wordml" xmlns:wps="http://schemas.microsoft.com/office/word/2010/wordprocessingShape" mc:Ignorable="w14 w15 w16se w16cid w16 w16cex w16sdtdh w16du wp14">
   <w:abstractNum w:abstractNumId="0" w15:restartNumberingAfterBreak="0">
-    <w:nsid w:val="066910C4"/>
+    <w:nsid w:val="093D0EDE"/>
     <w:multiLevelType w:val="multilevel"/>
-    <w:tmpl w:val="E668CCBE"/>
+    <w:tmpl w:val="1C08D866"/>
     <w:lvl w:ilvl="0">
       <w:start w:val="1"/>
       <w:numFmt w:val="bullet"/>
@@ -1793,7 +2454,7 @@
         <w:sz w:val="20"/>
       </w:rPr>
     </w:lvl>
-    <w:lvl w:ilvl="1">
+    <w:lvl w:ilvl="1" w:tentative="1">
       <w:start w:val="1"/>
       <w:numFmt w:val="bullet"/>
       <w:lvlText w:val="o"/>
@@ -1923,13 +2584,13 @@
     </w:lvl>
   </w:abstractNum>
   <w:abstractNum w:abstractNumId="1" w15:restartNumberingAfterBreak="0">
-    <w:nsid w:val="165A23F4"/>
+    <w:nsid w:val="0EF86EA5"/>
     <w:multiLevelType w:val="multilevel"/>
-    <w:tmpl w:val="E0D26894"/>
+    <w:tmpl w:val="85E8B968"/>
     <w:lvl w:ilvl="0">
       <w:start w:val="1"/>
-      <w:numFmt w:val="bullet"/>
-      <w:lvlText w:val=""/>
+      <w:numFmt w:val="decimal"/>
+      <w:lvlText w:val="%1."/>
       <w:lvlJc w:val="left"/>
       <w:pPr>
         <w:tabs>
@@ -1938,14 +2599,13 @@
         <w:ind w:left="720" w:hanging="360"/>
       </w:pPr>
       <w:rPr>
-        <w:rFonts w:ascii="Symbol" w:hAnsi="Symbol" w:hint="default"/>
-        <w:sz w:val="20"/>
-      </w:rPr>
-    </w:lvl>
-    <w:lvl w:ilvl="1">
-      <w:start w:val="1"/>
-      <w:numFmt w:val="bullet"/>
-      <w:lvlText w:val="o"/>
+        <w:rFonts w:hint="default"/>
+      </w:rPr>
+    </w:lvl>
+    <w:lvl w:ilvl="1" w:tentative="1">
+      <w:start w:val="1"/>
+      <w:numFmt w:val="decimal"/>
+      <w:lvlText w:val="%2."/>
       <w:lvlJc w:val="left"/>
       <w:pPr>
         <w:tabs>
@@ -1953,15 +2613,11 @@
         </w:tabs>
         <w:ind w:left="1440" w:hanging="360"/>
       </w:pPr>
-      <w:rPr>
-        <w:rFonts w:ascii="Courier New" w:hAnsi="Courier New" w:hint="default"/>
-        <w:sz w:val="20"/>
-      </w:rPr>
     </w:lvl>
     <w:lvl w:ilvl="2" w:tentative="1">
       <w:start w:val="1"/>
-      <w:numFmt w:val="bullet"/>
-      <w:lvlText w:val=""/>
+      <w:numFmt w:val="decimal"/>
+      <w:lvlText w:val="%3."/>
       <w:lvlJc w:val="left"/>
       <w:pPr>
         <w:tabs>
@@ -1969,15 +2625,11 @@
         </w:tabs>
         <w:ind w:left="2160" w:hanging="360"/>
       </w:pPr>
-      <w:rPr>
-        <w:rFonts w:ascii="Wingdings" w:hAnsi="Wingdings" w:hint="default"/>
-        <w:sz w:val="20"/>
-      </w:rPr>
     </w:lvl>
     <w:lvl w:ilvl="3" w:tentative="1">
       <w:start w:val="1"/>
-      <w:numFmt w:val="bullet"/>
-      <w:lvlText w:val=""/>
+      <w:numFmt w:val="decimal"/>
+      <w:lvlText w:val="%4."/>
       <w:lvlJc w:val="left"/>
       <w:pPr>
         <w:tabs>
@@ -1985,15 +2637,11 @@
         </w:tabs>
         <w:ind w:left="2880" w:hanging="360"/>
       </w:pPr>
-      <w:rPr>
-        <w:rFonts w:ascii="Wingdings" w:hAnsi="Wingdings" w:hint="default"/>
-        <w:sz w:val="20"/>
-      </w:rPr>
     </w:lvl>
     <w:lvl w:ilvl="4" w:tentative="1">
       <w:start w:val="1"/>
-      <w:numFmt w:val="bullet"/>
-      <w:lvlText w:val=""/>
+      <w:numFmt w:val="decimal"/>
+      <w:lvlText w:val="%5."/>
       <w:lvlJc w:val="left"/>
       <w:pPr>
         <w:tabs>
@@ -2001,15 +2649,11 @@
         </w:tabs>
         <w:ind w:left="3600" w:hanging="360"/>
       </w:pPr>
-      <w:rPr>
-        <w:rFonts w:ascii="Wingdings" w:hAnsi="Wingdings" w:hint="default"/>
-        <w:sz w:val="20"/>
-      </w:rPr>
     </w:lvl>
     <w:lvl w:ilvl="5" w:tentative="1">
       <w:start w:val="1"/>
-      <w:numFmt w:val="bullet"/>
-      <w:lvlText w:val=""/>
+      <w:numFmt w:val="decimal"/>
+      <w:lvlText w:val="%6."/>
       <w:lvlJc w:val="left"/>
       <w:pPr>
         <w:tabs>
@@ -2017,15 +2661,11 @@
         </w:tabs>
         <w:ind w:left="4320" w:hanging="360"/>
       </w:pPr>
-      <w:rPr>
-        <w:rFonts w:ascii="Wingdings" w:hAnsi="Wingdings" w:hint="default"/>
-        <w:sz w:val="20"/>
-      </w:rPr>
     </w:lvl>
     <w:lvl w:ilvl="6" w:tentative="1">
       <w:start w:val="1"/>
-      <w:numFmt w:val="bullet"/>
-      <w:lvlText w:val=""/>
+      <w:numFmt w:val="decimal"/>
+      <w:lvlText w:val="%7."/>
       <w:lvlJc w:val="left"/>
       <w:pPr>
         <w:tabs>
@@ -2033,15 +2673,11 @@
         </w:tabs>
         <w:ind w:left="5040" w:hanging="360"/>
       </w:pPr>
-      <w:rPr>
-        <w:rFonts w:ascii="Wingdings" w:hAnsi="Wingdings" w:hint="default"/>
-        <w:sz w:val="20"/>
-      </w:rPr>
     </w:lvl>
     <w:lvl w:ilvl="7" w:tentative="1">
       <w:start w:val="1"/>
-      <w:numFmt w:val="bullet"/>
-      <w:lvlText w:val=""/>
+      <w:numFmt w:val="decimal"/>
+      <w:lvlText w:val="%8."/>
       <w:lvlJc w:val="left"/>
       <w:pPr>
         <w:tabs>
@@ -2049,15 +2685,11 @@
         </w:tabs>
         <w:ind w:left="5760" w:hanging="360"/>
       </w:pPr>
-      <w:rPr>
-        <w:rFonts w:ascii="Wingdings" w:hAnsi="Wingdings" w:hint="default"/>
-        <w:sz w:val="20"/>
-      </w:rPr>
     </w:lvl>
     <w:lvl w:ilvl="8" w:tentative="1">
       <w:start w:val="1"/>
-      <w:numFmt w:val="bullet"/>
-      <w:lvlText w:val=""/>
+      <w:numFmt w:val="decimal"/>
+      <w:lvlText w:val="%9."/>
       <w:lvlJc w:val="left"/>
       <w:pPr>
         <w:tabs>
@@ -2065,16 +2697,12 @@
         </w:tabs>
         <w:ind w:left="6480" w:hanging="360"/>
       </w:pPr>
-      <w:rPr>
-        <w:rFonts w:ascii="Wingdings" w:hAnsi="Wingdings" w:hint="default"/>
-        <w:sz w:val="20"/>
-      </w:rPr>
     </w:lvl>
   </w:abstractNum>
   <w:abstractNum w:abstractNumId="2" w15:restartNumberingAfterBreak="0">
-    <w:nsid w:val="2F4D6C31"/>
+    <w:nsid w:val="0F8649BF"/>
     <w:multiLevelType w:val="multilevel"/>
-    <w:tmpl w:val="D99CE160"/>
+    <w:tmpl w:val="B4F008CC"/>
     <w:lvl w:ilvl="0">
       <w:start w:val="1"/>
       <w:numFmt w:val="bullet"/>
@@ -2107,7 +2735,7 @@
         <w:sz w:val="20"/>
       </w:rPr>
     </w:lvl>
-    <w:lvl w:ilvl="2">
+    <w:lvl w:ilvl="2" w:tentative="1">
       <w:start w:val="1"/>
       <w:numFmt w:val="bullet"/>
       <w:lvlText w:val=""/>
@@ -2221,13 +2849,13 @@
     </w:lvl>
   </w:abstractNum>
   <w:abstractNum w:abstractNumId="3" w15:restartNumberingAfterBreak="0">
-    <w:nsid w:val="3928608C"/>
+    <w:nsid w:val="121909AE"/>
     <w:multiLevelType w:val="multilevel"/>
-    <w:tmpl w:val="52420710"/>
+    <w:tmpl w:val="381024C0"/>
     <w:lvl w:ilvl="0">
       <w:start w:val="1"/>
-      <w:numFmt w:val="bullet"/>
-      <w:lvlText w:val=""/>
+      <w:numFmt w:val="decimal"/>
+      <w:lvlText w:val="%1."/>
       <w:lvlJc w:val="left"/>
       <w:pPr>
         <w:tabs>
@@ -2235,15 +2863,11 @@
         </w:tabs>
         <w:ind w:left="720" w:hanging="360"/>
       </w:pPr>
-      <w:rPr>
-        <w:rFonts w:ascii="Symbol" w:hAnsi="Symbol" w:hint="default"/>
-        <w:sz w:val="20"/>
-      </w:rPr>
-    </w:lvl>
-    <w:lvl w:ilvl="1">
-      <w:start w:val="1"/>
-      <w:numFmt w:val="bullet"/>
-      <w:lvlText w:val="o"/>
+    </w:lvl>
+    <w:lvl w:ilvl="1" w:tentative="1">
+      <w:start w:val="1"/>
+      <w:numFmt w:val="decimal"/>
+      <w:lvlText w:val="%2."/>
       <w:lvlJc w:val="left"/>
       <w:pPr>
         <w:tabs>
@@ -2251,15 +2875,11 @@
         </w:tabs>
         <w:ind w:left="1440" w:hanging="360"/>
       </w:pPr>
-      <w:rPr>
-        <w:rFonts w:ascii="Courier New" w:hAnsi="Courier New" w:hint="default"/>
-        <w:sz w:val="20"/>
-      </w:rPr>
     </w:lvl>
     <w:lvl w:ilvl="2" w:tentative="1">
       <w:start w:val="1"/>
-      <w:numFmt w:val="bullet"/>
-      <w:lvlText w:val=""/>
+      <w:numFmt w:val="decimal"/>
+      <w:lvlText w:val="%3."/>
       <w:lvlJc w:val="left"/>
       <w:pPr>
         <w:tabs>
@@ -2267,15 +2887,11 @@
         </w:tabs>
         <w:ind w:left="2160" w:hanging="360"/>
       </w:pPr>
-      <w:rPr>
-        <w:rFonts w:ascii="Wingdings" w:hAnsi="Wingdings" w:hint="default"/>
-        <w:sz w:val="20"/>
-      </w:rPr>
     </w:lvl>
     <w:lvl w:ilvl="3" w:tentative="1">
       <w:start w:val="1"/>
-      <w:numFmt w:val="bullet"/>
-      <w:lvlText w:val=""/>
+      <w:numFmt w:val="decimal"/>
+      <w:lvlText w:val="%4."/>
       <w:lvlJc w:val="left"/>
       <w:pPr>
         <w:tabs>
@@ -2283,15 +2899,11 @@
         </w:tabs>
         <w:ind w:left="2880" w:hanging="360"/>
       </w:pPr>
-      <w:rPr>
-        <w:rFonts w:ascii="Wingdings" w:hAnsi="Wingdings" w:hint="default"/>
-        <w:sz w:val="20"/>
-      </w:rPr>
     </w:lvl>
     <w:lvl w:ilvl="4" w:tentative="1">
       <w:start w:val="1"/>
-      <w:numFmt w:val="bullet"/>
-      <w:lvlText w:val=""/>
+      <w:numFmt w:val="decimal"/>
+      <w:lvlText w:val="%5."/>
       <w:lvlJc w:val="left"/>
       <w:pPr>
         <w:tabs>
@@ -2299,15 +2911,11 @@
         </w:tabs>
         <w:ind w:left="3600" w:hanging="360"/>
       </w:pPr>
-      <w:rPr>
-        <w:rFonts w:ascii="Wingdings" w:hAnsi="Wingdings" w:hint="default"/>
-        <w:sz w:val="20"/>
-      </w:rPr>
     </w:lvl>
     <w:lvl w:ilvl="5" w:tentative="1">
       <w:start w:val="1"/>
-      <w:numFmt w:val="bullet"/>
-      <w:lvlText w:val=""/>
+      <w:numFmt w:val="decimal"/>
+      <w:lvlText w:val="%6."/>
       <w:lvlJc w:val="left"/>
       <w:pPr>
         <w:tabs>
@@ -2315,15 +2923,11 @@
         </w:tabs>
         <w:ind w:left="4320" w:hanging="360"/>
       </w:pPr>
-      <w:rPr>
-        <w:rFonts w:ascii="Wingdings" w:hAnsi="Wingdings" w:hint="default"/>
-        <w:sz w:val="20"/>
-      </w:rPr>
     </w:lvl>
     <w:lvl w:ilvl="6" w:tentative="1">
       <w:start w:val="1"/>
-      <w:numFmt w:val="bullet"/>
-      <w:lvlText w:val=""/>
+      <w:numFmt w:val="decimal"/>
+      <w:lvlText w:val="%7."/>
       <w:lvlJc w:val="left"/>
       <w:pPr>
         <w:tabs>
@@ -2331,15 +2935,11 @@
         </w:tabs>
         <w:ind w:left="5040" w:hanging="360"/>
       </w:pPr>
-      <w:rPr>
-        <w:rFonts w:ascii="Wingdings" w:hAnsi="Wingdings" w:hint="default"/>
-        <w:sz w:val="20"/>
-      </w:rPr>
     </w:lvl>
     <w:lvl w:ilvl="7" w:tentative="1">
       <w:start w:val="1"/>
-      <w:numFmt w:val="bullet"/>
-      <w:lvlText w:val=""/>
+      <w:numFmt w:val="decimal"/>
+      <w:lvlText w:val="%8."/>
       <w:lvlJc w:val="left"/>
       <w:pPr>
         <w:tabs>
@@ -2347,15 +2947,11 @@
         </w:tabs>
         <w:ind w:left="5760" w:hanging="360"/>
       </w:pPr>
-      <w:rPr>
-        <w:rFonts w:ascii="Wingdings" w:hAnsi="Wingdings" w:hint="default"/>
-        <w:sz w:val="20"/>
-      </w:rPr>
     </w:lvl>
     <w:lvl w:ilvl="8" w:tentative="1">
       <w:start w:val="1"/>
-      <w:numFmt w:val="bullet"/>
-      <w:lvlText w:val=""/>
+      <w:numFmt w:val="decimal"/>
+      <w:lvlText w:val="%9."/>
       <w:lvlJc w:val="left"/>
       <w:pPr>
         <w:tabs>
@@ -2363,16 +2959,12 @@
         </w:tabs>
         <w:ind w:left="6480" w:hanging="360"/>
       </w:pPr>
-      <w:rPr>
-        <w:rFonts w:ascii="Wingdings" w:hAnsi="Wingdings" w:hint="default"/>
-        <w:sz w:val="20"/>
-      </w:rPr>
     </w:lvl>
   </w:abstractNum>
   <w:abstractNum w:abstractNumId="4" w15:restartNumberingAfterBreak="0">
-    <w:nsid w:val="39F811F9"/>
+    <w:nsid w:val="23646BC6"/>
     <w:multiLevelType w:val="multilevel"/>
-    <w:tmpl w:val="51C42CDA"/>
+    <w:tmpl w:val="B9C435EE"/>
     <w:lvl w:ilvl="0">
       <w:start w:val="1"/>
       <w:numFmt w:val="bullet"/>
@@ -2389,7 +2981,7 @@
         <w:sz w:val="20"/>
       </w:rPr>
     </w:lvl>
-    <w:lvl w:ilvl="1">
+    <w:lvl w:ilvl="1" w:tentative="1">
       <w:start w:val="1"/>
       <w:numFmt w:val="bullet"/>
       <w:lvlText w:val="o"/>
@@ -2519,9 +3111,9 @@
     </w:lvl>
   </w:abstractNum>
   <w:abstractNum w:abstractNumId="5" w15:restartNumberingAfterBreak="0">
-    <w:nsid w:val="7622578F"/>
+    <w:nsid w:val="30056987"/>
     <w:multiLevelType w:val="multilevel"/>
-    <w:tmpl w:val="C276A0B8"/>
+    <w:tmpl w:val="5478E7EA"/>
     <w:lvl w:ilvl="0">
       <w:start w:val="1"/>
       <w:numFmt w:val="bullet"/>
@@ -2538,6 +3130,526 @@
         <w:sz w:val="20"/>
       </w:rPr>
     </w:lvl>
+    <w:lvl w:ilvl="1" w:tentative="1">
+      <w:start w:val="1"/>
+      <w:numFmt w:val="bullet"/>
+      <w:lvlText w:val="o"/>
+      <w:lvlJc w:val="left"/>
+      <w:pPr>
+        <w:tabs>
+          <w:tab w:val="num" w:pos="1440"/>
+        </w:tabs>
+        <w:ind w:left="1440" w:hanging="360"/>
+      </w:pPr>
+      <w:rPr>
+        <w:rFonts w:ascii="Courier New" w:hAnsi="Courier New" w:hint="default"/>
+        <w:sz w:val="20"/>
+      </w:rPr>
+    </w:lvl>
+    <w:lvl w:ilvl="2" w:tentative="1">
+      <w:start w:val="1"/>
+      <w:numFmt w:val="bullet"/>
+      <w:lvlText w:val=""/>
+      <w:lvlJc w:val="left"/>
+      <w:pPr>
+        <w:tabs>
+          <w:tab w:val="num" w:pos="2160"/>
+        </w:tabs>
+        <w:ind w:left="2160" w:hanging="360"/>
+      </w:pPr>
+      <w:rPr>
+        <w:rFonts w:ascii="Wingdings" w:hAnsi="Wingdings" w:hint="default"/>
+        <w:sz w:val="20"/>
+      </w:rPr>
+    </w:lvl>
+    <w:lvl w:ilvl="3" w:tentative="1">
+      <w:start w:val="1"/>
+      <w:numFmt w:val="bullet"/>
+      <w:lvlText w:val=""/>
+      <w:lvlJc w:val="left"/>
+      <w:pPr>
+        <w:tabs>
+          <w:tab w:val="num" w:pos="2880"/>
+        </w:tabs>
+        <w:ind w:left="2880" w:hanging="360"/>
+      </w:pPr>
+      <w:rPr>
+        <w:rFonts w:ascii="Wingdings" w:hAnsi="Wingdings" w:hint="default"/>
+        <w:sz w:val="20"/>
+      </w:rPr>
+    </w:lvl>
+    <w:lvl w:ilvl="4" w:tentative="1">
+      <w:start w:val="1"/>
+      <w:numFmt w:val="bullet"/>
+      <w:lvlText w:val=""/>
+      <w:lvlJc w:val="left"/>
+      <w:pPr>
+        <w:tabs>
+          <w:tab w:val="num" w:pos="3600"/>
+        </w:tabs>
+        <w:ind w:left="3600" w:hanging="360"/>
+      </w:pPr>
+      <w:rPr>
+        <w:rFonts w:ascii="Wingdings" w:hAnsi="Wingdings" w:hint="default"/>
+        <w:sz w:val="20"/>
+      </w:rPr>
+    </w:lvl>
+    <w:lvl w:ilvl="5" w:tentative="1">
+      <w:start w:val="1"/>
+      <w:numFmt w:val="bullet"/>
+      <w:lvlText w:val=""/>
+      <w:lvlJc w:val="left"/>
+      <w:pPr>
+        <w:tabs>
+          <w:tab w:val="num" w:pos="4320"/>
+        </w:tabs>
+        <w:ind w:left="4320" w:hanging="360"/>
+      </w:pPr>
+      <w:rPr>
+        <w:rFonts w:ascii="Wingdings" w:hAnsi="Wingdings" w:hint="default"/>
+        <w:sz w:val="20"/>
+      </w:rPr>
+    </w:lvl>
+    <w:lvl w:ilvl="6" w:tentative="1">
+      <w:start w:val="1"/>
+      <w:numFmt w:val="bullet"/>
+      <w:lvlText w:val=""/>
+      <w:lvlJc w:val="left"/>
+      <w:pPr>
+        <w:tabs>
+          <w:tab w:val="num" w:pos="5040"/>
+        </w:tabs>
+        <w:ind w:left="5040" w:hanging="360"/>
+      </w:pPr>
+      <w:rPr>
+        <w:rFonts w:ascii="Wingdings" w:hAnsi="Wingdings" w:hint="default"/>
+        <w:sz w:val="20"/>
+      </w:rPr>
+    </w:lvl>
+    <w:lvl w:ilvl="7" w:tentative="1">
+      <w:start w:val="1"/>
+      <w:numFmt w:val="bullet"/>
+      <w:lvlText w:val=""/>
+      <w:lvlJc w:val="left"/>
+      <w:pPr>
+        <w:tabs>
+          <w:tab w:val="num" w:pos="5760"/>
+        </w:tabs>
+        <w:ind w:left="5760" w:hanging="360"/>
+      </w:pPr>
+      <w:rPr>
+        <w:rFonts w:ascii="Wingdings" w:hAnsi="Wingdings" w:hint="default"/>
+        <w:sz w:val="20"/>
+      </w:rPr>
+    </w:lvl>
+    <w:lvl w:ilvl="8" w:tentative="1">
+      <w:start w:val="1"/>
+      <w:numFmt w:val="bullet"/>
+      <w:lvlText w:val=""/>
+      <w:lvlJc w:val="left"/>
+      <w:pPr>
+        <w:tabs>
+          <w:tab w:val="num" w:pos="6480"/>
+        </w:tabs>
+        <w:ind w:left="6480" w:hanging="360"/>
+      </w:pPr>
+      <w:rPr>
+        <w:rFonts w:ascii="Wingdings" w:hAnsi="Wingdings" w:hint="default"/>
+        <w:sz w:val="20"/>
+      </w:rPr>
+    </w:lvl>
+  </w:abstractNum>
+  <w:abstractNum w:abstractNumId="6" w15:restartNumberingAfterBreak="0">
+    <w:nsid w:val="356943EC"/>
+    <w:multiLevelType w:val="multilevel"/>
+    <w:tmpl w:val="00D09248"/>
+    <w:lvl w:ilvl="0">
+      <w:start w:val="1"/>
+      <w:numFmt w:val="bullet"/>
+      <w:lvlText w:val=""/>
+      <w:lvlJc w:val="left"/>
+      <w:pPr>
+        <w:tabs>
+          <w:tab w:val="num" w:pos="720"/>
+        </w:tabs>
+        <w:ind w:left="720" w:hanging="360"/>
+      </w:pPr>
+      <w:rPr>
+        <w:rFonts w:ascii="Symbol" w:hAnsi="Symbol" w:hint="default"/>
+        <w:sz w:val="20"/>
+      </w:rPr>
+    </w:lvl>
+    <w:lvl w:ilvl="1" w:tentative="1">
+      <w:start w:val="1"/>
+      <w:numFmt w:val="bullet"/>
+      <w:lvlText w:val="o"/>
+      <w:lvlJc w:val="left"/>
+      <w:pPr>
+        <w:tabs>
+          <w:tab w:val="num" w:pos="1440"/>
+        </w:tabs>
+        <w:ind w:left="1440" w:hanging="360"/>
+      </w:pPr>
+      <w:rPr>
+        <w:rFonts w:ascii="Courier New" w:hAnsi="Courier New" w:hint="default"/>
+        <w:sz w:val="20"/>
+      </w:rPr>
+    </w:lvl>
+    <w:lvl w:ilvl="2" w:tentative="1">
+      <w:start w:val="1"/>
+      <w:numFmt w:val="bullet"/>
+      <w:lvlText w:val=""/>
+      <w:lvlJc w:val="left"/>
+      <w:pPr>
+        <w:tabs>
+          <w:tab w:val="num" w:pos="2160"/>
+        </w:tabs>
+        <w:ind w:left="2160" w:hanging="360"/>
+      </w:pPr>
+      <w:rPr>
+        <w:rFonts w:ascii="Wingdings" w:hAnsi="Wingdings" w:hint="default"/>
+        <w:sz w:val="20"/>
+      </w:rPr>
+    </w:lvl>
+    <w:lvl w:ilvl="3" w:tentative="1">
+      <w:start w:val="1"/>
+      <w:numFmt w:val="bullet"/>
+      <w:lvlText w:val=""/>
+      <w:lvlJc w:val="left"/>
+      <w:pPr>
+        <w:tabs>
+          <w:tab w:val="num" w:pos="2880"/>
+        </w:tabs>
+        <w:ind w:left="2880" w:hanging="360"/>
+      </w:pPr>
+      <w:rPr>
+        <w:rFonts w:ascii="Wingdings" w:hAnsi="Wingdings" w:hint="default"/>
+        <w:sz w:val="20"/>
+      </w:rPr>
+    </w:lvl>
+    <w:lvl w:ilvl="4" w:tentative="1">
+      <w:start w:val="1"/>
+      <w:numFmt w:val="bullet"/>
+      <w:lvlText w:val=""/>
+      <w:lvlJc w:val="left"/>
+      <w:pPr>
+        <w:tabs>
+          <w:tab w:val="num" w:pos="3600"/>
+        </w:tabs>
+        <w:ind w:left="3600" w:hanging="360"/>
+      </w:pPr>
+      <w:rPr>
+        <w:rFonts w:ascii="Wingdings" w:hAnsi="Wingdings" w:hint="default"/>
+        <w:sz w:val="20"/>
+      </w:rPr>
+    </w:lvl>
+    <w:lvl w:ilvl="5" w:tentative="1">
+      <w:start w:val="1"/>
+      <w:numFmt w:val="bullet"/>
+      <w:lvlText w:val=""/>
+      <w:lvlJc w:val="left"/>
+      <w:pPr>
+        <w:tabs>
+          <w:tab w:val="num" w:pos="4320"/>
+        </w:tabs>
+        <w:ind w:left="4320" w:hanging="360"/>
+      </w:pPr>
+      <w:rPr>
+        <w:rFonts w:ascii="Wingdings" w:hAnsi="Wingdings" w:hint="default"/>
+        <w:sz w:val="20"/>
+      </w:rPr>
+    </w:lvl>
+    <w:lvl w:ilvl="6" w:tentative="1">
+      <w:start w:val="1"/>
+      <w:numFmt w:val="bullet"/>
+      <w:lvlText w:val=""/>
+      <w:lvlJc w:val="left"/>
+      <w:pPr>
+        <w:tabs>
+          <w:tab w:val="num" w:pos="5040"/>
+        </w:tabs>
+        <w:ind w:left="5040" w:hanging="360"/>
+      </w:pPr>
+      <w:rPr>
+        <w:rFonts w:ascii="Wingdings" w:hAnsi="Wingdings" w:hint="default"/>
+        <w:sz w:val="20"/>
+      </w:rPr>
+    </w:lvl>
+    <w:lvl w:ilvl="7" w:tentative="1">
+      <w:start w:val="1"/>
+      <w:numFmt w:val="bullet"/>
+      <w:lvlText w:val=""/>
+      <w:lvlJc w:val="left"/>
+      <w:pPr>
+        <w:tabs>
+          <w:tab w:val="num" w:pos="5760"/>
+        </w:tabs>
+        <w:ind w:left="5760" w:hanging="360"/>
+      </w:pPr>
+      <w:rPr>
+        <w:rFonts w:ascii="Wingdings" w:hAnsi="Wingdings" w:hint="default"/>
+        <w:sz w:val="20"/>
+      </w:rPr>
+    </w:lvl>
+    <w:lvl w:ilvl="8" w:tentative="1">
+      <w:start w:val="1"/>
+      <w:numFmt w:val="bullet"/>
+      <w:lvlText w:val=""/>
+      <w:lvlJc w:val="left"/>
+      <w:pPr>
+        <w:tabs>
+          <w:tab w:val="num" w:pos="6480"/>
+        </w:tabs>
+        <w:ind w:left="6480" w:hanging="360"/>
+      </w:pPr>
+      <w:rPr>
+        <w:rFonts w:ascii="Wingdings" w:hAnsi="Wingdings" w:hint="default"/>
+        <w:sz w:val="20"/>
+      </w:rPr>
+    </w:lvl>
+  </w:abstractNum>
+  <w:abstractNum w:abstractNumId="7" w15:restartNumberingAfterBreak="0">
+    <w:nsid w:val="506E5B90"/>
+    <w:multiLevelType w:val="hybridMultilevel"/>
+    <w:tmpl w:val="ED5EB308"/>
+    <w:lvl w:ilvl="0" w:tplc="04090001">
+      <w:start w:val="1"/>
+      <w:numFmt w:val="bullet"/>
+      <w:lvlText w:val=""/>
+      <w:lvlJc w:val="left"/>
+      <w:pPr>
+        <w:ind w:left="720" w:hanging="360"/>
+      </w:pPr>
+      <w:rPr>
+        <w:rFonts w:ascii="Symbol" w:hAnsi="Symbol" w:hint="default"/>
+      </w:rPr>
+    </w:lvl>
+    <w:lvl w:ilvl="1" w:tplc="04090003" w:tentative="1">
+      <w:start w:val="1"/>
+      <w:numFmt w:val="bullet"/>
+      <w:lvlText w:val="o"/>
+      <w:lvlJc w:val="left"/>
+      <w:pPr>
+        <w:ind w:left="1440" w:hanging="360"/>
+      </w:pPr>
+      <w:rPr>
+        <w:rFonts w:ascii="Courier New" w:hAnsi="Courier New" w:cs="Courier New" w:hint="default"/>
+      </w:rPr>
+    </w:lvl>
+    <w:lvl w:ilvl="2" w:tplc="04090005" w:tentative="1">
+      <w:start w:val="1"/>
+      <w:numFmt w:val="bullet"/>
+      <w:lvlText w:val=""/>
+      <w:lvlJc w:val="left"/>
+      <w:pPr>
+        <w:ind w:left="2160" w:hanging="360"/>
+      </w:pPr>
+      <w:rPr>
+        <w:rFonts w:ascii="Wingdings" w:hAnsi="Wingdings" w:hint="default"/>
+      </w:rPr>
+    </w:lvl>
+    <w:lvl w:ilvl="3" w:tplc="04090001" w:tentative="1">
+      <w:start w:val="1"/>
+      <w:numFmt w:val="bullet"/>
+      <w:lvlText w:val=""/>
+      <w:lvlJc w:val="left"/>
+      <w:pPr>
+        <w:ind w:left="2880" w:hanging="360"/>
+      </w:pPr>
+      <w:rPr>
+        <w:rFonts w:ascii="Symbol" w:hAnsi="Symbol" w:hint="default"/>
+      </w:rPr>
+    </w:lvl>
+    <w:lvl w:ilvl="4" w:tplc="04090003" w:tentative="1">
+      <w:start w:val="1"/>
+      <w:numFmt w:val="bullet"/>
+      <w:lvlText w:val="o"/>
+      <w:lvlJc w:val="left"/>
+      <w:pPr>
+        <w:ind w:left="3600" w:hanging="360"/>
+      </w:pPr>
+      <w:rPr>
+        <w:rFonts w:ascii="Courier New" w:hAnsi="Courier New" w:cs="Courier New" w:hint="default"/>
+      </w:rPr>
+    </w:lvl>
+    <w:lvl w:ilvl="5" w:tplc="04090005" w:tentative="1">
+      <w:start w:val="1"/>
+      <w:numFmt w:val="bullet"/>
+      <w:lvlText w:val=""/>
+      <w:lvlJc w:val="left"/>
+      <w:pPr>
+        <w:ind w:left="4320" w:hanging="360"/>
+      </w:pPr>
+      <w:rPr>
+        <w:rFonts w:ascii="Wingdings" w:hAnsi="Wingdings" w:hint="default"/>
+      </w:rPr>
+    </w:lvl>
+    <w:lvl w:ilvl="6" w:tplc="04090001" w:tentative="1">
+      <w:start w:val="1"/>
+      <w:numFmt w:val="bullet"/>
+      <w:lvlText w:val=""/>
+      <w:lvlJc w:val="left"/>
+      <w:pPr>
+        <w:ind w:left="5040" w:hanging="360"/>
+      </w:pPr>
+      <w:rPr>
+        <w:rFonts w:ascii="Symbol" w:hAnsi="Symbol" w:hint="default"/>
+      </w:rPr>
+    </w:lvl>
+    <w:lvl w:ilvl="7" w:tplc="04090003" w:tentative="1">
+      <w:start w:val="1"/>
+      <w:numFmt w:val="bullet"/>
+      <w:lvlText w:val="o"/>
+      <w:lvlJc w:val="left"/>
+      <w:pPr>
+        <w:ind w:left="5760" w:hanging="360"/>
+      </w:pPr>
+      <w:rPr>
+        <w:rFonts w:ascii="Courier New" w:hAnsi="Courier New" w:cs="Courier New" w:hint="default"/>
+      </w:rPr>
+    </w:lvl>
+    <w:lvl w:ilvl="8" w:tplc="04090005" w:tentative="1">
+      <w:start w:val="1"/>
+      <w:numFmt w:val="bullet"/>
+      <w:lvlText w:val=""/>
+      <w:lvlJc w:val="left"/>
+      <w:pPr>
+        <w:ind w:left="6480" w:hanging="360"/>
+      </w:pPr>
+      <w:rPr>
+        <w:rFonts w:ascii="Wingdings" w:hAnsi="Wingdings" w:hint="default"/>
+      </w:rPr>
+    </w:lvl>
+  </w:abstractNum>
+  <w:abstractNum w:abstractNumId="8" w15:restartNumberingAfterBreak="0">
+    <w:nsid w:val="5BC1359B"/>
+    <w:multiLevelType w:val="hybridMultilevel"/>
+    <w:tmpl w:val="88081F70"/>
+    <w:lvl w:ilvl="0" w:tplc="04090001">
+      <w:start w:val="1"/>
+      <w:numFmt w:val="bullet"/>
+      <w:lvlText w:val=""/>
+      <w:lvlJc w:val="left"/>
+      <w:pPr>
+        <w:ind w:left="720" w:hanging="360"/>
+      </w:pPr>
+      <w:rPr>
+        <w:rFonts w:ascii="Symbol" w:hAnsi="Symbol" w:hint="default"/>
+      </w:rPr>
+    </w:lvl>
+    <w:lvl w:ilvl="1" w:tplc="04090003" w:tentative="1">
+      <w:start w:val="1"/>
+      <w:numFmt w:val="bullet"/>
+      <w:lvlText w:val="o"/>
+      <w:lvlJc w:val="left"/>
+      <w:pPr>
+        <w:ind w:left="1440" w:hanging="360"/>
+      </w:pPr>
+      <w:rPr>
+        <w:rFonts w:ascii="Courier New" w:hAnsi="Courier New" w:cs="Courier New" w:hint="default"/>
+      </w:rPr>
+    </w:lvl>
+    <w:lvl w:ilvl="2" w:tplc="04090005" w:tentative="1">
+      <w:start w:val="1"/>
+      <w:numFmt w:val="bullet"/>
+      <w:lvlText w:val=""/>
+      <w:lvlJc w:val="left"/>
+      <w:pPr>
+        <w:ind w:left="2160" w:hanging="360"/>
+      </w:pPr>
+      <w:rPr>
+        <w:rFonts w:ascii="Wingdings" w:hAnsi="Wingdings" w:hint="default"/>
+      </w:rPr>
+    </w:lvl>
+    <w:lvl w:ilvl="3" w:tplc="04090001" w:tentative="1">
+      <w:start w:val="1"/>
+      <w:numFmt w:val="bullet"/>
+      <w:lvlText w:val=""/>
+      <w:lvlJc w:val="left"/>
+      <w:pPr>
+        <w:ind w:left="2880" w:hanging="360"/>
+      </w:pPr>
+      <w:rPr>
+        <w:rFonts w:ascii="Symbol" w:hAnsi="Symbol" w:hint="default"/>
+      </w:rPr>
+    </w:lvl>
+    <w:lvl w:ilvl="4" w:tplc="04090003" w:tentative="1">
+      <w:start w:val="1"/>
+      <w:numFmt w:val="bullet"/>
+      <w:lvlText w:val="o"/>
+      <w:lvlJc w:val="left"/>
+      <w:pPr>
+        <w:ind w:left="3600" w:hanging="360"/>
+      </w:pPr>
+      <w:rPr>
+        <w:rFonts w:ascii="Courier New" w:hAnsi="Courier New" w:cs="Courier New" w:hint="default"/>
+      </w:rPr>
+    </w:lvl>
+    <w:lvl w:ilvl="5" w:tplc="04090005" w:tentative="1">
+      <w:start w:val="1"/>
+      <w:numFmt w:val="bullet"/>
+      <w:lvlText w:val=""/>
+      <w:lvlJc w:val="left"/>
+      <w:pPr>
+        <w:ind w:left="4320" w:hanging="360"/>
+      </w:pPr>
+      <w:rPr>
+        <w:rFonts w:ascii="Wingdings" w:hAnsi="Wingdings" w:hint="default"/>
+      </w:rPr>
+    </w:lvl>
+    <w:lvl w:ilvl="6" w:tplc="04090001" w:tentative="1">
+      <w:start w:val="1"/>
+      <w:numFmt w:val="bullet"/>
+      <w:lvlText w:val=""/>
+      <w:lvlJc w:val="left"/>
+      <w:pPr>
+        <w:ind w:left="5040" w:hanging="360"/>
+      </w:pPr>
+      <w:rPr>
+        <w:rFonts w:ascii="Symbol" w:hAnsi="Symbol" w:hint="default"/>
+      </w:rPr>
+    </w:lvl>
+    <w:lvl w:ilvl="7" w:tplc="04090003" w:tentative="1">
+      <w:start w:val="1"/>
+      <w:numFmt w:val="bullet"/>
+      <w:lvlText w:val="o"/>
+      <w:lvlJc w:val="left"/>
+      <w:pPr>
+        <w:ind w:left="5760" w:hanging="360"/>
+      </w:pPr>
+      <w:rPr>
+        <w:rFonts w:ascii="Courier New" w:hAnsi="Courier New" w:cs="Courier New" w:hint="default"/>
+      </w:rPr>
+    </w:lvl>
+    <w:lvl w:ilvl="8" w:tplc="04090005" w:tentative="1">
+      <w:start w:val="1"/>
+      <w:numFmt w:val="bullet"/>
+      <w:lvlText w:val=""/>
+      <w:lvlJc w:val="left"/>
+      <w:pPr>
+        <w:ind w:left="6480" w:hanging="360"/>
+      </w:pPr>
+      <w:rPr>
+        <w:rFonts w:ascii="Wingdings" w:hAnsi="Wingdings" w:hint="default"/>
+      </w:rPr>
+    </w:lvl>
+  </w:abstractNum>
+  <w:abstractNum w:abstractNumId="9" w15:restartNumberingAfterBreak="0">
+    <w:nsid w:val="5C1313FD"/>
+    <w:multiLevelType w:val="multilevel"/>
+    <w:tmpl w:val="074A033A"/>
+    <w:lvl w:ilvl="0">
+      <w:start w:val="1"/>
+      <w:numFmt w:val="decimal"/>
+      <w:lvlText w:val="%1."/>
+      <w:lvlJc w:val="left"/>
+      <w:pPr>
+        <w:tabs>
+          <w:tab w:val="num" w:pos="720"/>
+        </w:tabs>
+        <w:ind w:left="720" w:hanging="360"/>
+      </w:pPr>
+    </w:lvl>
     <w:lvl w:ilvl="1">
       <w:start w:val="1"/>
       <w:numFmt w:val="bullet"/>
@@ -2556,8 +3668,8 @@
     </w:lvl>
     <w:lvl w:ilvl="2" w:tentative="1">
       <w:start w:val="1"/>
-      <w:numFmt w:val="bullet"/>
-      <w:lvlText w:val=""/>
+      <w:numFmt w:val="decimal"/>
+      <w:lvlText w:val="%3."/>
       <w:lvlJc w:val="left"/>
       <w:pPr>
         <w:tabs>
@@ -2565,15 +3677,11 @@
         </w:tabs>
         <w:ind w:left="2160" w:hanging="360"/>
       </w:pPr>
-      <w:rPr>
-        <w:rFonts w:ascii="Wingdings" w:hAnsi="Wingdings" w:hint="default"/>
-        <w:sz w:val="20"/>
-      </w:rPr>
     </w:lvl>
     <w:lvl w:ilvl="3" w:tentative="1">
       <w:start w:val="1"/>
-      <w:numFmt w:val="bullet"/>
-      <w:lvlText w:val=""/>
+      <w:numFmt w:val="decimal"/>
+      <w:lvlText w:val="%4."/>
       <w:lvlJc w:val="left"/>
       <w:pPr>
         <w:tabs>
@@ -2581,15 +3689,11 @@
         </w:tabs>
         <w:ind w:left="2880" w:hanging="360"/>
       </w:pPr>
-      <w:rPr>
-        <w:rFonts w:ascii="Wingdings" w:hAnsi="Wingdings" w:hint="default"/>
-        <w:sz w:val="20"/>
-      </w:rPr>
     </w:lvl>
     <w:lvl w:ilvl="4" w:tentative="1">
       <w:start w:val="1"/>
-      <w:numFmt w:val="bullet"/>
-      <w:lvlText w:val=""/>
+      <w:numFmt w:val="decimal"/>
+      <w:lvlText w:val="%5."/>
       <w:lvlJc w:val="left"/>
       <w:pPr>
         <w:tabs>
@@ -2597,15 +3701,11 @@
         </w:tabs>
         <w:ind w:left="3600" w:hanging="360"/>
       </w:pPr>
-      <w:rPr>
-        <w:rFonts w:ascii="Wingdings" w:hAnsi="Wingdings" w:hint="default"/>
-        <w:sz w:val="20"/>
-      </w:rPr>
     </w:lvl>
     <w:lvl w:ilvl="5" w:tentative="1">
       <w:start w:val="1"/>
-      <w:numFmt w:val="bullet"/>
-      <w:lvlText w:val=""/>
+      <w:numFmt w:val="decimal"/>
+      <w:lvlText w:val="%6."/>
       <w:lvlJc w:val="left"/>
       <w:pPr>
         <w:tabs>
@@ -2613,15 +3713,11 @@
         </w:tabs>
         <w:ind w:left="4320" w:hanging="360"/>
       </w:pPr>
-      <w:rPr>
-        <w:rFonts w:ascii="Wingdings" w:hAnsi="Wingdings" w:hint="default"/>
-        <w:sz w:val="20"/>
-      </w:rPr>
     </w:lvl>
     <w:lvl w:ilvl="6" w:tentative="1">
       <w:start w:val="1"/>
-      <w:numFmt w:val="bullet"/>
-      <w:lvlText w:val=""/>
+      <w:numFmt w:val="decimal"/>
+      <w:lvlText w:val="%7."/>
       <w:lvlJc w:val="left"/>
       <w:pPr>
         <w:tabs>
@@ -2629,15 +3725,11 @@
         </w:tabs>
         <w:ind w:left="5040" w:hanging="360"/>
       </w:pPr>
-      <w:rPr>
-        <w:rFonts w:ascii="Wingdings" w:hAnsi="Wingdings" w:hint="default"/>
-        <w:sz w:val="20"/>
-      </w:rPr>
     </w:lvl>
     <w:lvl w:ilvl="7" w:tentative="1">
       <w:start w:val="1"/>
-      <w:numFmt w:val="bullet"/>
-      <w:lvlText w:val=""/>
+      <w:numFmt w:val="decimal"/>
+      <w:lvlText w:val="%8."/>
       <w:lvlJc w:val="left"/>
       <w:pPr>
         <w:tabs>
@@ -2645,15 +3737,11 @@
         </w:tabs>
         <w:ind w:left="5760" w:hanging="360"/>
       </w:pPr>
-      <w:rPr>
-        <w:rFonts w:ascii="Wingdings" w:hAnsi="Wingdings" w:hint="default"/>
-        <w:sz w:val="20"/>
-      </w:rPr>
     </w:lvl>
     <w:lvl w:ilvl="8" w:tentative="1">
       <w:start w:val="1"/>
-      <w:numFmt w:val="bullet"/>
-      <w:lvlText w:val=""/>
+      <w:numFmt w:val="decimal"/>
+      <w:lvlText w:val="%9."/>
       <w:lvlJc w:val="left"/>
       <w:pPr>
         <w:tabs>
@@ -2661,29 +3749,883 @@
         </w:tabs>
         <w:ind w:left="6480" w:hanging="360"/>
       </w:pPr>
-      <w:rPr>
-        <w:rFonts w:ascii="Wingdings" w:hAnsi="Wingdings" w:hint="default"/>
-        <w:sz w:val="20"/>
-      </w:rPr>
     </w:lvl>
   </w:abstractNum>
-  <w:num w:numId="1" w16cid:durableId="778839678">
+  <w:abstractNum w:abstractNumId="10" w15:restartNumberingAfterBreak="0">
+    <w:nsid w:val="632C4920"/>
+    <w:multiLevelType w:val="multilevel"/>
+    <w:tmpl w:val="11403C9A"/>
+    <w:lvl w:ilvl="0">
+      <w:start w:val="1"/>
+      <w:numFmt w:val="bullet"/>
+      <w:lvlText w:val=""/>
+      <w:lvlJc w:val="left"/>
+      <w:pPr>
+        <w:tabs>
+          <w:tab w:val="num" w:pos="720"/>
+        </w:tabs>
+        <w:ind w:left="720" w:hanging="360"/>
+      </w:pPr>
+      <w:rPr>
+        <w:rFonts w:ascii="Symbol" w:hAnsi="Symbol" w:hint="default"/>
+        <w:sz w:val="20"/>
+      </w:rPr>
+    </w:lvl>
+    <w:lvl w:ilvl="1" w:tentative="1">
+      <w:start w:val="1"/>
+      <w:numFmt w:val="bullet"/>
+      <w:lvlText w:val="o"/>
+      <w:lvlJc w:val="left"/>
+      <w:pPr>
+        <w:tabs>
+          <w:tab w:val="num" w:pos="1440"/>
+        </w:tabs>
+        <w:ind w:left="1440" w:hanging="360"/>
+      </w:pPr>
+      <w:rPr>
+        <w:rFonts w:ascii="Courier New" w:hAnsi="Courier New" w:hint="default"/>
+        <w:sz w:val="20"/>
+      </w:rPr>
+    </w:lvl>
+    <w:lvl w:ilvl="2" w:tentative="1">
+      <w:start w:val="1"/>
+      <w:numFmt w:val="bullet"/>
+      <w:lvlText w:val=""/>
+      <w:lvlJc w:val="left"/>
+      <w:pPr>
+        <w:tabs>
+          <w:tab w:val="num" w:pos="2160"/>
+        </w:tabs>
+        <w:ind w:left="2160" w:hanging="360"/>
+      </w:pPr>
+      <w:rPr>
+        <w:rFonts w:ascii="Wingdings" w:hAnsi="Wingdings" w:hint="default"/>
+        <w:sz w:val="20"/>
+      </w:rPr>
+    </w:lvl>
+    <w:lvl w:ilvl="3" w:tentative="1">
+      <w:start w:val="1"/>
+      <w:numFmt w:val="bullet"/>
+      <w:lvlText w:val=""/>
+      <w:lvlJc w:val="left"/>
+      <w:pPr>
+        <w:tabs>
+          <w:tab w:val="num" w:pos="2880"/>
+        </w:tabs>
+        <w:ind w:left="2880" w:hanging="360"/>
+      </w:pPr>
+      <w:rPr>
+        <w:rFonts w:ascii="Wingdings" w:hAnsi="Wingdings" w:hint="default"/>
+        <w:sz w:val="20"/>
+      </w:rPr>
+    </w:lvl>
+    <w:lvl w:ilvl="4" w:tentative="1">
+      <w:start w:val="1"/>
+      <w:numFmt w:val="bullet"/>
+      <w:lvlText w:val=""/>
+      <w:lvlJc w:val="left"/>
+      <w:pPr>
+        <w:tabs>
+          <w:tab w:val="num" w:pos="3600"/>
+        </w:tabs>
+        <w:ind w:left="3600" w:hanging="360"/>
+      </w:pPr>
+      <w:rPr>
+        <w:rFonts w:ascii="Wingdings" w:hAnsi="Wingdings" w:hint="default"/>
+        <w:sz w:val="20"/>
+      </w:rPr>
+    </w:lvl>
+    <w:lvl w:ilvl="5" w:tentative="1">
+      <w:start w:val="1"/>
+      <w:numFmt w:val="bullet"/>
+      <w:lvlText w:val=""/>
+      <w:lvlJc w:val="left"/>
+      <w:pPr>
+        <w:tabs>
+          <w:tab w:val="num" w:pos="4320"/>
+        </w:tabs>
+        <w:ind w:left="4320" w:hanging="360"/>
+      </w:pPr>
+      <w:rPr>
+        <w:rFonts w:ascii="Wingdings" w:hAnsi="Wingdings" w:hint="default"/>
+        <w:sz w:val="20"/>
+      </w:rPr>
+    </w:lvl>
+    <w:lvl w:ilvl="6" w:tentative="1">
+      <w:start w:val="1"/>
+      <w:numFmt w:val="bullet"/>
+      <w:lvlText w:val=""/>
+      <w:lvlJc w:val="left"/>
+      <w:pPr>
+        <w:tabs>
+          <w:tab w:val="num" w:pos="5040"/>
+        </w:tabs>
+        <w:ind w:left="5040" w:hanging="360"/>
+      </w:pPr>
+      <w:rPr>
+        <w:rFonts w:ascii="Wingdings" w:hAnsi="Wingdings" w:hint="default"/>
+        <w:sz w:val="20"/>
+      </w:rPr>
+    </w:lvl>
+    <w:lvl w:ilvl="7" w:tentative="1">
+      <w:start w:val="1"/>
+      <w:numFmt w:val="bullet"/>
+      <w:lvlText w:val=""/>
+      <w:lvlJc w:val="left"/>
+      <w:pPr>
+        <w:tabs>
+          <w:tab w:val="num" w:pos="5760"/>
+        </w:tabs>
+        <w:ind w:left="5760" w:hanging="360"/>
+      </w:pPr>
+      <w:rPr>
+        <w:rFonts w:ascii="Wingdings" w:hAnsi="Wingdings" w:hint="default"/>
+        <w:sz w:val="20"/>
+      </w:rPr>
+    </w:lvl>
+    <w:lvl w:ilvl="8" w:tentative="1">
+      <w:start w:val="1"/>
+      <w:numFmt w:val="bullet"/>
+      <w:lvlText w:val=""/>
+      <w:lvlJc w:val="left"/>
+      <w:pPr>
+        <w:tabs>
+          <w:tab w:val="num" w:pos="6480"/>
+        </w:tabs>
+        <w:ind w:left="6480" w:hanging="360"/>
+      </w:pPr>
+      <w:rPr>
+        <w:rFonts w:ascii="Wingdings" w:hAnsi="Wingdings" w:hint="default"/>
+        <w:sz w:val="20"/>
+      </w:rPr>
+    </w:lvl>
+  </w:abstractNum>
+  <w:abstractNum w:abstractNumId="11" w15:restartNumberingAfterBreak="0">
+    <w:nsid w:val="63A62955"/>
+    <w:multiLevelType w:val="multilevel"/>
+    <w:tmpl w:val="85E8B968"/>
+    <w:lvl w:ilvl="0">
+      <w:start w:val="1"/>
+      <w:numFmt w:val="decimal"/>
+      <w:lvlText w:val="%1."/>
+      <w:lvlJc w:val="left"/>
+      <w:pPr>
+        <w:tabs>
+          <w:tab w:val="num" w:pos="720"/>
+        </w:tabs>
+        <w:ind w:left="720" w:hanging="360"/>
+      </w:pPr>
+      <w:rPr>
+        <w:rFonts w:hint="default"/>
+      </w:rPr>
+    </w:lvl>
+    <w:lvl w:ilvl="1" w:tentative="1">
+      <w:start w:val="1"/>
+      <w:numFmt w:val="decimal"/>
+      <w:lvlText w:val="%2."/>
+      <w:lvlJc w:val="left"/>
+      <w:pPr>
+        <w:tabs>
+          <w:tab w:val="num" w:pos="1440"/>
+        </w:tabs>
+        <w:ind w:left="1440" w:hanging="360"/>
+      </w:pPr>
+    </w:lvl>
+    <w:lvl w:ilvl="2" w:tentative="1">
+      <w:start w:val="1"/>
+      <w:numFmt w:val="decimal"/>
+      <w:lvlText w:val="%3."/>
+      <w:lvlJc w:val="left"/>
+      <w:pPr>
+        <w:tabs>
+          <w:tab w:val="num" w:pos="2160"/>
+        </w:tabs>
+        <w:ind w:left="2160" w:hanging="360"/>
+      </w:pPr>
+    </w:lvl>
+    <w:lvl w:ilvl="3" w:tentative="1">
+      <w:start w:val="1"/>
+      <w:numFmt w:val="decimal"/>
+      <w:lvlText w:val="%4."/>
+      <w:lvlJc w:val="left"/>
+      <w:pPr>
+        <w:tabs>
+          <w:tab w:val="num" w:pos="2880"/>
+        </w:tabs>
+        <w:ind w:left="2880" w:hanging="360"/>
+      </w:pPr>
+    </w:lvl>
+    <w:lvl w:ilvl="4" w:tentative="1">
+      <w:start w:val="1"/>
+      <w:numFmt w:val="decimal"/>
+      <w:lvlText w:val="%5."/>
+      <w:lvlJc w:val="left"/>
+      <w:pPr>
+        <w:tabs>
+          <w:tab w:val="num" w:pos="3600"/>
+        </w:tabs>
+        <w:ind w:left="3600" w:hanging="360"/>
+      </w:pPr>
+    </w:lvl>
+    <w:lvl w:ilvl="5" w:tentative="1">
+      <w:start w:val="1"/>
+      <w:numFmt w:val="decimal"/>
+      <w:lvlText w:val="%6."/>
+      <w:lvlJc w:val="left"/>
+      <w:pPr>
+        <w:tabs>
+          <w:tab w:val="num" w:pos="4320"/>
+        </w:tabs>
+        <w:ind w:left="4320" w:hanging="360"/>
+      </w:pPr>
+    </w:lvl>
+    <w:lvl w:ilvl="6" w:tentative="1">
+      <w:start w:val="1"/>
+      <w:numFmt w:val="decimal"/>
+      <w:lvlText w:val="%7."/>
+      <w:lvlJc w:val="left"/>
+      <w:pPr>
+        <w:tabs>
+          <w:tab w:val="num" w:pos="5040"/>
+        </w:tabs>
+        <w:ind w:left="5040" w:hanging="360"/>
+      </w:pPr>
+    </w:lvl>
+    <w:lvl w:ilvl="7" w:tentative="1">
+      <w:start w:val="1"/>
+      <w:numFmt w:val="decimal"/>
+      <w:lvlText w:val="%8."/>
+      <w:lvlJc w:val="left"/>
+      <w:pPr>
+        <w:tabs>
+          <w:tab w:val="num" w:pos="5760"/>
+        </w:tabs>
+        <w:ind w:left="5760" w:hanging="360"/>
+      </w:pPr>
+    </w:lvl>
+    <w:lvl w:ilvl="8" w:tentative="1">
+      <w:start w:val="1"/>
+      <w:numFmt w:val="decimal"/>
+      <w:lvlText w:val="%9."/>
+      <w:lvlJc w:val="left"/>
+      <w:pPr>
+        <w:tabs>
+          <w:tab w:val="num" w:pos="6480"/>
+        </w:tabs>
+        <w:ind w:left="6480" w:hanging="360"/>
+      </w:pPr>
+    </w:lvl>
+  </w:abstractNum>
+  <w:abstractNum w:abstractNumId="12" w15:restartNumberingAfterBreak="0">
+    <w:nsid w:val="63AB75AE"/>
+    <w:multiLevelType w:val="multilevel"/>
+    <w:tmpl w:val="85E8B968"/>
+    <w:lvl w:ilvl="0">
+      <w:start w:val="1"/>
+      <w:numFmt w:val="decimal"/>
+      <w:lvlText w:val="%1."/>
+      <w:lvlJc w:val="left"/>
+      <w:pPr>
+        <w:tabs>
+          <w:tab w:val="num" w:pos="720"/>
+        </w:tabs>
+        <w:ind w:left="720" w:hanging="360"/>
+      </w:pPr>
+      <w:rPr>
+        <w:rFonts w:hint="default"/>
+      </w:rPr>
+    </w:lvl>
+    <w:lvl w:ilvl="1" w:tentative="1">
+      <w:start w:val="1"/>
+      <w:numFmt w:val="decimal"/>
+      <w:lvlText w:val="%2."/>
+      <w:lvlJc w:val="left"/>
+      <w:pPr>
+        <w:tabs>
+          <w:tab w:val="num" w:pos="1440"/>
+        </w:tabs>
+        <w:ind w:left="1440" w:hanging="360"/>
+      </w:pPr>
+    </w:lvl>
+    <w:lvl w:ilvl="2" w:tentative="1">
+      <w:start w:val="1"/>
+      <w:numFmt w:val="decimal"/>
+      <w:lvlText w:val="%3."/>
+      <w:lvlJc w:val="left"/>
+      <w:pPr>
+        <w:tabs>
+          <w:tab w:val="num" w:pos="2160"/>
+        </w:tabs>
+        <w:ind w:left="2160" w:hanging="360"/>
+      </w:pPr>
+    </w:lvl>
+    <w:lvl w:ilvl="3" w:tentative="1">
+      <w:start w:val="1"/>
+      <w:numFmt w:val="decimal"/>
+      <w:lvlText w:val="%4."/>
+      <w:lvlJc w:val="left"/>
+      <w:pPr>
+        <w:tabs>
+          <w:tab w:val="num" w:pos="2880"/>
+        </w:tabs>
+        <w:ind w:left="2880" w:hanging="360"/>
+      </w:pPr>
+    </w:lvl>
+    <w:lvl w:ilvl="4" w:tentative="1">
+      <w:start w:val="1"/>
+      <w:numFmt w:val="decimal"/>
+      <w:lvlText w:val="%5."/>
+      <w:lvlJc w:val="left"/>
+      <w:pPr>
+        <w:tabs>
+          <w:tab w:val="num" w:pos="3600"/>
+        </w:tabs>
+        <w:ind w:left="3600" w:hanging="360"/>
+      </w:pPr>
+    </w:lvl>
+    <w:lvl w:ilvl="5" w:tentative="1">
+      <w:start w:val="1"/>
+      <w:numFmt w:val="decimal"/>
+      <w:lvlText w:val="%6."/>
+      <w:lvlJc w:val="left"/>
+      <w:pPr>
+        <w:tabs>
+          <w:tab w:val="num" w:pos="4320"/>
+        </w:tabs>
+        <w:ind w:left="4320" w:hanging="360"/>
+      </w:pPr>
+    </w:lvl>
+    <w:lvl w:ilvl="6" w:tentative="1">
+      <w:start w:val="1"/>
+      <w:numFmt w:val="decimal"/>
+      <w:lvlText w:val="%7."/>
+      <w:lvlJc w:val="left"/>
+      <w:pPr>
+        <w:tabs>
+          <w:tab w:val="num" w:pos="5040"/>
+        </w:tabs>
+        <w:ind w:left="5040" w:hanging="360"/>
+      </w:pPr>
+    </w:lvl>
+    <w:lvl w:ilvl="7" w:tentative="1">
+      <w:start w:val="1"/>
+      <w:numFmt w:val="decimal"/>
+      <w:lvlText w:val="%8."/>
+      <w:lvlJc w:val="left"/>
+      <w:pPr>
+        <w:tabs>
+          <w:tab w:val="num" w:pos="5760"/>
+        </w:tabs>
+        <w:ind w:left="5760" w:hanging="360"/>
+      </w:pPr>
+    </w:lvl>
+    <w:lvl w:ilvl="8" w:tentative="1">
+      <w:start w:val="1"/>
+      <w:numFmt w:val="decimal"/>
+      <w:lvlText w:val="%9."/>
+      <w:lvlJc w:val="left"/>
+      <w:pPr>
+        <w:tabs>
+          <w:tab w:val="num" w:pos="6480"/>
+        </w:tabs>
+        <w:ind w:left="6480" w:hanging="360"/>
+      </w:pPr>
+    </w:lvl>
+  </w:abstractNum>
+  <w:abstractNum w:abstractNumId="13" w15:restartNumberingAfterBreak="0">
+    <w:nsid w:val="66756C89"/>
+    <w:multiLevelType w:val="multilevel"/>
+    <w:tmpl w:val="3ADC52A4"/>
+    <w:lvl w:ilvl="0">
+      <w:start w:val="1"/>
+      <w:numFmt w:val="bullet"/>
+      <w:lvlText w:val=""/>
+      <w:lvlJc w:val="left"/>
+      <w:pPr>
+        <w:tabs>
+          <w:tab w:val="num" w:pos="720"/>
+        </w:tabs>
+        <w:ind w:left="720" w:hanging="360"/>
+      </w:pPr>
+      <w:rPr>
+        <w:rFonts w:ascii="Symbol" w:hAnsi="Symbol" w:hint="default"/>
+        <w:sz w:val="20"/>
+      </w:rPr>
+    </w:lvl>
+    <w:lvl w:ilvl="1" w:tentative="1">
+      <w:start w:val="1"/>
+      <w:numFmt w:val="bullet"/>
+      <w:lvlText w:val="o"/>
+      <w:lvlJc w:val="left"/>
+      <w:pPr>
+        <w:tabs>
+          <w:tab w:val="num" w:pos="1440"/>
+        </w:tabs>
+        <w:ind w:left="1440" w:hanging="360"/>
+      </w:pPr>
+      <w:rPr>
+        <w:rFonts w:ascii="Courier New" w:hAnsi="Courier New" w:hint="default"/>
+        <w:sz w:val="20"/>
+      </w:rPr>
+    </w:lvl>
+    <w:lvl w:ilvl="2" w:tentative="1">
+      <w:start w:val="1"/>
+      <w:numFmt w:val="bullet"/>
+      <w:lvlText w:val=""/>
+      <w:lvlJc w:val="left"/>
+      <w:pPr>
+        <w:tabs>
+          <w:tab w:val="num" w:pos="2160"/>
+        </w:tabs>
+        <w:ind w:left="2160" w:hanging="360"/>
+      </w:pPr>
+      <w:rPr>
+        <w:rFonts w:ascii="Wingdings" w:hAnsi="Wingdings" w:hint="default"/>
+        <w:sz w:val="20"/>
+      </w:rPr>
+    </w:lvl>
+    <w:lvl w:ilvl="3" w:tentative="1">
+      <w:start w:val="1"/>
+      <w:numFmt w:val="bullet"/>
+      <w:lvlText w:val=""/>
+      <w:lvlJc w:val="left"/>
+      <w:pPr>
+        <w:tabs>
+          <w:tab w:val="num" w:pos="2880"/>
+        </w:tabs>
+        <w:ind w:left="2880" w:hanging="360"/>
+      </w:pPr>
+      <w:rPr>
+        <w:rFonts w:ascii="Wingdings" w:hAnsi="Wingdings" w:hint="default"/>
+        <w:sz w:val="20"/>
+      </w:rPr>
+    </w:lvl>
+    <w:lvl w:ilvl="4" w:tentative="1">
+      <w:start w:val="1"/>
+      <w:numFmt w:val="bullet"/>
+      <w:lvlText w:val=""/>
+      <w:lvlJc w:val="left"/>
+      <w:pPr>
+        <w:tabs>
+          <w:tab w:val="num" w:pos="3600"/>
+        </w:tabs>
+        <w:ind w:left="3600" w:hanging="360"/>
+      </w:pPr>
+      <w:rPr>
+        <w:rFonts w:ascii="Wingdings" w:hAnsi="Wingdings" w:hint="default"/>
+        <w:sz w:val="20"/>
+      </w:rPr>
+    </w:lvl>
+    <w:lvl w:ilvl="5" w:tentative="1">
+      <w:start w:val="1"/>
+      <w:numFmt w:val="bullet"/>
+      <w:lvlText w:val=""/>
+      <w:lvlJc w:val="left"/>
+      <w:pPr>
+        <w:tabs>
+          <w:tab w:val="num" w:pos="4320"/>
+        </w:tabs>
+        <w:ind w:left="4320" w:hanging="360"/>
+      </w:pPr>
+      <w:rPr>
+        <w:rFonts w:ascii="Wingdings" w:hAnsi="Wingdings" w:hint="default"/>
+        <w:sz w:val="20"/>
+      </w:rPr>
+    </w:lvl>
+    <w:lvl w:ilvl="6" w:tentative="1">
+      <w:start w:val="1"/>
+      <w:numFmt w:val="bullet"/>
+      <w:lvlText w:val=""/>
+      <w:lvlJc w:val="left"/>
+      <w:pPr>
+        <w:tabs>
+          <w:tab w:val="num" w:pos="5040"/>
+        </w:tabs>
+        <w:ind w:left="5040" w:hanging="360"/>
+      </w:pPr>
+      <w:rPr>
+        <w:rFonts w:ascii="Wingdings" w:hAnsi="Wingdings" w:hint="default"/>
+        <w:sz w:val="20"/>
+      </w:rPr>
+    </w:lvl>
+    <w:lvl w:ilvl="7" w:tentative="1">
+      <w:start w:val="1"/>
+      <w:numFmt w:val="bullet"/>
+      <w:lvlText w:val=""/>
+      <w:lvlJc w:val="left"/>
+      <w:pPr>
+        <w:tabs>
+          <w:tab w:val="num" w:pos="5760"/>
+        </w:tabs>
+        <w:ind w:left="5760" w:hanging="360"/>
+      </w:pPr>
+      <w:rPr>
+        <w:rFonts w:ascii="Wingdings" w:hAnsi="Wingdings" w:hint="default"/>
+        <w:sz w:val="20"/>
+      </w:rPr>
+    </w:lvl>
+    <w:lvl w:ilvl="8" w:tentative="1">
+      <w:start w:val="1"/>
+      <w:numFmt w:val="bullet"/>
+      <w:lvlText w:val=""/>
+      <w:lvlJc w:val="left"/>
+      <w:pPr>
+        <w:tabs>
+          <w:tab w:val="num" w:pos="6480"/>
+        </w:tabs>
+        <w:ind w:left="6480" w:hanging="360"/>
+      </w:pPr>
+      <w:rPr>
+        <w:rFonts w:ascii="Wingdings" w:hAnsi="Wingdings" w:hint="default"/>
+        <w:sz w:val="20"/>
+      </w:rPr>
+    </w:lvl>
+  </w:abstractNum>
+  <w:abstractNum w:abstractNumId="14" w15:restartNumberingAfterBreak="0">
+    <w:nsid w:val="67197A30"/>
+    <w:multiLevelType w:val="multilevel"/>
+    <w:tmpl w:val="CC708782"/>
+    <w:lvl w:ilvl="0">
+      <w:start w:val="1"/>
+      <w:numFmt w:val="bullet"/>
+      <w:lvlText w:val=""/>
+      <w:lvlJc w:val="left"/>
+      <w:pPr>
+        <w:tabs>
+          <w:tab w:val="num" w:pos="720"/>
+        </w:tabs>
+        <w:ind w:left="720" w:hanging="360"/>
+      </w:pPr>
+      <w:rPr>
+        <w:rFonts w:ascii="Symbol" w:hAnsi="Symbol" w:hint="default"/>
+        <w:sz w:val="20"/>
+      </w:rPr>
+    </w:lvl>
+    <w:lvl w:ilvl="1" w:tentative="1">
+      <w:start w:val="1"/>
+      <w:numFmt w:val="bullet"/>
+      <w:lvlText w:val="o"/>
+      <w:lvlJc w:val="left"/>
+      <w:pPr>
+        <w:tabs>
+          <w:tab w:val="num" w:pos="1440"/>
+        </w:tabs>
+        <w:ind w:left="1440" w:hanging="360"/>
+      </w:pPr>
+      <w:rPr>
+        <w:rFonts w:ascii="Courier New" w:hAnsi="Courier New" w:hint="default"/>
+        <w:sz w:val="20"/>
+      </w:rPr>
+    </w:lvl>
+    <w:lvl w:ilvl="2" w:tentative="1">
+      <w:start w:val="1"/>
+      <w:numFmt w:val="bullet"/>
+      <w:lvlText w:val=""/>
+      <w:lvlJc w:val="left"/>
+      <w:pPr>
+        <w:tabs>
+          <w:tab w:val="num" w:pos="2160"/>
+        </w:tabs>
+        <w:ind w:left="2160" w:hanging="360"/>
+      </w:pPr>
+      <w:rPr>
+        <w:rFonts w:ascii="Wingdings" w:hAnsi="Wingdings" w:hint="default"/>
+        <w:sz w:val="20"/>
+      </w:rPr>
+    </w:lvl>
+    <w:lvl w:ilvl="3" w:tentative="1">
+      <w:start w:val="1"/>
+      <w:numFmt w:val="bullet"/>
+      <w:lvlText w:val=""/>
+      <w:lvlJc w:val="left"/>
+      <w:pPr>
+        <w:tabs>
+          <w:tab w:val="num" w:pos="2880"/>
+        </w:tabs>
+        <w:ind w:left="2880" w:hanging="360"/>
+      </w:pPr>
+      <w:rPr>
+        <w:rFonts w:ascii="Wingdings" w:hAnsi="Wingdings" w:hint="default"/>
+        <w:sz w:val="20"/>
+      </w:rPr>
+    </w:lvl>
+    <w:lvl w:ilvl="4" w:tentative="1">
+      <w:start w:val="1"/>
+      <w:numFmt w:val="bullet"/>
+      <w:lvlText w:val=""/>
+      <w:lvlJc w:val="left"/>
+      <w:pPr>
+        <w:tabs>
+          <w:tab w:val="num" w:pos="3600"/>
+        </w:tabs>
+        <w:ind w:left="3600" w:hanging="360"/>
+      </w:pPr>
+      <w:rPr>
+        <w:rFonts w:ascii="Wingdings" w:hAnsi="Wingdings" w:hint="default"/>
+        <w:sz w:val="20"/>
+      </w:rPr>
+    </w:lvl>
+    <w:lvl w:ilvl="5" w:tentative="1">
+      <w:start w:val="1"/>
+      <w:numFmt w:val="bullet"/>
+      <w:lvlText w:val=""/>
+      <w:lvlJc w:val="left"/>
+      <w:pPr>
+        <w:tabs>
+          <w:tab w:val="num" w:pos="4320"/>
+        </w:tabs>
+        <w:ind w:left="4320" w:hanging="360"/>
+      </w:pPr>
+      <w:rPr>
+        <w:rFonts w:ascii="Wingdings" w:hAnsi="Wingdings" w:hint="default"/>
+        <w:sz w:val="20"/>
+      </w:rPr>
+    </w:lvl>
+    <w:lvl w:ilvl="6" w:tentative="1">
+      <w:start w:val="1"/>
+      <w:numFmt w:val="bullet"/>
+      <w:lvlText w:val=""/>
+      <w:lvlJc w:val="left"/>
+      <w:pPr>
+        <w:tabs>
+          <w:tab w:val="num" w:pos="5040"/>
+        </w:tabs>
+        <w:ind w:left="5040" w:hanging="360"/>
+      </w:pPr>
+      <w:rPr>
+        <w:rFonts w:ascii="Wingdings" w:hAnsi="Wingdings" w:hint="default"/>
+        <w:sz w:val="20"/>
+      </w:rPr>
+    </w:lvl>
+    <w:lvl w:ilvl="7" w:tentative="1">
+      <w:start w:val="1"/>
+      <w:numFmt w:val="bullet"/>
+      <w:lvlText w:val=""/>
+      <w:lvlJc w:val="left"/>
+      <w:pPr>
+        <w:tabs>
+          <w:tab w:val="num" w:pos="5760"/>
+        </w:tabs>
+        <w:ind w:left="5760" w:hanging="360"/>
+      </w:pPr>
+      <w:rPr>
+        <w:rFonts w:ascii="Wingdings" w:hAnsi="Wingdings" w:hint="default"/>
+        <w:sz w:val="20"/>
+      </w:rPr>
+    </w:lvl>
+    <w:lvl w:ilvl="8" w:tentative="1">
+      <w:start w:val="1"/>
+      <w:numFmt w:val="bullet"/>
+      <w:lvlText w:val=""/>
+      <w:lvlJc w:val="left"/>
+      <w:pPr>
+        <w:tabs>
+          <w:tab w:val="num" w:pos="6480"/>
+        </w:tabs>
+        <w:ind w:left="6480" w:hanging="360"/>
+      </w:pPr>
+      <w:rPr>
+        <w:rFonts w:ascii="Wingdings" w:hAnsi="Wingdings" w:hint="default"/>
+        <w:sz w:val="20"/>
+      </w:rPr>
+    </w:lvl>
+  </w:abstractNum>
+  <w:abstractNum w:abstractNumId="15" w15:restartNumberingAfterBreak="0">
+    <w:nsid w:val="69B64A5B"/>
+    <w:multiLevelType w:val="multilevel"/>
+    <w:tmpl w:val="8F540184"/>
+    <w:lvl w:ilvl="0">
+      <w:start w:val="1"/>
+      <w:numFmt w:val="bullet"/>
+      <w:lvlText w:val=""/>
+      <w:lvlJc w:val="left"/>
+      <w:pPr>
+        <w:tabs>
+          <w:tab w:val="num" w:pos="720"/>
+        </w:tabs>
+        <w:ind w:left="720" w:hanging="360"/>
+      </w:pPr>
+      <w:rPr>
+        <w:rFonts w:ascii="Symbol" w:hAnsi="Symbol" w:hint="default"/>
+        <w:sz w:val="20"/>
+      </w:rPr>
+    </w:lvl>
+    <w:lvl w:ilvl="1" w:tentative="1">
+      <w:start w:val="1"/>
+      <w:numFmt w:val="bullet"/>
+      <w:lvlText w:val="o"/>
+      <w:lvlJc w:val="left"/>
+      <w:pPr>
+        <w:tabs>
+          <w:tab w:val="num" w:pos="1440"/>
+        </w:tabs>
+        <w:ind w:left="1440" w:hanging="360"/>
+      </w:pPr>
+      <w:rPr>
+        <w:rFonts w:ascii="Courier New" w:hAnsi="Courier New" w:hint="default"/>
+        <w:sz w:val="20"/>
+      </w:rPr>
+    </w:lvl>
+    <w:lvl w:ilvl="2" w:tentative="1">
+      <w:start w:val="1"/>
+      <w:numFmt w:val="bullet"/>
+      <w:lvlText w:val=""/>
+      <w:lvlJc w:val="left"/>
+      <w:pPr>
+        <w:tabs>
+          <w:tab w:val="num" w:pos="2160"/>
+        </w:tabs>
+        <w:ind w:left="2160" w:hanging="360"/>
+      </w:pPr>
+      <w:rPr>
+        <w:rFonts w:ascii="Wingdings" w:hAnsi="Wingdings" w:hint="default"/>
+        <w:sz w:val="20"/>
+      </w:rPr>
+    </w:lvl>
+    <w:lvl w:ilvl="3" w:tentative="1">
+      <w:start w:val="1"/>
+      <w:numFmt w:val="bullet"/>
+      <w:lvlText w:val=""/>
+      <w:lvlJc w:val="left"/>
+      <w:pPr>
+        <w:tabs>
+          <w:tab w:val="num" w:pos="2880"/>
+        </w:tabs>
+        <w:ind w:left="2880" w:hanging="360"/>
+      </w:pPr>
+      <w:rPr>
+        <w:rFonts w:ascii="Wingdings" w:hAnsi="Wingdings" w:hint="default"/>
+        <w:sz w:val="20"/>
+      </w:rPr>
+    </w:lvl>
+    <w:lvl w:ilvl="4" w:tentative="1">
+      <w:start w:val="1"/>
+      <w:numFmt w:val="bullet"/>
+      <w:lvlText w:val=""/>
+      <w:lvlJc w:val="left"/>
+      <w:pPr>
+        <w:tabs>
+          <w:tab w:val="num" w:pos="3600"/>
+        </w:tabs>
+        <w:ind w:left="3600" w:hanging="360"/>
+      </w:pPr>
+      <w:rPr>
+        <w:rFonts w:ascii="Wingdings" w:hAnsi="Wingdings" w:hint="default"/>
+        <w:sz w:val="20"/>
+      </w:rPr>
+    </w:lvl>
+    <w:lvl w:ilvl="5" w:tentative="1">
+      <w:start w:val="1"/>
+      <w:numFmt w:val="bullet"/>
+      <w:lvlText w:val=""/>
+      <w:lvlJc w:val="left"/>
+      <w:pPr>
+        <w:tabs>
+          <w:tab w:val="num" w:pos="4320"/>
+        </w:tabs>
+        <w:ind w:left="4320" w:hanging="360"/>
+      </w:pPr>
+      <w:rPr>
+        <w:rFonts w:ascii="Wingdings" w:hAnsi="Wingdings" w:hint="default"/>
+        <w:sz w:val="20"/>
+      </w:rPr>
+    </w:lvl>
+    <w:lvl w:ilvl="6" w:tentative="1">
+      <w:start w:val="1"/>
+      <w:numFmt w:val="bullet"/>
+      <w:lvlText w:val=""/>
+      <w:lvlJc w:val="left"/>
+      <w:pPr>
+        <w:tabs>
+          <w:tab w:val="num" w:pos="5040"/>
+        </w:tabs>
+        <w:ind w:left="5040" w:hanging="360"/>
+      </w:pPr>
+      <w:rPr>
+        <w:rFonts w:ascii="Wingdings" w:hAnsi="Wingdings" w:hint="default"/>
+        <w:sz w:val="20"/>
+      </w:rPr>
+    </w:lvl>
+    <w:lvl w:ilvl="7" w:tentative="1">
+      <w:start w:val="1"/>
+      <w:numFmt w:val="bullet"/>
+      <w:lvlText w:val=""/>
+      <w:lvlJc w:val="left"/>
+      <w:pPr>
+        <w:tabs>
+          <w:tab w:val="num" w:pos="5760"/>
+        </w:tabs>
+        <w:ind w:left="5760" w:hanging="360"/>
+      </w:pPr>
+      <w:rPr>
+        <w:rFonts w:ascii="Wingdings" w:hAnsi="Wingdings" w:hint="default"/>
+        <w:sz w:val="20"/>
+      </w:rPr>
+    </w:lvl>
+    <w:lvl w:ilvl="8" w:tentative="1">
+      <w:start w:val="1"/>
+      <w:numFmt w:val="bullet"/>
+      <w:lvlText w:val=""/>
+      <w:lvlJc w:val="left"/>
+      <w:pPr>
+        <w:tabs>
+          <w:tab w:val="num" w:pos="6480"/>
+        </w:tabs>
+        <w:ind w:left="6480" w:hanging="360"/>
+      </w:pPr>
+      <w:rPr>
+        <w:rFonts w:ascii="Wingdings" w:hAnsi="Wingdings" w:hint="default"/>
+        <w:sz w:val="20"/>
+      </w:rPr>
+    </w:lvl>
+  </w:abstractNum>
+  <w:num w:numId="1" w16cid:durableId="814298187">
+    <w:abstractNumId w:val="4"/>
+  </w:num>
+  <w:num w:numId="2" w16cid:durableId="2120829863">
+    <w:abstractNumId w:val="14"/>
+  </w:num>
+  <w:num w:numId="3" w16cid:durableId="1068723548">
+    <w:abstractNumId w:val="0"/>
+  </w:num>
+  <w:num w:numId="4" w16cid:durableId="523977150">
+    <w:abstractNumId w:val="6"/>
+  </w:num>
+  <w:num w:numId="5" w16cid:durableId="1763987849">
+    <w:abstractNumId w:val="13"/>
+  </w:num>
+  <w:num w:numId="6" w16cid:durableId="1254778368">
+    <w:abstractNumId w:val="5"/>
+  </w:num>
+  <w:num w:numId="7" w16cid:durableId="922566041">
+    <w:abstractNumId w:val="10"/>
+  </w:num>
+  <w:num w:numId="8" w16cid:durableId="974142031">
+    <w:abstractNumId w:val="15"/>
+  </w:num>
+  <w:num w:numId="9" w16cid:durableId="487669060">
+    <w:abstractNumId w:val="3"/>
+  </w:num>
+  <w:num w:numId="10" w16cid:durableId="342098563">
+    <w:abstractNumId w:val="9"/>
+  </w:num>
+  <w:num w:numId="11" w16cid:durableId="1703019534">
+    <w:abstractNumId w:val="2"/>
+  </w:num>
+  <w:num w:numId="12" w16cid:durableId="290213101">
+    <w:abstractNumId w:val="8"/>
+  </w:num>
+  <w:num w:numId="13" w16cid:durableId="228535540">
+    <w:abstractNumId w:val="7"/>
+  </w:num>
+  <w:num w:numId="14" w16cid:durableId="1509052842">
+    <w:abstractNumId w:val="11"/>
+  </w:num>
+  <w:num w:numId="15" w16cid:durableId="209462717">
     <w:abstractNumId w:val="1"/>
   </w:num>
-  <w:num w:numId="2" w16cid:durableId="551304475">
-    <w:abstractNumId w:val="5"/>
-  </w:num>
-  <w:num w:numId="3" w16cid:durableId="631179018">
-    <w:abstractNumId w:val="0"/>
-  </w:num>
-  <w:num w:numId="4" w16cid:durableId="1481771409">
-    <w:abstractNumId w:val="2"/>
-  </w:num>
-  <w:num w:numId="5" w16cid:durableId="455298948">
-    <w:abstractNumId w:val="3"/>
-  </w:num>
-  <w:num w:numId="6" w16cid:durableId="454298027">
-    <w:abstractNumId w:val="4"/>
+  <w:num w:numId="16" w16cid:durableId="283191757">
+    <w:abstractNumId w:val="12"/>
   </w:num>
 </w:numbering>
 </file>
@@ -3096,7 +5038,7 @@
     <w:link w:val="Heading1Char"/>
     <w:uiPriority w:val="9"/>
     <w:qFormat/>
-    <w:rsid w:val="001E1DFA"/>
+    <w:rsid w:val="0076326C"/>
     <w:pPr>
       <w:keepNext/>
       <w:keepLines/>
@@ -3116,10 +5058,9 @@
     <w:next w:val="Normal"/>
     <w:link w:val="Heading2Char"/>
     <w:uiPriority w:val="9"/>
-    <w:semiHidden/>
     <w:unhideWhenUsed/>
     <w:qFormat/>
-    <w:rsid w:val="001E1DFA"/>
+    <w:rsid w:val="0076326C"/>
     <w:pPr>
       <w:keepNext/>
       <w:keepLines/>
@@ -3139,10 +5080,9 @@
     <w:next w:val="Normal"/>
     <w:link w:val="Heading3Char"/>
     <w:uiPriority w:val="9"/>
-    <w:semiHidden/>
     <w:unhideWhenUsed/>
     <w:qFormat/>
-    <w:rsid w:val="001E1DFA"/>
+    <w:rsid w:val="0076326C"/>
     <w:pPr>
       <w:keepNext/>
       <w:keepLines/>
@@ -3164,7 +5104,7 @@
     <w:uiPriority w:val="9"/>
     <w:unhideWhenUsed/>
     <w:qFormat/>
-    <w:rsid w:val="001E1DFA"/>
+    <w:rsid w:val="0076326C"/>
     <w:pPr>
       <w:keepNext/>
       <w:keepLines/>
@@ -3187,7 +5127,7 @@
     <w:semiHidden/>
     <w:unhideWhenUsed/>
     <w:qFormat/>
-    <w:rsid w:val="001E1DFA"/>
+    <w:rsid w:val="0076326C"/>
     <w:pPr>
       <w:keepNext/>
       <w:keepLines/>
@@ -3208,7 +5148,7 @@
     <w:semiHidden/>
     <w:unhideWhenUsed/>
     <w:qFormat/>
-    <w:rsid w:val="001E1DFA"/>
+    <w:rsid w:val="0076326C"/>
     <w:pPr>
       <w:keepNext/>
       <w:keepLines/>
@@ -3231,7 +5171,7 @@
     <w:semiHidden/>
     <w:unhideWhenUsed/>
     <w:qFormat/>
-    <w:rsid w:val="001E1DFA"/>
+    <w:rsid w:val="0076326C"/>
     <w:pPr>
       <w:keepNext/>
       <w:keepLines/>
@@ -3252,7 +5192,7 @@
     <w:semiHidden/>
     <w:unhideWhenUsed/>
     <w:qFormat/>
-    <w:rsid w:val="001E1DFA"/>
+    <w:rsid w:val="0076326C"/>
     <w:pPr>
       <w:keepNext/>
       <w:keepLines/>
@@ -3275,7 +5215,7 @@
     <w:semiHidden/>
     <w:unhideWhenUsed/>
     <w:qFormat/>
-    <w:rsid w:val="001E1DFA"/>
+    <w:rsid w:val="0076326C"/>
     <w:pPr>
       <w:keepNext/>
       <w:keepLines/>
@@ -3319,7 +5259,7 @@
     <w:basedOn w:val="DefaultParagraphFont"/>
     <w:link w:val="Heading1"/>
     <w:uiPriority w:val="9"/>
-    <w:rsid w:val="001E1DFA"/>
+    <w:rsid w:val="0076326C"/>
     <w:rPr>
       <w:rFonts w:asciiTheme="majorHAnsi" w:eastAsiaTheme="majorEastAsia" w:hAnsiTheme="majorHAnsi" w:cstheme="majorBidi"/>
       <w:color w:val="2F5496" w:themeColor="accent1" w:themeShade="BF"/>
@@ -3332,8 +5272,7 @@
     <w:basedOn w:val="DefaultParagraphFont"/>
     <w:link w:val="Heading2"/>
     <w:uiPriority w:val="9"/>
-    <w:semiHidden/>
-    <w:rsid w:val="001E1DFA"/>
+    <w:rsid w:val="0076326C"/>
     <w:rPr>
       <w:rFonts w:asciiTheme="majorHAnsi" w:eastAsiaTheme="majorEastAsia" w:hAnsiTheme="majorHAnsi" w:cstheme="majorBidi"/>
       <w:color w:val="2F5496" w:themeColor="accent1" w:themeShade="BF"/>
@@ -3346,8 +5285,7 @@
     <w:basedOn w:val="DefaultParagraphFont"/>
     <w:link w:val="Heading3"/>
     <w:uiPriority w:val="9"/>
-    <w:semiHidden/>
-    <w:rsid w:val="001E1DFA"/>
+    <w:rsid w:val="0076326C"/>
     <w:rPr>
       <w:rFonts w:eastAsiaTheme="majorEastAsia" w:cstheme="majorBidi"/>
       <w:color w:val="2F5496" w:themeColor="accent1" w:themeShade="BF"/>
@@ -3360,7 +5298,7 @@
     <w:basedOn w:val="DefaultParagraphFont"/>
     <w:link w:val="Heading4"/>
     <w:uiPriority w:val="9"/>
-    <w:rsid w:val="001E1DFA"/>
+    <w:rsid w:val="0076326C"/>
     <w:rPr>
       <w:rFonts w:eastAsiaTheme="majorEastAsia" w:cstheme="majorBidi"/>
       <w:i/>
@@ -3374,7 +5312,7 @@
     <w:link w:val="Heading5"/>
     <w:uiPriority w:val="9"/>
     <w:semiHidden/>
-    <w:rsid w:val="001E1DFA"/>
+    <w:rsid w:val="0076326C"/>
     <w:rPr>
       <w:rFonts w:eastAsiaTheme="majorEastAsia" w:cstheme="majorBidi"/>
       <w:color w:val="2F5496" w:themeColor="accent1" w:themeShade="BF"/>
@@ -3386,7 +5324,7 @@
     <w:link w:val="Heading6"/>
     <w:uiPriority w:val="9"/>
     <w:semiHidden/>
-    <w:rsid w:val="001E1DFA"/>
+    <w:rsid w:val="0076326C"/>
     <w:rPr>
       <w:rFonts w:eastAsiaTheme="majorEastAsia" w:cstheme="majorBidi"/>
       <w:i/>
@@ -3400,7 +5338,7 @@
     <w:link w:val="Heading7"/>
     <w:uiPriority w:val="9"/>
     <w:semiHidden/>
-    <w:rsid w:val="001E1DFA"/>
+    <w:rsid w:val="0076326C"/>
     <w:rPr>
       <w:rFonts w:eastAsiaTheme="majorEastAsia" w:cstheme="majorBidi"/>
       <w:color w:val="595959" w:themeColor="text1" w:themeTint="A6"/>
@@ -3412,7 +5350,7 @@
     <w:link w:val="Heading8"/>
     <w:uiPriority w:val="9"/>
     <w:semiHidden/>
-    <w:rsid w:val="001E1DFA"/>
+    <w:rsid w:val="0076326C"/>
     <w:rPr>
       <w:rFonts w:eastAsiaTheme="majorEastAsia" w:cstheme="majorBidi"/>
       <w:i/>
@@ -3426,7 +5364,7 @@
     <w:link w:val="Heading9"/>
     <w:uiPriority w:val="9"/>
     <w:semiHidden/>
-    <w:rsid w:val="001E1DFA"/>
+    <w:rsid w:val="0076326C"/>
     <w:rPr>
       <w:rFonts w:eastAsiaTheme="majorEastAsia" w:cstheme="majorBidi"/>
       <w:color w:val="272727" w:themeColor="text1" w:themeTint="D8"/>
@@ -3439,7 +5377,7 @@
     <w:link w:val="TitleChar"/>
     <w:uiPriority w:val="10"/>
     <w:qFormat/>
-    <w:rsid w:val="001E1DFA"/>
+    <w:rsid w:val="0076326C"/>
     <w:pPr>
       <w:spacing w:after="80" w:line="240" w:lineRule="auto"/>
       <w:contextualSpacing/>
@@ -3457,7 +5395,7 @@
     <w:basedOn w:val="DefaultParagraphFont"/>
     <w:link w:val="Title"/>
     <w:uiPriority w:val="10"/>
-    <w:rsid w:val="001E1DFA"/>
+    <w:rsid w:val="0076326C"/>
     <w:rPr>
       <w:rFonts w:asciiTheme="majorHAnsi" w:eastAsiaTheme="majorEastAsia" w:hAnsiTheme="majorHAnsi" w:cstheme="majorBidi"/>
       <w:spacing w:val="-10"/>
@@ -3473,7 +5411,7 @@
     <w:link w:val="SubtitleChar"/>
     <w:uiPriority w:val="11"/>
     <w:qFormat/>
-    <w:rsid w:val="001E1DFA"/>
+    <w:rsid w:val="0076326C"/>
     <w:pPr>
       <w:numPr>
         <w:ilvl w:val="1"/>
@@ -3492,7 +5430,7 @@
     <w:basedOn w:val="DefaultParagraphFont"/>
     <w:link w:val="Subtitle"/>
     <w:uiPriority w:val="11"/>
-    <w:rsid w:val="001E1DFA"/>
+    <w:rsid w:val="0076326C"/>
     <w:rPr>
       <w:rFonts w:eastAsiaTheme="majorEastAsia" w:cstheme="majorBidi"/>
       <w:color w:val="595959" w:themeColor="text1" w:themeTint="A6"/>
@@ -3508,7 +5446,7 @@
     <w:link w:val="QuoteChar"/>
     <w:uiPriority w:val="29"/>
     <w:qFormat/>
-    <w:rsid w:val="001E1DFA"/>
+    <w:rsid w:val="0076326C"/>
     <w:pPr>
       <w:spacing w:before="160"/>
       <w:jc w:val="center"/>
@@ -3524,7 +5462,7 @@
     <w:basedOn w:val="DefaultParagraphFont"/>
     <w:link w:val="Quote"/>
     <w:uiPriority w:val="29"/>
-    <w:rsid w:val="001E1DFA"/>
+    <w:rsid w:val="0076326C"/>
     <w:rPr>
       <w:i/>
       <w:iCs/>
@@ -3536,7 +5474,7 @@
     <w:basedOn w:val="Normal"/>
     <w:uiPriority w:val="34"/>
     <w:qFormat/>
-    <w:rsid w:val="001E1DFA"/>
+    <w:rsid w:val="0076326C"/>
     <w:pPr>
       <w:ind w:left="720"/>
       <w:contextualSpacing/>
@@ -3547,7 +5485,7 @@
     <w:basedOn w:val="DefaultParagraphFont"/>
     <w:uiPriority w:val="21"/>
     <w:qFormat/>
-    <w:rsid w:val="001E1DFA"/>
+    <w:rsid w:val="0076326C"/>
     <w:rPr>
       <w:i/>
       <w:iCs/>
@@ -3561,7 +5499,7 @@
     <w:link w:val="IntenseQuoteChar"/>
     <w:uiPriority w:val="30"/>
     <w:qFormat/>
-    <w:rsid w:val="001E1DFA"/>
+    <w:rsid w:val="0076326C"/>
     <w:pPr>
       <w:pBdr>
         <w:top w:val="single" w:sz="4" w:space="10" w:color="2F5496" w:themeColor="accent1" w:themeShade="BF"/>
@@ -3582,7 +5520,7 @@
     <w:basedOn w:val="DefaultParagraphFont"/>
     <w:link w:val="IntenseQuote"/>
     <w:uiPriority w:val="30"/>
-    <w:rsid w:val="001E1DFA"/>
+    <w:rsid w:val="0076326C"/>
     <w:rPr>
       <w:i/>
       <w:iCs/>
@@ -3594,7 +5532,7 @@
     <w:basedOn w:val="DefaultParagraphFont"/>
     <w:uiPriority w:val="32"/>
     <w:qFormat/>
-    <w:rsid w:val="001E1DFA"/>
+    <w:rsid w:val="0076326C"/>
     <w:rPr>
       <w:b/>
       <w:bCs/>
@@ -3608,91 +5546,51 @@
     <w:basedOn w:val="DefaultParagraphFont"/>
     <w:uiPriority w:val="22"/>
     <w:qFormat/>
-    <w:rsid w:val="001E1DFA"/>
+    <w:rsid w:val="0076326C"/>
     <w:rPr>
       <w:b/>
       <w:bCs/>
     </w:rPr>
   </w:style>
-  <w:style w:type="character" w:styleId="HTMLCode">
-    <w:name w:val="HTML Code"/>
+  <w:style w:type="paragraph" w:styleId="NormalWeb">
+    <w:name w:val="Normal (Web)"/>
+    <w:basedOn w:val="Normal"/>
+    <w:uiPriority w:val="99"/>
+    <w:unhideWhenUsed/>
+    <w:rsid w:val="0076326C"/>
+    <w:pPr>
+      <w:spacing w:before="100" w:beforeAutospacing="1" w:after="100" w:afterAutospacing="1" w:line="240" w:lineRule="auto"/>
+    </w:pPr>
+    <w:rPr>
+      <w:rFonts w:ascii="Times New Roman" w:eastAsia="Times New Roman" w:hAnsi="Times New Roman" w:cs="Times New Roman"/>
+      <w:kern w:val="0"/>
+      <w:sz w:val="24"/>
+      <w:szCs w:val="24"/>
+      <w14:ligatures w14:val="none"/>
+    </w:rPr>
+  </w:style>
+  <w:style w:type="character" w:styleId="Hyperlink">
+    <w:name w:val="Hyperlink"/>
+    <w:basedOn w:val="DefaultParagraphFont"/>
+    <w:uiPriority w:val="99"/>
+    <w:unhideWhenUsed/>
+    <w:rsid w:val="009B27EC"/>
+    <w:rPr>
+      <w:color w:val="0563C1" w:themeColor="hyperlink"/>
+      <w:u w:val="single"/>
+    </w:rPr>
+  </w:style>
+  <w:style w:type="character" w:styleId="UnresolvedMention">
+    <w:name w:val="Unresolved Mention"/>
     <w:basedOn w:val="DefaultParagraphFont"/>
     <w:uiPriority w:val="99"/>
     <w:semiHidden/>
     <w:unhideWhenUsed/>
-    <w:rsid w:val="001E1DFA"/>
+    <w:rsid w:val="009B27EC"/>
     <w:rPr>
-      <w:rFonts w:ascii="Courier New" w:eastAsia="Times New Roman" w:hAnsi="Courier New" w:cs="Courier New"/>
-      <w:sz w:val="20"/>
-      <w:szCs w:val="20"/>
+      <w:color w:val="605E5C"/>
+      <w:shd w:val="clear" w:color="auto" w:fill="E1DFDD"/>
     </w:rPr>
-  </w:style>
-  <w:style w:type="paragraph" w:styleId="HTMLPreformatted">
-    <w:name w:val="HTML Preformatted"/>
-    <w:basedOn w:val="Normal"/>
-    <w:link w:val="HTMLPreformattedChar"/>
-    <w:uiPriority w:val="99"/>
-    <w:semiHidden/>
-    <w:unhideWhenUsed/>
-    <w:rsid w:val="001E1DFA"/>
-    <w:pPr>
-      <w:tabs>
-        <w:tab w:val="left" w:pos="916"/>
-        <w:tab w:val="left" w:pos="1832"/>
-        <w:tab w:val="left" w:pos="2748"/>
-        <w:tab w:val="left" w:pos="3664"/>
-        <w:tab w:val="left" w:pos="4580"/>
-        <w:tab w:val="left" w:pos="5496"/>
-        <w:tab w:val="left" w:pos="6412"/>
-        <w:tab w:val="left" w:pos="7328"/>
-        <w:tab w:val="left" w:pos="8244"/>
-        <w:tab w:val="left" w:pos="9160"/>
-        <w:tab w:val="left" w:pos="10076"/>
-        <w:tab w:val="left" w:pos="10992"/>
-        <w:tab w:val="left" w:pos="11908"/>
-        <w:tab w:val="left" w:pos="12824"/>
-        <w:tab w:val="left" w:pos="13740"/>
-        <w:tab w:val="left" w:pos="14656"/>
-      </w:tabs>
-      <w:spacing w:after="0" w:line="240" w:lineRule="auto"/>
-    </w:pPr>
-    <w:rPr>
-      <w:rFonts w:ascii="Courier New" w:eastAsia="Times New Roman" w:hAnsi="Courier New" w:cs="Courier New"/>
-      <w:kern w:val="0"/>
-      <w:sz w:val="20"/>
-      <w:szCs w:val="20"/>
-      <w14:ligatures w14:val="none"/>
-    </w:rPr>
-  </w:style>
-  <w:style w:type="character" w:customStyle="1" w:styleId="HTMLPreformattedChar">
-    <w:name w:val="HTML Preformatted Char"/>
-    <w:basedOn w:val="DefaultParagraphFont"/>
-    <w:link w:val="HTMLPreformatted"/>
-    <w:uiPriority w:val="99"/>
-    <w:semiHidden/>
-    <w:rsid w:val="001E1DFA"/>
-    <w:rPr>
-      <w:rFonts w:ascii="Courier New" w:eastAsia="Times New Roman" w:hAnsi="Courier New" w:cs="Courier New"/>
-      <w:kern w:val="0"/>
-      <w:sz w:val="20"/>
-      <w:szCs w:val="20"/>
-      <w14:ligatures w14:val="none"/>
-    </w:rPr>
-  </w:style>
-  <w:style w:type="character" w:customStyle="1" w:styleId="hljs-keyword">
-    <w:name w:val="hljs-keyword"/>
-    <w:basedOn w:val="DefaultParagraphFont"/>
-    <w:rsid w:val="001E1DFA"/>
-  </w:style>
-  <w:style w:type="character" w:customStyle="1" w:styleId="hljs-string">
-    <w:name w:val="hljs-string"/>
-    <w:basedOn w:val="DefaultParagraphFont"/>
-    <w:rsid w:val="001E1DFA"/>
-  </w:style>
-  <w:style w:type="character" w:customStyle="1" w:styleId="hljs-builtin">
-    <w:name w:val="hljs-built_in"/>
-    <w:basedOn w:val="DefaultParagraphFont"/>
-    <w:rsid w:val="001E1DFA"/>
   </w:style>
 </w:styles>
 </file>
